--- a/hw3/作业3.docx
+++ b/hw3/作业3.docx
@@ -1,6 +1,6 @@
 
 <file path=word/document.xml><?xml version="1.0" encoding="utf-8"?>
-<w:document xmlns:wpc="http://schemas.microsoft.com/office/word/2010/wordprocessingCanvas" xmlns:cx="http://schemas.microsoft.com/office/drawing/2014/chartex" xmlns:cx1="http://schemas.microsoft.com/office/drawing/2015/9/8/chartex" xmlns:cx2="http://schemas.microsoft.com/office/drawing/2015/10/21/chartex" xmlns:cx3="http://schemas.microsoft.com/office/drawing/2016/5/9/chartex" xmlns:cx4="http://schemas.microsoft.com/office/drawing/2016/5/10/chartex" xmlns:cx5="http://schemas.microsoft.com/office/drawing/2016/5/11/chartex" xmlns:cx6="http://schemas.microsoft.com/office/drawing/2016/5/12/chartex" xmlns:cx7="http://schemas.microsoft.com/office/drawing/2016/5/13/chartex" xmlns:cx8="http://schemas.microsoft.com/office/drawing/2016/5/14/chartex" xmlns:mc="http://schemas.openxmlformats.org/markup-compatibility/2006" xmlns:aink="http://schemas.microsoft.com/office/drawing/2016/ink" xmlns:am3d="http://schemas.microsoft.com/office/drawing/2017/model3d" xmlns:o="urn:schemas-microsoft-com:office:office" xmlns:r="http://schemas.openxmlformats.org/officeDocument/2006/relationships" xmlns:m="http://schemas.openxmlformats.org/officeDocument/2006/math" xmlns:v="urn:schemas-microsoft-com:vml" xmlns:wp14="http://schemas.microsoft.com/office/word/2010/wordprocessingDrawing" xmlns:wp="http://schemas.openxmlformats.org/drawingml/2006/wordprocessingDrawing" xmlns:w10="urn:schemas-microsoft-com:office:word" xmlns:w="http://schemas.openxmlformats.org/wordprocessingml/2006/main" xmlns:w14="http://schemas.microsoft.com/office/word/2010/wordml" xmlns:w15="http://schemas.microsoft.com/office/word/2012/wordml" xmlns:w16cex="http://schemas.microsoft.com/office/word/2018/wordml/cex" xmlns:w16cid="http://schemas.microsoft.com/office/word/2016/wordml/cid" xmlns:w16="http://schemas.microsoft.com/office/word/2018/wordml" xmlns:w16sdtdh="http://schemas.microsoft.com/office/word/2020/wordml/sdtdatahash" xmlns:w16se="http://schemas.microsoft.com/office/word/2015/wordml/symex" xmlns:wpg="http://schemas.microsoft.com/office/word/2010/wordprocessingGroup" xmlns:wpi="http://schemas.microsoft.com/office/word/2010/wordprocessingInk" xmlns:wne="http://schemas.microsoft.com/office/word/2006/wordml" xmlns:wps="http://schemas.microsoft.com/office/word/2010/wordprocessingShape" mc:Ignorable="w14 w15 w16se w16cid w16 w16cex w16sdtdh wp14">
+<w:document xmlns:wpc="http://schemas.microsoft.com/office/word/2010/wordprocessingCanvas" xmlns:cx="http://schemas.microsoft.com/office/drawing/2014/chartex" xmlns:cx1="http://schemas.microsoft.com/office/drawing/2015/9/8/chartex" xmlns:cx2="http://schemas.microsoft.com/office/drawing/2015/10/21/chartex" xmlns:cx3="http://schemas.microsoft.com/office/drawing/2016/5/9/chartex" xmlns:cx4="http://schemas.microsoft.com/office/drawing/2016/5/10/chartex" xmlns:cx5="http://schemas.microsoft.com/office/drawing/2016/5/11/chartex" xmlns:cx6="http://schemas.microsoft.com/office/drawing/2016/5/12/chartex" xmlns:cx7="http://schemas.microsoft.com/office/drawing/2016/5/13/chartex" xmlns:cx8="http://schemas.microsoft.com/office/drawing/2016/5/14/chartex" xmlns:mc="http://schemas.openxmlformats.org/markup-compatibility/2006" xmlns:aink="http://schemas.microsoft.com/office/drawing/2016/ink" xmlns:am3d="http://schemas.microsoft.com/office/drawing/2017/model3d" xmlns:o="urn:schemas-microsoft-com:office:office" xmlns:oel="http://schemas.microsoft.com/office/2019/extlst" xmlns:r="http://schemas.openxmlformats.org/officeDocument/2006/relationships" xmlns:m="http://schemas.openxmlformats.org/officeDocument/2006/math" xmlns:v="urn:schemas-microsoft-com:vml" xmlns:wp14="http://schemas.microsoft.com/office/word/2010/wordprocessingDrawing" xmlns:wp="http://schemas.openxmlformats.org/drawingml/2006/wordprocessingDrawing" xmlns:w10="urn:schemas-microsoft-com:office:word" xmlns:w="http://schemas.openxmlformats.org/wordprocessingml/2006/main" xmlns:w14="http://schemas.microsoft.com/office/word/2010/wordml" xmlns:w15="http://schemas.microsoft.com/office/word/2012/wordml" xmlns:w16cex="http://schemas.microsoft.com/office/word/2018/wordml/cex" xmlns:w16cid="http://schemas.microsoft.com/office/word/2016/wordml/cid" xmlns:w16="http://schemas.microsoft.com/office/word/2018/wordml" xmlns:w16sdtdh="http://schemas.microsoft.com/office/word/2020/wordml/sdtdatahash" xmlns:w16se="http://schemas.microsoft.com/office/word/2015/wordml/symex" xmlns:wpg="http://schemas.microsoft.com/office/word/2010/wordprocessingGroup" xmlns:wpi="http://schemas.microsoft.com/office/word/2010/wordprocessingInk" xmlns:wne="http://schemas.microsoft.com/office/word/2006/wordml" xmlns:wps="http://schemas.microsoft.com/office/word/2010/wordprocessingShape" mc:Ignorable="w14 w15 w16se w16cid w16 w16cex w16sdtdh wp14">
   <w:body>
     <w:p>
       <w:pPr>
@@ -30,6 +30,7 @@
           <w:sz w:val="24"/>
         </w:rPr>
       </w:pPr>
+      <w:bookmarkStart w:id="0" w:name="_Hlk146490178"/>
       <w:r>
         <w:rPr>
           <w:rFonts w:ascii="仿宋" w:eastAsia="仿宋" w:hAnsi="仿宋" w:cs="PingFang SC" w:hint="eastAsia"/>
@@ -120,6 +121,7 @@
         </w:rPr>
         <w:t xml:space="preserve">.1 </w:t>
       </w:r>
+      <w:bookmarkStart w:id="1" w:name="OLE_LINK1"/>
       <w:r>
         <w:rPr>
           <w:rFonts w:ascii="仿宋" w:eastAsia="仿宋" w:hAnsi="仿宋" w:cs="Helvetica" w:hint="eastAsia"/>
@@ -273,7 +275,25 @@
           <w:kern w:val="0"/>
           <w:sz w:val="24"/>
         </w:rPr>
-        <w:t>创建一个子进程，</w:t>
+        <w:t>创建</w:t>
+      </w:r>
+      <w:proofErr w:type="gramStart"/>
+      <w:r>
+        <w:rPr>
+          <w:rFonts w:ascii="仿宋" w:eastAsia="仿宋" w:hAnsi="仿宋" w:cs="PingFang SC" w:hint="eastAsia"/>
+          <w:kern w:val="0"/>
+          <w:sz w:val="24"/>
+        </w:rPr>
+        <w:t>一</w:t>
+      </w:r>
+      <w:proofErr w:type="gramEnd"/>
+      <w:r>
+        <w:rPr>
+          <w:rFonts w:ascii="仿宋" w:eastAsia="仿宋" w:hAnsi="仿宋" w:cs="PingFang SC" w:hint="eastAsia"/>
+          <w:kern w:val="0"/>
+          <w:sz w:val="24"/>
+        </w:rPr>
+        <w:t>个子进程，</w:t>
       </w:r>
       <w:r>
         <w:rPr>
@@ -637,7 +657,7 @@
         </w:rPr>
         <w:t>（</w:t>
       </w:r>
-      <w:hyperlink r:id="rId5" w:history="1">
+      <w:hyperlink r:id="rId7" w:history="1">
         <w:r>
           <w:rPr>
             <w:rStyle w:val="a4"/>
@@ -686,7 +706,25 @@
           <w:kern w:val="0"/>
           <w:sz w:val="24"/>
         </w:rPr>
-        <w:t>中对进程控制块（PCB）的定义代码，说明其所在的文件</w:t>
+        <w:t>中</w:t>
+      </w:r>
+      <w:proofErr w:type="gramStart"/>
+      <w:r>
+        <w:rPr>
+          <w:rFonts w:ascii="仿宋" w:eastAsia="仿宋" w:hAnsi="仿宋" w:cs="PingFang SC" w:hint="eastAsia"/>
+          <w:kern w:val="0"/>
+          <w:sz w:val="24"/>
+        </w:rPr>
+        <w:t>对进程</w:t>
+      </w:r>
+      <w:proofErr w:type="gramEnd"/>
+      <w:r>
+        <w:rPr>
+          <w:rFonts w:ascii="仿宋" w:eastAsia="仿宋" w:hAnsi="仿宋" w:cs="PingFang SC" w:hint="eastAsia"/>
+          <w:kern w:val="0"/>
+          <w:sz w:val="24"/>
+        </w:rPr>
+        <w:t>控制块（PCB）的定义代码，说明其所在的文件</w:t>
       </w:r>
       <w:r>
         <w:rPr>
@@ -914,6 +952,1944 @@
         <w:t>代码分析介绍</w:t>
       </w:r>
     </w:p>
+    <w:bookmarkEnd w:id="1"/>
+    <w:p>
+      <w:pPr>
+        <w:tabs>
+          <w:tab w:val="left" w:pos="1133"/>
+          <w:tab w:val="left" w:pos="1700"/>
+          <w:tab w:val="left" w:pos="2267"/>
+          <w:tab w:val="left" w:pos="2834"/>
+          <w:tab w:val="left" w:pos="3401"/>
+          <w:tab w:val="left" w:pos="3968"/>
+          <w:tab w:val="left" w:pos="4535"/>
+          <w:tab w:val="left" w:pos="5102"/>
+          <w:tab w:val="left" w:pos="5669"/>
+          <w:tab w:val="left" w:pos="6236"/>
+          <w:tab w:val="left" w:pos="6803"/>
+        </w:tabs>
+        <w:autoSpaceDE w:val="0"/>
+        <w:autoSpaceDN w:val="0"/>
+        <w:adjustRightInd w:val="0"/>
+        <w:jc w:val="left"/>
+        <w:rPr>
+          <w:rFonts w:ascii="仿宋" w:eastAsia="仿宋" w:hAnsi="仿宋" w:cs="PingFang SC"/>
+          <w:kern w:val="0"/>
+          <w:sz w:val="24"/>
+        </w:rPr>
+      </w:pPr>
+      <w:r>
+        <w:rPr>
+          <w:rFonts w:ascii="仿宋" w:eastAsia="仿宋" w:hAnsi="仿宋" w:cs="PingFang SC" w:hint="eastAsia"/>
+          <w:kern w:val="0"/>
+          <w:sz w:val="24"/>
+        </w:rPr>
+        <w:t>解答部分：</w:t>
+      </w:r>
+    </w:p>
+    <w:bookmarkEnd w:id="0"/>
+    <w:p>
+      <w:pPr>
+        <w:tabs>
+          <w:tab w:val="left" w:pos="1133"/>
+          <w:tab w:val="left" w:pos="1700"/>
+          <w:tab w:val="left" w:pos="2267"/>
+          <w:tab w:val="left" w:pos="2834"/>
+          <w:tab w:val="left" w:pos="3401"/>
+          <w:tab w:val="left" w:pos="3968"/>
+          <w:tab w:val="left" w:pos="4535"/>
+          <w:tab w:val="left" w:pos="5102"/>
+          <w:tab w:val="left" w:pos="5669"/>
+          <w:tab w:val="left" w:pos="6236"/>
+          <w:tab w:val="left" w:pos="6803"/>
+        </w:tabs>
+        <w:autoSpaceDE w:val="0"/>
+        <w:autoSpaceDN w:val="0"/>
+        <w:adjustRightInd w:val="0"/>
+        <w:jc w:val="left"/>
+        <w:rPr>
+          <w:rFonts w:ascii="仿宋" w:eastAsia="仿宋" w:hAnsi="仿宋" w:cs="PingFang SC"/>
+          <w:kern w:val="0"/>
+          <w:sz w:val="24"/>
+        </w:rPr>
+      </w:pPr>
+      <w:r>
+        <w:rPr>
+          <w:rFonts w:ascii="仿宋" w:eastAsia="仿宋" w:hAnsi="仿宋" w:cs="PingFang SC" w:hint="eastAsia"/>
+          <w:kern w:val="0"/>
+          <w:sz w:val="24"/>
+        </w:rPr>
+        <w:t>（1）</w:t>
+      </w:r>
+    </w:p>
+    <w:p>
+      <w:pPr>
+        <w:widowControl/>
+        <w:shd w:val="clear" w:color="auto" w:fill="FFFFFF"/>
+        <w:spacing w:line="285" w:lineRule="atLeast"/>
+        <w:jc w:val="left"/>
+        <w:rPr>
+          <w:rFonts w:ascii="Consolas" w:eastAsia="宋体" w:hAnsi="Consolas" w:cs="宋体"/>
+          <w:color w:val="000000"/>
+          <w:kern w:val="0"/>
+          <w:szCs w:val="21"/>
+        </w:rPr>
+      </w:pPr>
+      <w:r>
+        <w:rPr>
+          <w:rFonts w:ascii="Consolas" w:eastAsia="宋体" w:hAnsi="Consolas" w:cs="宋体"/>
+          <w:color w:val="808080"/>
+          <w:kern w:val="0"/>
+          <w:szCs w:val="21"/>
+        </w:rPr>
+        <w:t>#include</w:t>
+      </w:r>
+      <w:r>
+        <w:rPr>
+          <w:rFonts w:ascii="Consolas" w:eastAsia="宋体" w:hAnsi="Consolas" w:cs="宋体"/>
+          <w:color w:val="A31515"/>
+          <w:kern w:val="0"/>
+          <w:szCs w:val="21"/>
+        </w:rPr>
+        <w:t>&lt;stdio.h&gt;</w:t>
+      </w:r>
+    </w:p>
+    <w:p>
+      <w:pPr>
+        <w:widowControl/>
+        <w:shd w:val="clear" w:color="auto" w:fill="FFFFFF"/>
+        <w:spacing w:line="285" w:lineRule="atLeast"/>
+        <w:jc w:val="left"/>
+        <w:rPr>
+          <w:rFonts w:ascii="Consolas" w:eastAsia="宋体" w:hAnsi="Consolas" w:cs="宋体"/>
+          <w:color w:val="000000"/>
+          <w:kern w:val="0"/>
+          <w:szCs w:val="21"/>
+        </w:rPr>
+      </w:pPr>
+      <w:r>
+        <w:rPr>
+          <w:rFonts w:ascii="Consolas" w:eastAsia="宋体" w:hAnsi="Consolas" w:cs="宋体"/>
+          <w:color w:val="808080"/>
+          <w:kern w:val="0"/>
+          <w:szCs w:val="21"/>
+        </w:rPr>
+        <w:t>#include</w:t>
+      </w:r>
+      <w:r>
+        <w:rPr>
+          <w:rFonts w:ascii="Consolas" w:eastAsia="宋体" w:hAnsi="Consolas" w:cs="宋体"/>
+          <w:color w:val="A31515"/>
+          <w:kern w:val="0"/>
+          <w:szCs w:val="21"/>
+        </w:rPr>
+        <w:t>&lt;unistd.h&gt;</w:t>
+      </w:r>
+    </w:p>
+    <w:p>
+      <w:pPr>
+        <w:widowControl/>
+        <w:shd w:val="clear" w:color="auto" w:fill="FFFFFF"/>
+        <w:spacing w:line="285" w:lineRule="atLeast"/>
+        <w:jc w:val="left"/>
+        <w:rPr>
+          <w:rFonts w:ascii="Consolas" w:eastAsia="宋体" w:hAnsi="Consolas" w:cs="宋体"/>
+          <w:color w:val="000000"/>
+          <w:kern w:val="0"/>
+          <w:szCs w:val="21"/>
+        </w:rPr>
+      </w:pPr>
+      <w:r>
+        <w:rPr>
+          <w:rFonts w:ascii="Consolas" w:eastAsia="宋体" w:hAnsi="Consolas" w:cs="宋体"/>
+          <w:color w:val="808080"/>
+          <w:kern w:val="0"/>
+          <w:szCs w:val="21"/>
+        </w:rPr>
+        <w:t>#include</w:t>
+      </w:r>
+      <w:r>
+        <w:rPr>
+          <w:rFonts w:ascii="Consolas" w:eastAsia="宋体" w:hAnsi="Consolas" w:cs="宋体"/>
+          <w:color w:val="0000FF"/>
+          <w:kern w:val="0"/>
+          <w:szCs w:val="21"/>
+        </w:rPr>
+        <w:t xml:space="preserve"> </w:t>
+      </w:r>
+      <w:r>
+        <w:rPr>
+          <w:rFonts w:ascii="Consolas" w:eastAsia="宋体" w:hAnsi="Consolas" w:cs="宋体"/>
+          <w:color w:val="A31515"/>
+          <w:kern w:val="0"/>
+          <w:szCs w:val="21"/>
+        </w:rPr>
+        <w:t>&lt;sys/</w:t>
+      </w:r>
+      <w:proofErr w:type="spellStart"/>
+      <w:r>
+        <w:rPr>
+          <w:rFonts w:ascii="Consolas" w:eastAsia="宋体" w:hAnsi="Consolas" w:cs="宋体"/>
+          <w:color w:val="A31515"/>
+          <w:kern w:val="0"/>
+          <w:szCs w:val="21"/>
+        </w:rPr>
+        <w:t>types.h</w:t>
+      </w:r>
+      <w:proofErr w:type="spellEnd"/>
+      <w:r>
+        <w:rPr>
+          <w:rFonts w:ascii="Consolas" w:eastAsia="宋体" w:hAnsi="Consolas" w:cs="宋体"/>
+          <w:color w:val="A31515"/>
+          <w:kern w:val="0"/>
+          <w:szCs w:val="21"/>
+        </w:rPr>
+        <w:t>&gt;</w:t>
+      </w:r>
+    </w:p>
+    <w:p>
+      <w:pPr>
+        <w:widowControl/>
+        <w:shd w:val="clear" w:color="auto" w:fill="FFFFFF"/>
+        <w:spacing w:line="285" w:lineRule="atLeast"/>
+        <w:jc w:val="left"/>
+        <w:rPr>
+          <w:rFonts w:ascii="Consolas" w:eastAsia="宋体" w:hAnsi="Consolas" w:cs="宋体"/>
+          <w:color w:val="000000"/>
+          <w:kern w:val="0"/>
+          <w:szCs w:val="21"/>
+        </w:rPr>
+      </w:pPr>
+      <w:r>
+        <w:rPr>
+          <w:rFonts w:ascii="Consolas" w:eastAsia="宋体" w:hAnsi="Consolas" w:cs="宋体"/>
+          <w:color w:val="808080"/>
+          <w:kern w:val="0"/>
+          <w:szCs w:val="21"/>
+        </w:rPr>
+        <w:t>#include</w:t>
+      </w:r>
+      <w:r>
+        <w:rPr>
+          <w:rFonts w:ascii="Consolas" w:eastAsia="宋体" w:hAnsi="Consolas" w:cs="宋体"/>
+          <w:color w:val="0000FF"/>
+          <w:kern w:val="0"/>
+          <w:szCs w:val="21"/>
+        </w:rPr>
+        <w:t xml:space="preserve"> </w:t>
+      </w:r>
+      <w:r>
+        <w:rPr>
+          <w:rFonts w:ascii="Consolas" w:eastAsia="宋体" w:hAnsi="Consolas" w:cs="宋体"/>
+          <w:color w:val="A31515"/>
+          <w:kern w:val="0"/>
+          <w:szCs w:val="21"/>
+        </w:rPr>
+        <w:t>&lt;sys/</w:t>
+      </w:r>
+      <w:proofErr w:type="spellStart"/>
+      <w:r>
+        <w:rPr>
+          <w:rFonts w:ascii="Consolas" w:eastAsia="宋体" w:hAnsi="Consolas" w:cs="宋体"/>
+          <w:color w:val="A31515"/>
+          <w:kern w:val="0"/>
+          <w:szCs w:val="21"/>
+        </w:rPr>
+        <w:t>wait.h</w:t>
+      </w:r>
+      <w:proofErr w:type="spellEnd"/>
+      <w:r>
+        <w:rPr>
+          <w:rFonts w:ascii="Consolas" w:eastAsia="宋体" w:hAnsi="Consolas" w:cs="宋体"/>
+          <w:color w:val="A31515"/>
+          <w:kern w:val="0"/>
+          <w:szCs w:val="21"/>
+        </w:rPr>
+        <w:t>&gt;</w:t>
+      </w:r>
+    </w:p>
+    <w:p>
+      <w:pPr>
+        <w:widowControl/>
+        <w:shd w:val="clear" w:color="auto" w:fill="FFFFFF"/>
+        <w:spacing w:line="285" w:lineRule="atLeast"/>
+        <w:jc w:val="left"/>
+        <w:rPr>
+          <w:rFonts w:ascii="Consolas" w:eastAsia="宋体" w:hAnsi="Consolas" w:cs="宋体"/>
+          <w:color w:val="000000"/>
+          <w:kern w:val="0"/>
+          <w:szCs w:val="21"/>
+        </w:rPr>
+      </w:pPr>
+      <w:r>
+        <w:rPr>
+          <w:rFonts w:ascii="Consolas" w:eastAsia="宋体" w:hAnsi="Consolas" w:cs="宋体"/>
+          <w:color w:val="808080"/>
+          <w:kern w:val="0"/>
+          <w:szCs w:val="21"/>
+        </w:rPr>
+        <w:t>#include</w:t>
+      </w:r>
+      <w:r>
+        <w:rPr>
+          <w:rFonts w:ascii="Consolas" w:eastAsia="宋体" w:hAnsi="Consolas" w:cs="宋体"/>
+          <w:color w:val="0000FF"/>
+          <w:kern w:val="0"/>
+          <w:szCs w:val="21"/>
+        </w:rPr>
+        <w:t xml:space="preserve"> </w:t>
+      </w:r>
+      <w:r>
+        <w:rPr>
+          <w:rFonts w:ascii="Consolas" w:eastAsia="宋体" w:hAnsi="Consolas" w:cs="宋体"/>
+          <w:color w:val="A31515"/>
+          <w:kern w:val="0"/>
+          <w:szCs w:val="21"/>
+        </w:rPr>
+        <w:t>&lt;</w:t>
+      </w:r>
+      <w:proofErr w:type="spellStart"/>
+      <w:r>
+        <w:rPr>
+          <w:rFonts w:ascii="Consolas" w:eastAsia="宋体" w:hAnsi="Consolas" w:cs="宋体"/>
+          <w:color w:val="A31515"/>
+          <w:kern w:val="0"/>
+          <w:szCs w:val="21"/>
+        </w:rPr>
+        <w:t>stdlib.h</w:t>
+      </w:r>
+      <w:proofErr w:type="spellEnd"/>
+      <w:r>
+        <w:rPr>
+          <w:rFonts w:ascii="Consolas" w:eastAsia="宋体" w:hAnsi="Consolas" w:cs="宋体"/>
+          <w:color w:val="A31515"/>
+          <w:kern w:val="0"/>
+          <w:szCs w:val="21"/>
+        </w:rPr>
+        <w:t>&gt;</w:t>
+      </w:r>
+    </w:p>
+    <w:p>
+      <w:pPr>
+        <w:widowControl/>
+        <w:shd w:val="clear" w:color="auto" w:fill="FFFFFF"/>
+        <w:spacing w:line="285" w:lineRule="atLeast"/>
+        <w:jc w:val="left"/>
+        <w:rPr>
+          <w:rFonts w:ascii="Consolas" w:eastAsia="宋体" w:hAnsi="Consolas" w:cs="宋体"/>
+          <w:color w:val="000000"/>
+          <w:kern w:val="0"/>
+          <w:szCs w:val="21"/>
+        </w:rPr>
+      </w:pPr>
+    </w:p>
+    <w:p>
+      <w:pPr>
+        <w:widowControl/>
+        <w:shd w:val="clear" w:color="auto" w:fill="FFFFFF"/>
+        <w:spacing w:line="285" w:lineRule="atLeast"/>
+        <w:jc w:val="left"/>
+        <w:rPr>
+          <w:rFonts w:ascii="Consolas" w:eastAsia="宋体" w:hAnsi="Consolas" w:cs="宋体"/>
+          <w:color w:val="000000"/>
+          <w:kern w:val="0"/>
+          <w:szCs w:val="21"/>
+        </w:rPr>
+      </w:pPr>
+      <w:r>
+        <w:rPr>
+          <w:rFonts w:ascii="Consolas" w:eastAsia="宋体" w:hAnsi="Consolas" w:cs="宋体"/>
+          <w:color w:val="0000FF"/>
+          <w:kern w:val="0"/>
+          <w:szCs w:val="21"/>
+        </w:rPr>
+        <w:t>int</w:t>
+      </w:r>
+      <w:r>
+        <w:rPr>
+          <w:rFonts w:ascii="Consolas" w:eastAsia="宋体" w:hAnsi="Consolas" w:cs="宋体"/>
+          <w:color w:val="000000"/>
+          <w:kern w:val="0"/>
+          <w:szCs w:val="21"/>
+        </w:rPr>
+        <w:t xml:space="preserve"> </w:t>
+      </w:r>
+      <w:proofErr w:type="gramStart"/>
+      <w:r>
+        <w:rPr>
+          <w:rFonts w:ascii="Consolas" w:eastAsia="宋体" w:hAnsi="Consolas" w:cs="宋体"/>
+          <w:color w:val="000000"/>
+          <w:kern w:val="0"/>
+          <w:szCs w:val="21"/>
+        </w:rPr>
+        <w:t>main(</w:t>
+      </w:r>
+      <w:proofErr w:type="gramEnd"/>
+      <w:r>
+        <w:rPr>
+          <w:rFonts w:ascii="Consolas" w:eastAsia="宋体" w:hAnsi="Consolas" w:cs="宋体"/>
+          <w:color w:val="000000"/>
+          <w:kern w:val="0"/>
+          <w:szCs w:val="21"/>
+        </w:rPr>
+        <w:t>){</w:t>
+      </w:r>
+    </w:p>
+    <w:p>
+      <w:pPr>
+        <w:widowControl/>
+        <w:shd w:val="clear" w:color="auto" w:fill="FFFFFF"/>
+        <w:spacing w:line="285" w:lineRule="atLeast"/>
+        <w:jc w:val="left"/>
+        <w:rPr>
+          <w:rFonts w:ascii="Consolas" w:eastAsia="宋体" w:hAnsi="Consolas" w:cs="宋体"/>
+          <w:color w:val="000000"/>
+          <w:kern w:val="0"/>
+          <w:szCs w:val="21"/>
+        </w:rPr>
+      </w:pPr>
+      <w:r>
+        <w:rPr>
+          <w:rFonts w:ascii="Consolas" w:eastAsia="宋体" w:hAnsi="Consolas" w:cs="宋体"/>
+          <w:color w:val="000000"/>
+          <w:kern w:val="0"/>
+          <w:szCs w:val="21"/>
+        </w:rPr>
+        <w:t xml:space="preserve">    </w:t>
+      </w:r>
+      <w:r>
+        <w:rPr>
+          <w:rFonts w:ascii="Consolas" w:eastAsia="宋体" w:hAnsi="Consolas" w:cs="宋体"/>
+          <w:color w:val="0000FF"/>
+          <w:kern w:val="0"/>
+          <w:szCs w:val="21"/>
+        </w:rPr>
+        <w:t>static</w:t>
+      </w:r>
+      <w:r>
+        <w:rPr>
+          <w:rFonts w:ascii="Consolas" w:eastAsia="宋体" w:hAnsi="Consolas" w:cs="宋体"/>
+          <w:color w:val="000000"/>
+          <w:kern w:val="0"/>
+          <w:szCs w:val="21"/>
+        </w:rPr>
+        <w:t xml:space="preserve"> </w:t>
+      </w:r>
+      <w:r>
+        <w:rPr>
+          <w:rFonts w:ascii="Consolas" w:eastAsia="宋体" w:hAnsi="Consolas" w:cs="宋体"/>
+          <w:color w:val="0000FF"/>
+          <w:kern w:val="0"/>
+          <w:szCs w:val="21"/>
+        </w:rPr>
+        <w:t>int</w:t>
+      </w:r>
+      <w:r>
+        <w:rPr>
+          <w:rFonts w:ascii="Consolas" w:eastAsia="宋体" w:hAnsi="Consolas" w:cs="宋体"/>
+          <w:color w:val="000000"/>
+          <w:kern w:val="0"/>
+          <w:szCs w:val="21"/>
+        </w:rPr>
+        <w:t xml:space="preserve"> </w:t>
+      </w:r>
+      <w:proofErr w:type="gramStart"/>
+      <w:r>
+        <w:rPr>
+          <w:rFonts w:ascii="Consolas" w:eastAsia="宋体" w:hAnsi="Consolas" w:cs="宋体"/>
+          <w:color w:val="000000"/>
+          <w:kern w:val="0"/>
+          <w:szCs w:val="21"/>
+        </w:rPr>
+        <w:t>array[</w:t>
+      </w:r>
+      <w:proofErr w:type="gramEnd"/>
+      <w:r>
+        <w:rPr>
+          <w:rFonts w:ascii="Consolas" w:eastAsia="宋体" w:hAnsi="Consolas" w:cs="宋体"/>
+          <w:color w:val="098658"/>
+          <w:kern w:val="0"/>
+          <w:szCs w:val="21"/>
+        </w:rPr>
+        <w:t>10</w:t>
+      </w:r>
+      <w:r>
+        <w:rPr>
+          <w:rFonts w:ascii="Consolas" w:eastAsia="宋体" w:hAnsi="Consolas" w:cs="宋体"/>
+          <w:color w:val="000000"/>
+          <w:kern w:val="0"/>
+          <w:szCs w:val="21"/>
+        </w:rPr>
+        <w:t>]={</w:t>
+      </w:r>
+      <w:r>
+        <w:rPr>
+          <w:rFonts w:ascii="Consolas" w:eastAsia="宋体" w:hAnsi="Consolas" w:cs="宋体"/>
+          <w:color w:val="098658"/>
+          <w:kern w:val="0"/>
+          <w:szCs w:val="21"/>
+        </w:rPr>
+        <w:t>0</w:t>
+      </w:r>
+      <w:r>
+        <w:rPr>
+          <w:rFonts w:ascii="Consolas" w:eastAsia="宋体" w:hAnsi="Consolas" w:cs="宋体"/>
+          <w:color w:val="000000"/>
+          <w:kern w:val="0"/>
+          <w:szCs w:val="21"/>
+        </w:rPr>
+        <w:t>};</w:t>
+      </w:r>
+    </w:p>
+    <w:p>
+      <w:pPr>
+        <w:widowControl/>
+        <w:shd w:val="clear" w:color="auto" w:fill="FFFFFF"/>
+        <w:spacing w:line="285" w:lineRule="atLeast"/>
+        <w:jc w:val="left"/>
+        <w:rPr>
+          <w:rFonts w:ascii="Consolas" w:eastAsia="宋体" w:hAnsi="Consolas" w:cs="宋体"/>
+          <w:color w:val="000000"/>
+          <w:kern w:val="0"/>
+          <w:szCs w:val="21"/>
+        </w:rPr>
+      </w:pPr>
+      <w:r>
+        <w:rPr>
+          <w:rFonts w:ascii="Consolas" w:eastAsia="宋体" w:hAnsi="Consolas" w:cs="宋体"/>
+          <w:color w:val="000000"/>
+          <w:kern w:val="0"/>
+          <w:szCs w:val="21"/>
+        </w:rPr>
+        <w:t xml:space="preserve">    </w:t>
+      </w:r>
+      <w:r>
+        <w:rPr>
+          <w:rFonts w:ascii="Consolas" w:eastAsia="宋体" w:hAnsi="Consolas" w:cs="宋体"/>
+          <w:color w:val="0000FF"/>
+          <w:kern w:val="0"/>
+          <w:szCs w:val="21"/>
+        </w:rPr>
+        <w:t>int</w:t>
+      </w:r>
+      <w:r>
+        <w:rPr>
+          <w:rFonts w:ascii="Consolas" w:eastAsia="宋体" w:hAnsi="Consolas" w:cs="宋体"/>
+          <w:color w:val="000000"/>
+          <w:kern w:val="0"/>
+          <w:szCs w:val="21"/>
+        </w:rPr>
+        <w:t xml:space="preserve"> sum=</w:t>
+      </w:r>
+      <w:r>
+        <w:rPr>
+          <w:rFonts w:ascii="Consolas" w:eastAsia="宋体" w:hAnsi="Consolas" w:cs="宋体"/>
+          <w:color w:val="098658"/>
+          <w:kern w:val="0"/>
+          <w:szCs w:val="21"/>
+        </w:rPr>
+        <w:t>0</w:t>
+      </w:r>
+      <w:r>
+        <w:rPr>
+          <w:rFonts w:ascii="Consolas" w:eastAsia="宋体" w:hAnsi="Consolas" w:cs="宋体"/>
+          <w:color w:val="000000"/>
+          <w:kern w:val="0"/>
+          <w:szCs w:val="21"/>
+        </w:rPr>
+        <w:t>;</w:t>
+      </w:r>
+    </w:p>
+    <w:p>
+      <w:pPr>
+        <w:widowControl/>
+        <w:shd w:val="clear" w:color="auto" w:fill="FFFFFF"/>
+        <w:spacing w:line="285" w:lineRule="atLeast"/>
+        <w:jc w:val="left"/>
+        <w:rPr>
+          <w:rFonts w:ascii="Consolas" w:eastAsia="宋体" w:hAnsi="Consolas" w:cs="宋体"/>
+          <w:color w:val="000000"/>
+          <w:kern w:val="0"/>
+          <w:szCs w:val="21"/>
+        </w:rPr>
+      </w:pPr>
+      <w:r>
+        <w:rPr>
+          <w:rFonts w:ascii="Consolas" w:eastAsia="宋体" w:hAnsi="Consolas" w:cs="宋体"/>
+          <w:color w:val="000000"/>
+          <w:kern w:val="0"/>
+          <w:szCs w:val="21"/>
+        </w:rPr>
+        <w:t xml:space="preserve">    </w:t>
+      </w:r>
+      <w:r>
+        <w:rPr>
+          <w:rFonts w:ascii="Consolas" w:eastAsia="宋体" w:hAnsi="Consolas" w:cs="宋体"/>
+          <w:color w:val="0000FF"/>
+          <w:kern w:val="0"/>
+          <w:szCs w:val="21"/>
+        </w:rPr>
+        <w:t>int</w:t>
+      </w:r>
+      <w:r>
+        <w:rPr>
+          <w:rFonts w:ascii="Consolas" w:eastAsia="宋体" w:hAnsi="Consolas" w:cs="宋体"/>
+          <w:color w:val="000000"/>
+          <w:kern w:val="0"/>
+          <w:szCs w:val="21"/>
+        </w:rPr>
+        <w:t xml:space="preserve"> status=</w:t>
+      </w:r>
+      <w:r>
+        <w:rPr>
+          <w:rFonts w:ascii="Consolas" w:eastAsia="宋体" w:hAnsi="Consolas" w:cs="宋体"/>
+          <w:color w:val="098658"/>
+          <w:kern w:val="0"/>
+          <w:szCs w:val="21"/>
+        </w:rPr>
+        <w:t>0</w:t>
+      </w:r>
+      <w:r>
+        <w:rPr>
+          <w:rFonts w:ascii="Consolas" w:eastAsia="宋体" w:hAnsi="Consolas" w:cs="宋体"/>
+          <w:color w:val="000000"/>
+          <w:kern w:val="0"/>
+          <w:szCs w:val="21"/>
+        </w:rPr>
+        <w:t>;</w:t>
+      </w:r>
+    </w:p>
+    <w:p>
+      <w:pPr>
+        <w:widowControl/>
+        <w:shd w:val="clear" w:color="auto" w:fill="FFFFFF"/>
+        <w:spacing w:line="285" w:lineRule="atLeast"/>
+        <w:jc w:val="left"/>
+        <w:rPr>
+          <w:rFonts w:ascii="Consolas" w:eastAsia="宋体" w:hAnsi="Consolas" w:cs="宋体"/>
+          <w:color w:val="000000"/>
+          <w:kern w:val="0"/>
+          <w:szCs w:val="21"/>
+        </w:rPr>
+      </w:pPr>
+      <w:r>
+        <w:rPr>
+          <w:rFonts w:ascii="Consolas" w:eastAsia="宋体" w:hAnsi="Consolas" w:cs="宋体"/>
+          <w:color w:val="000000"/>
+          <w:kern w:val="0"/>
+          <w:szCs w:val="21"/>
+        </w:rPr>
+        <w:t xml:space="preserve">    </w:t>
+      </w:r>
+      <w:r>
+        <w:rPr>
+          <w:rFonts w:ascii="Consolas" w:eastAsia="宋体" w:hAnsi="Consolas" w:cs="宋体"/>
+          <w:color w:val="0000FF"/>
+          <w:kern w:val="0"/>
+          <w:szCs w:val="21"/>
+        </w:rPr>
+        <w:t>int</w:t>
+      </w:r>
+      <w:r>
+        <w:rPr>
+          <w:rFonts w:ascii="Consolas" w:eastAsia="宋体" w:hAnsi="Consolas" w:cs="宋体"/>
+          <w:color w:val="000000"/>
+          <w:kern w:val="0"/>
+          <w:szCs w:val="21"/>
+        </w:rPr>
+        <w:t xml:space="preserve"> </w:t>
+      </w:r>
+      <w:proofErr w:type="spellStart"/>
+      <w:r>
+        <w:rPr>
+          <w:rFonts w:ascii="Consolas" w:eastAsia="宋体" w:hAnsi="Consolas" w:cs="宋体"/>
+          <w:color w:val="000000"/>
+          <w:kern w:val="0"/>
+          <w:szCs w:val="21"/>
+        </w:rPr>
+        <w:t>i</w:t>
+      </w:r>
+      <w:proofErr w:type="spellEnd"/>
+      <w:r>
+        <w:rPr>
+          <w:rFonts w:ascii="Consolas" w:eastAsia="宋体" w:hAnsi="Consolas" w:cs="宋体"/>
+          <w:color w:val="000000"/>
+          <w:kern w:val="0"/>
+          <w:szCs w:val="21"/>
+        </w:rPr>
+        <w:t>=</w:t>
+      </w:r>
+      <w:r>
+        <w:rPr>
+          <w:rFonts w:ascii="Consolas" w:eastAsia="宋体" w:hAnsi="Consolas" w:cs="宋体"/>
+          <w:color w:val="098658"/>
+          <w:kern w:val="0"/>
+          <w:szCs w:val="21"/>
+        </w:rPr>
+        <w:t>0</w:t>
+      </w:r>
+      <w:r>
+        <w:rPr>
+          <w:rFonts w:ascii="Consolas" w:eastAsia="宋体" w:hAnsi="Consolas" w:cs="宋体"/>
+          <w:color w:val="000000"/>
+          <w:kern w:val="0"/>
+          <w:szCs w:val="21"/>
+        </w:rPr>
+        <w:t>;</w:t>
+      </w:r>
+    </w:p>
+    <w:p>
+      <w:pPr>
+        <w:widowControl/>
+        <w:shd w:val="clear" w:color="auto" w:fill="FFFFFF"/>
+        <w:spacing w:line="285" w:lineRule="atLeast"/>
+        <w:jc w:val="left"/>
+        <w:rPr>
+          <w:rFonts w:ascii="Consolas" w:eastAsia="宋体" w:hAnsi="Consolas" w:cs="宋体"/>
+          <w:color w:val="000000"/>
+          <w:kern w:val="0"/>
+          <w:szCs w:val="21"/>
+        </w:rPr>
+      </w:pPr>
+      <w:r>
+        <w:rPr>
+          <w:rFonts w:ascii="Consolas" w:eastAsia="宋体" w:hAnsi="Consolas" w:cs="宋体"/>
+          <w:color w:val="000000"/>
+          <w:kern w:val="0"/>
+          <w:szCs w:val="21"/>
+        </w:rPr>
+        <w:t xml:space="preserve">    </w:t>
+      </w:r>
+      <w:r>
+        <w:rPr>
+          <w:rFonts w:ascii="Consolas" w:eastAsia="宋体" w:hAnsi="Consolas" w:cs="宋体"/>
+          <w:color w:val="0000FF"/>
+          <w:kern w:val="0"/>
+          <w:szCs w:val="21"/>
+        </w:rPr>
+        <w:t>for</w:t>
+      </w:r>
+      <w:r>
+        <w:rPr>
+          <w:rFonts w:ascii="Consolas" w:eastAsia="宋体" w:hAnsi="Consolas" w:cs="宋体"/>
+          <w:color w:val="000000"/>
+          <w:kern w:val="0"/>
+          <w:szCs w:val="21"/>
+        </w:rPr>
+        <w:t>(</w:t>
+      </w:r>
+      <w:proofErr w:type="spellStart"/>
+      <w:r>
+        <w:rPr>
+          <w:rFonts w:ascii="Consolas" w:eastAsia="宋体" w:hAnsi="Consolas" w:cs="宋体"/>
+          <w:color w:val="000000"/>
+          <w:kern w:val="0"/>
+          <w:szCs w:val="21"/>
+        </w:rPr>
+        <w:t>i</w:t>
+      </w:r>
+      <w:proofErr w:type="spellEnd"/>
+      <w:r>
+        <w:rPr>
+          <w:rFonts w:ascii="Consolas" w:eastAsia="宋体" w:hAnsi="Consolas" w:cs="宋体"/>
+          <w:color w:val="000000"/>
+          <w:kern w:val="0"/>
+          <w:szCs w:val="21"/>
+        </w:rPr>
+        <w:t>=</w:t>
+      </w:r>
+      <w:proofErr w:type="gramStart"/>
+      <w:r>
+        <w:rPr>
+          <w:rFonts w:ascii="Consolas" w:eastAsia="宋体" w:hAnsi="Consolas" w:cs="宋体"/>
+          <w:color w:val="098658"/>
+          <w:kern w:val="0"/>
+          <w:szCs w:val="21"/>
+        </w:rPr>
+        <w:t>0</w:t>
+      </w:r>
+      <w:r>
+        <w:rPr>
+          <w:rFonts w:ascii="Consolas" w:eastAsia="宋体" w:hAnsi="Consolas" w:cs="宋体"/>
+          <w:color w:val="000000"/>
+          <w:kern w:val="0"/>
+          <w:szCs w:val="21"/>
+        </w:rPr>
+        <w:t>;i</w:t>
+      </w:r>
+      <w:proofErr w:type="gramEnd"/>
+      <w:r>
+        <w:rPr>
+          <w:rFonts w:ascii="Consolas" w:eastAsia="宋体" w:hAnsi="Consolas" w:cs="宋体"/>
+          <w:color w:val="000000"/>
+          <w:kern w:val="0"/>
+          <w:szCs w:val="21"/>
+        </w:rPr>
+        <w:t>&lt;</w:t>
+      </w:r>
+      <w:r>
+        <w:rPr>
+          <w:rFonts w:ascii="Consolas" w:eastAsia="宋体" w:hAnsi="Consolas" w:cs="宋体"/>
+          <w:color w:val="098658"/>
+          <w:kern w:val="0"/>
+          <w:szCs w:val="21"/>
+        </w:rPr>
+        <w:t>10</w:t>
+      </w:r>
+      <w:r>
+        <w:rPr>
+          <w:rFonts w:ascii="Consolas" w:eastAsia="宋体" w:hAnsi="Consolas" w:cs="宋体"/>
+          <w:color w:val="000000"/>
+          <w:kern w:val="0"/>
+          <w:szCs w:val="21"/>
+        </w:rPr>
+        <w:t>;array[</w:t>
+      </w:r>
+      <w:proofErr w:type="spellStart"/>
+      <w:r>
+        <w:rPr>
+          <w:rFonts w:ascii="Consolas" w:eastAsia="宋体" w:hAnsi="Consolas" w:cs="宋体"/>
+          <w:color w:val="000000"/>
+          <w:kern w:val="0"/>
+          <w:szCs w:val="21"/>
+        </w:rPr>
+        <w:t>i</w:t>
+      </w:r>
+      <w:proofErr w:type="spellEnd"/>
+      <w:r>
+        <w:rPr>
+          <w:rFonts w:ascii="Consolas" w:eastAsia="宋体" w:hAnsi="Consolas" w:cs="宋体"/>
+          <w:color w:val="000000"/>
+          <w:kern w:val="0"/>
+          <w:szCs w:val="21"/>
+        </w:rPr>
+        <w:t>++]=</w:t>
+      </w:r>
+      <w:proofErr w:type="spellStart"/>
+      <w:r>
+        <w:rPr>
+          <w:rFonts w:ascii="Consolas" w:eastAsia="宋体" w:hAnsi="Consolas" w:cs="宋体"/>
+          <w:color w:val="000000"/>
+          <w:kern w:val="0"/>
+          <w:szCs w:val="21"/>
+        </w:rPr>
+        <w:t>i</w:t>
+      </w:r>
+      <w:proofErr w:type="spellEnd"/>
+      <w:r>
+        <w:rPr>
+          <w:rFonts w:ascii="Consolas" w:eastAsia="宋体" w:hAnsi="Consolas" w:cs="宋体"/>
+          <w:color w:val="000000"/>
+          <w:kern w:val="0"/>
+          <w:szCs w:val="21"/>
+        </w:rPr>
+        <w:t>){</w:t>
+      </w:r>
+    </w:p>
+    <w:p>
+      <w:pPr>
+        <w:widowControl/>
+        <w:shd w:val="clear" w:color="auto" w:fill="FFFFFF"/>
+        <w:spacing w:line="285" w:lineRule="atLeast"/>
+        <w:jc w:val="left"/>
+        <w:rPr>
+          <w:rFonts w:ascii="Consolas" w:eastAsia="宋体" w:hAnsi="Consolas" w:cs="宋体"/>
+          <w:color w:val="000000"/>
+          <w:kern w:val="0"/>
+          <w:szCs w:val="21"/>
+        </w:rPr>
+      </w:pPr>
+      <w:r>
+        <w:rPr>
+          <w:rFonts w:ascii="Consolas" w:eastAsia="宋体" w:hAnsi="Consolas" w:cs="宋体"/>
+          <w:color w:val="000000"/>
+          <w:kern w:val="0"/>
+          <w:szCs w:val="21"/>
+        </w:rPr>
+        <w:t>    }</w:t>
+      </w:r>
+    </w:p>
+    <w:p>
+      <w:pPr>
+        <w:widowControl/>
+        <w:shd w:val="clear" w:color="auto" w:fill="FFFFFF"/>
+        <w:spacing w:line="285" w:lineRule="atLeast"/>
+        <w:jc w:val="left"/>
+        <w:rPr>
+          <w:rFonts w:ascii="Consolas" w:eastAsia="宋体" w:hAnsi="Consolas" w:cs="宋体"/>
+          <w:color w:val="000000"/>
+          <w:kern w:val="0"/>
+          <w:szCs w:val="21"/>
+        </w:rPr>
+      </w:pPr>
+      <w:r>
+        <w:rPr>
+          <w:rFonts w:ascii="Consolas" w:eastAsia="宋体" w:hAnsi="Consolas" w:cs="宋体"/>
+          <w:color w:val="000000"/>
+          <w:kern w:val="0"/>
+          <w:szCs w:val="21"/>
+        </w:rPr>
+        <w:t xml:space="preserve">    </w:t>
+      </w:r>
+      <w:r>
+        <w:rPr>
+          <w:rFonts w:ascii="Consolas" w:eastAsia="宋体" w:hAnsi="Consolas" w:cs="宋体"/>
+          <w:color w:val="0000FF"/>
+          <w:kern w:val="0"/>
+          <w:szCs w:val="21"/>
+        </w:rPr>
+        <w:t>int</w:t>
+      </w:r>
+      <w:r>
+        <w:rPr>
+          <w:rFonts w:ascii="Consolas" w:eastAsia="宋体" w:hAnsi="Consolas" w:cs="宋体"/>
+          <w:color w:val="000000"/>
+          <w:kern w:val="0"/>
+          <w:szCs w:val="21"/>
+        </w:rPr>
+        <w:t xml:space="preserve"> </w:t>
+      </w:r>
+      <w:proofErr w:type="spellStart"/>
+      <w:r>
+        <w:rPr>
+          <w:rFonts w:ascii="Consolas" w:eastAsia="宋体" w:hAnsi="Consolas" w:cs="宋体"/>
+          <w:color w:val="000000"/>
+          <w:kern w:val="0"/>
+          <w:szCs w:val="21"/>
+        </w:rPr>
+        <w:t>pid</w:t>
+      </w:r>
+      <w:proofErr w:type="spellEnd"/>
+      <w:r>
+        <w:rPr>
+          <w:rFonts w:ascii="Consolas" w:eastAsia="宋体" w:hAnsi="Consolas" w:cs="宋体"/>
+          <w:color w:val="000000"/>
+          <w:kern w:val="0"/>
+          <w:szCs w:val="21"/>
+        </w:rPr>
+        <w:t>=</w:t>
+      </w:r>
+      <w:proofErr w:type="gramStart"/>
+      <w:r>
+        <w:rPr>
+          <w:rFonts w:ascii="Consolas" w:eastAsia="宋体" w:hAnsi="Consolas" w:cs="宋体"/>
+          <w:color w:val="000000"/>
+          <w:kern w:val="0"/>
+          <w:szCs w:val="21"/>
+        </w:rPr>
+        <w:t>fork(</w:t>
+      </w:r>
+      <w:proofErr w:type="gramEnd"/>
+      <w:r>
+        <w:rPr>
+          <w:rFonts w:ascii="Consolas" w:eastAsia="宋体" w:hAnsi="Consolas" w:cs="宋体"/>
+          <w:color w:val="000000"/>
+          <w:kern w:val="0"/>
+          <w:szCs w:val="21"/>
+        </w:rPr>
+        <w:t>);</w:t>
+      </w:r>
+    </w:p>
+    <w:p>
+      <w:pPr>
+        <w:widowControl/>
+        <w:shd w:val="clear" w:color="auto" w:fill="FFFFFF"/>
+        <w:spacing w:line="285" w:lineRule="atLeast"/>
+        <w:jc w:val="left"/>
+        <w:rPr>
+          <w:rFonts w:ascii="Consolas" w:eastAsia="宋体" w:hAnsi="Consolas" w:cs="宋体"/>
+          <w:color w:val="000000"/>
+          <w:kern w:val="0"/>
+          <w:szCs w:val="21"/>
+        </w:rPr>
+      </w:pPr>
+      <w:r>
+        <w:rPr>
+          <w:rFonts w:ascii="Consolas" w:eastAsia="宋体" w:hAnsi="Consolas" w:cs="宋体"/>
+          <w:color w:val="000000"/>
+          <w:kern w:val="0"/>
+          <w:szCs w:val="21"/>
+        </w:rPr>
+        <w:t xml:space="preserve">    </w:t>
+      </w:r>
+      <w:r>
+        <w:rPr>
+          <w:rFonts w:ascii="Consolas" w:eastAsia="宋体" w:hAnsi="Consolas" w:cs="宋体"/>
+          <w:color w:val="0000FF"/>
+          <w:kern w:val="0"/>
+          <w:szCs w:val="21"/>
+        </w:rPr>
+        <w:t>if</w:t>
+      </w:r>
+      <w:r>
+        <w:rPr>
+          <w:rFonts w:ascii="Consolas" w:eastAsia="宋体" w:hAnsi="Consolas" w:cs="宋体"/>
+          <w:color w:val="000000"/>
+          <w:kern w:val="0"/>
+          <w:szCs w:val="21"/>
+        </w:rPr>
+        <w:t>(</w:t>
+      </w:r>
+      <w:proofErr w:type="spellStart"/>
+      <w:r>
+        <w:rPr>
+          <w:rFonts w:ascii="Consolas" w:eastAsia="宋体" w:hAnsi="Consolas" w:cs="宋体"/>
+          <w:color w:val="000000"/>
+          <w:kern w:val="0"/>
+          <w:szCs w:val="21"/>
+        </w:rPr>
+        <w:t>pid</w:t>
+      </w:r>
+      <w:proofErr w:type="spellEnd"/>
+      <w:r>
+        <w:rPr>
+          <w:rFonts w:ascii="Consolas" w:eastAsia="宋体" w:hAnsi="Consolas" w:cs="宋体"/>
+          <w:color w:val="000000"/>
+          <w:kern w:val="0"/>
+          <w:szCs w:val="21"/>
+        </w:rPr>
+        <w:t>==</w:t>
+      </w:r>
+      <w:proofErr w:type="gramStart"/>
+      <w:r>
+        <w:rPr>
+          <w:rFonts w:ascii="Consolas" w:eastAsia="宋体" w:hAnsi="Consolas" w:cs="宋体"/>
+          <w:color w:val="098658"/>
+          <w:kern w:val="0"/>
+          <w:szCs w:val="21"/>
+        </w:rPr>
+        <w:t>0</w:t>
+      </w:r>
+      <w:r>
+        <w:rPr>
+          <w:rFonts w:ascii="Consolas" w:eastAsia="宋体" w:hAnsi="Consolas" w:cs="宋体"/>
+          <w:color w:val="000000"/>
+          <w:kern w:val="0"/>
+          <w:szCs w:val="21"/>
+        </w:rPr>
+        <w:t>){</w:t>
+      </w:r>
+      <w:proofErr w:type="gramEnd"/>
+    </w:p>
+    <w:p>
+      <w:pPr>
+        <w:widowControl/>
+        <w:shd w:val="clear" w:color="auto" w:fill="FFFFFF"/>
+        <w:spacing w:line="285" w:lineRule="atLeast"/>
+        <w:jc w:val="left"/>
+        <w:rPr>
+          <w:rFonts w:ascii="Consolas" w:eastAsia="宋体" w:hAnsi="Consolas" w:cs="宋体"/>
+          <w:color w:val="000000"/>
+          <w:kern w:val="0"/>
+          <w:szCs w:val="21"/>
+        </w:rPr>
+      </w:pPr>
+      <w:r>
+        <w:rPr>
+          <w:rFonts w:ascii="Consolas" w:eastAsia="宋体" w:hAnsi="Consolas" w:cs="宋体"/>
+          <w:color w:val="000000"/>
+          <w:kern w:val="0"/>
+          <w:szCs w:val="21"/>
+        </w:rPr>
+        <w:t xml:space="preserve">        </w:t>
+      </w:r>
+      <w:proofErr w:type="spellStart"/>
+      <w:r>
+        <w:rPr>
+          <w:rFonts w:ascii="Consolas" w:eastAsia="宋体" w:hAnsi="Consolas" w:cs="宋体"/>
+          <w:color w:val="000000"/>
+          <w:kern w:val="0"/>
+          <w:szCs w:val="21"/>
+        </w:rPr>
+        <w:t>i</w:t>
+      </w:r>
+      <w:proofErr w:type="spellEnd"/>
+      <w:r>
+        <w:rPr>
+          <w:rFonts w:ascii="Consolas" w:eastAsia="宋体" w:hAnsi="Consolas" w:cs="宋体"/>
+          <w:color w:val="000000"/>
+          <w:kern w:val="0"/>
+          <w:szCs w:val="21"/>
+        </w:rPr>
+        <w:t>=</w:t>
+      </w:r>
+      <w:r>
+        <w:rPr>
+          <w:rFonts w:ascii="Consolas" w:eastAsia="宋体" w:hAnsi="Consolas" w:cs="宋体"/>
+          <w:color w:val="098658"/>
+          <w:kern w:val="0"/>
+          <w:szCs w:val="21"/>
+        </w:rPr>
+        <w:t>0</w:t>
+      </w:r>
+      <w:r>
+        <w:rPr>
+          <w:rFonts w:ascii="Consolas" w:eastAsia="宋体" w:hAnsi="Consolas" w:cs="宋体"/>
+          <w:color w:val="000000"/>
+          <w:kern w:val="0"/>
+          <w:szCs w:val="21"/>
+        </w:rPr>
+        <w:t>;</w:t>
+      </w:r>
+    </w:p>
+    <w:p>
+      <w:pPr>
+        <w:widowControl/>
+        <w:shd w:val="clear" w:color="auto" w:fill="FFFFFF"/>
+        <w:spacing w:line="285" w:lineRule="atLeast"/>
+        <w:jc w:val="left"/>
+        <w:rPr>
+          <w:rFonts w:ascii="Consolas" w:eastAsia="宋体" w:hAnsi="Consolas" w:cs="宋体"/>
+          <w:color w:val="000000"/>
+          <w:kern w:val="0"/>
+          <w:szCs w:val="21"/>
+        </w:rPr>
+      </w:pPr>
+      <w:r>
+        <w:rPr>
+          <w:rFonts w:ascii="Consolas" w:eastAsia="宋体" w:hAnsi="Consolas" w:cs="宋体"/>
+          <w:color w:val="000000"/>
+          <w:kern w:val="0"/>
+          <w:szCs w:val="21"/>
+        </w:rPr>
+        <w:t xml:space="preserve">        </w:t>
+      </w:r>
+      <w:r>
+        <w:rPr>
+          <w:rFonts w:ascii="Consolas" w:eastAsia="宋体" w:hAnsi="Consolas" w:cs="宋体"/>
+          <w:color w:val="0000FF"/>
+          <w:kern w:val="0"/>
+          <w:szCs w:val="21"/>
+        </w:rPr>
+        <w:t>while</w:t>
+      </w:r>
+      <w:r>
+        <w:rPr>
+          <w:rFonts w:ascii="Consolas" w:eastAsia="宋体" w:hAnsi="Consolas" w:cs="宋体"/>
+          <w:color w:val="000000"/>
+          <w:kern w:val="0"/>
+          <w:szCs w:val="21"/>
+        </w:rPr>
+        <w:t>(</w:t>
+      </w:r>
+      <w:proofErr w:type="spellStart"/>
+      <w:r>
+        <w:rPr>
+          <w:rFonts w:ascii="Consolas" w:eastAsia="宋体" w:hAnsi="Consolas" w:cs="宋体"/>
+          <w:color w:val="000000"/>
+          <w:kern w:val="0"/>
+          <w:szCs w:val="21"/>
+        </w:rPr>
+        <w:t>i</w:t>
+      </w:r>
+      <w:proofErr w:type="spellEnd"/>
+      <w:r>
+        <w:rPr>
+          <w:rFonts w:ascii="Consolas" w:eastAsia="宋体" w:hAnsi="Consolas" w:cs="宋体"/>
+          <w:color w:val="000000"/>
+          <w:kern w:val="0"/>
+          <w:szCs w:val="21"/>
+        </w:rPr>
+        <w:t>&lt;</w:t>
+      </w:r>
+      <w:r>
+        <w:rPr>
+          <w:rFonts w:ascii="Consolas" w:eastAsia="宋体" w:hAnsi="Consolas" w:cs="宋体"/>
+          <w:color w:val="098658"/>
+          <w:kern w:val="0"/>
+          <w:szCs w:val="21"/>
+        </w:rPr>
+        <w:t>10</w:t>
+      </w:r>
+      <w:r>
+        <w:rPr>
+          <w:rFonts w:ascii="Consolas" w:eastAsia="宋体" w:hAnsi="Consolas" w:cs="宋体"/>
+          <w:color w:val="000000"/>
+          <w:kern w:val="0"/>
+          <w:szCs w:val="21"/>
+        </w:rPr>
+        <w:t>)</w:t>
+      </w:r>
+    </w:p>
+    <w:p>
+      <w:pPr>
+        <w:widowControl/>
+        <w:shd w:val="clear" w:color="auto" w:fill="FFFFFF"/>
+        <w:spacing w:line="285" w:lineRule="atLeast"/>
+        <w:jc w:val="left"/>
+        <w:rPr>
+          <w:rFonts w:ascii="Consolas" w:eastAsia="宋体" w:hAnsi="Consolas" w:cs="宋体"/>
+          <w:color w:val="000000"/>
+          <w:kern w:val="0"/>
+          <w:szCs w:val="21"/>
+        </w:rPr>
+      </w:pPr>
+      <w:r>
+        <w:rPr>
+          <w:rFonts w:ascii="Consolas" w:eastAsia="宋体" w:hAnsi="Consolas" w:cs="宋体"/>
+          <w:color w:val="000000"/>
+          <w:kern w:val="0"/>
+          <w:szCs w:val="21"/>
+        </w:rPr>
+        <w:t>            sum+=array[</w:t>
+      </w:r>
+      <w:proofErr w:type="spellStart"/>
+      <w:r>
+        <w:rPr>
+          <w:rFonts w:ascii="Consolas" w:eastAsia="宋体" w:hAnsi="Consolas" w:cs="宋体"/>
+          <w:color w:val="000000"/>
+          <w:kern w:val="0"/>
+          <w:szCs w:val="21"/>
+        </w:rPr>
+        <w:t>i</w:t>
+      </w:r>
+      <w:proofErr w:type="spellEnd"/>
+      <w:r>
+        <w:rPr>
+          <w:rFonts w:ascii="Consolas" w:eastAsia="宋体" w:hAnsi="Consolas" w:cs="宋体"/>
+          <w:color w:val="000000"/>
+          <w:kern w:val="0"/>
+          <w:szCs w:val="21"/>
+        </w:rPr>
+        <w:t>++];</w:t>
+      </w:r>
+    </w:p>
+    <w:p>
+      <w:pPr>
+        <w:widowControl/>
+        <w:shd w:val="clear" w:color="auto" w:fill="FFFFFF"/>
+        <w:spacing w:line="285" w:lineRule="atLeast"/>
+        <w:jc w:val="left"/>
+        <w:rPr>
+          <w:rFonts w:ascii="Consolas" w:eastAsia="宋体" w:hAnsi="Consolas" w:cs="宋体"/>
+          <w:color w:val="000000"/>
+          <w:kern w:val="0"/>
+          <w:szCs w:val="21"/>
+        </w:rPr>
+      </w:pPr>
+      <w:r>
+        <w:rPr>
+          <w:rFonts w:ascii="Consolas" w:eastAsia="宋体" w:hAnsi="Consolas" w:cs="宋体"/>
+          <w:color w:val="000000"/>
+          <w:kern w:val="0"/>
+          <w:szCs w:val="21"/>
+        </w:rPr>
+        <w:t xml:space="preserve">        </w:t>
+      </w:r>
+      <w:proofErr w:type="spellStart"/>
+      <w:proofErr w:type="gramStart"/>
+      <w:r>
+        <w:rPr>
+          <w:rFonts w:ascii="Consolas" w:eastAsia="宋体" w:hAnsi="Consolas" w:cs="宋体"/>
+          <w:color w:val="000000"/>
+          <w:kern w:val="0"/>
+          <w:szCs w:val="21"/>
+        </w:rPr>
+        <w:t>printf</w:t>
+      </w:r>
+      <w:proofErr w:type="spellEnd"/>
+      <w:r>
+        <w:rPr>
+          <w:rFonts w:ascii="Consolas" w:eastAsia="宋体" w:hAnsi="Consolas" w:cs="宋体"/>
+          <w:color w:val="000000"/>
+          <w:kern w:val="0"/>
+          <w:szCs w:val="21"/>
+        </w:rPr>
+        <w:t>(</w:t>
+      </w:r>
+      <w:proofErr w:type="gramEnd"/>
+      <w:r>
+        <w:rPr>
+          <w:rFonts w:ascii="Consolas" w:eastAsia="宋体" w:hAnsi="Consolas" w:cs="宋体"/>
+          <w:color w:val="A31515"/>
+          <w:kern w:val="0"/>
+          <w:szCs w:val="21"/>
+        </w:rPr>
+        <w:t xml:space="preserve">"I'm the son </w:t>
+      </w:r>
+      <w:proofErr w:type="spellStart"/>
+      <w:r>
+        <w:rPr>
+          <w:rFonts w:ascii="Consolas" w:eastAsia="宋体" w:hAnsi="Consolas" w:cs="宋体"/>
+          <w:color w:val="A31515"/>
+          <w:kern w:val="0"/>
+          <w:szCs w:val="21"/>
+        </w:rPr>
+        <w:t>process,and</w:t>
+      </w:r>
+      <w:proofErr w:type="spellEnd"/>
+      <w:r>
+        <w:rPr>
+          <w:rFonts w:ascii="Consolas" w:eastAsia="宋体" w:hAnsi="Consolas" w:cs="宋体"/>
+          <w:color w:val="A31515"/>
+          <w:kern w:val="0"/>
+          <w:szCs w:val="21"/>
+        </w:rPr>
+        <w:t xml:space="preserve"> the sum=%d\</w:t>
+      </w:r>
+      <w:proofErr w:type="spellStart"/>
+      <w:r>
+        <w:rPr>
+          <w:rFonts w:ascii="Consolas" w:eastAsia="宋体" w:hAnsi="Consolas" w:cs="宋体"/>
+          <w:color w:val="A31515"/>
+          <w:kern w:val="0"/>
+          <w:szCs w:val="21"/>
+        </w:rPr>
+        <w:t>n"</w:t>
+      </w:r>
+      <w:r>
+        <w:rPr>
+          <w:rFonts w:ascii="Consolas" w:eastAsia="宋体" w:hAnsi="Consolas" w:cs="宋体"/>
+          <w:color w:val="000000"/>
+          <w:kern w:val="0"/>
+          <w:szCs w:val="21"/>
+        </w:rPr>
+        <w:t>,sum</w:t>
+      </w:r>
+      <w:proofErr w:type="spellEnd"/>
+      <w:r>
+        <w:rPr>
+          <w:rFonts w:ascii="Consolas" w:eastAsia="宋体" w:hAnsi="Consolas" w:cs="宋体"/>
+          <w:color w:val="000000"/>
+          <w:kern w:val="0"/>
+          <w:szCs w:val="21"/>
+        </w:rPr>
+        <w:t>);</w:t>
+      </w:r>
+    </w:p>
+    <w:p>
+      <w:pPr>
+        <w:widowControl/>
+        <w:shd w:val="clear" w:color="auto" w:fill="FFFFFF"/>
+        <w:spacing w:line="285" w:lineRule="atLeast"/>
+        <w:jc w:val="left"/>
+        <w:rPr>
+          <w:rFonts w:ascii="Consolas" w:eastAsia="宋体" w:hAnsi="Consolas" w:cs="宋体"/>
+          <w:color w:val="000000"/>
+          <w:kern w:val="0"/>
+          <w:szCs w:val="21"/>
+        </w:rPr>
+      </w:pPr>
+      <w:r>
+        <w:rPr>
+          <w:rFonts w:ascii="Consolas" w:eastAsia="宋体" w:hAnsi="Consolas" w:cs="宋体"/>
+          <w:color w:val="000000"/>
+          <w:kern w:val="0"/>
+          <w:szCs w:val="21"/>
+        </w:rPr>
+        <w:t xml:space="preserve">        </w:t>
+      </w:r>
+      <w:proofErr w:type="gramStart"/>
+      <w:r>
+        <w:rPr>
+          <w:rFonts w:ascii="Consolas" w:eastAsia="宋体" w:hAnsi="Consolas" w:cs="宋体"/>
+          <w:color w:val="000000"/>
+          <w:kern w:val="0"/>
+          <w:szCs w:val="21"/>
+        </w:rPr>
+        <w:t>exit(</w:t>
+      </w:r>
+      <w:proofErr w:type="gramEnd"/>
+      <w:r>
+        <w:rPr>
+          <w:rFonts w:ascii="Consolas" w:eastAsia="宋体" w:hAnsi="Consolas" w:cs="宋体"/>
+          <w:color w:val="098658"/>
+          <w:kern w:val="0"/>
+          <w:szCs w:val="21"/>
+        </w:rPr>
+        <w:t>1</w:t>
+      </w:r>
+      <w:r>
+        <w:rPr>
+          <w:rFonts w:ascii="Consolas" w:eastAsia="宋体" w:hAnsi="Consolas" w:cs="宋体"/>
+          <w:color w:val="000000"/>
+          <w:kern w:val="0"/>
+          <w:szCs w:val="21"/>
+        </w:rPr>
+        <w:t>);</w:t>
+      </w:r>
+    </w:p>
+    <w:p>
+      <w:pPr>
+        <w:widowControl/>
+        <w:shd w:val="clear" w:color="auto" w:fill="FFFFFF"/>
+        <w:spacing w:line="285" w:lineRule="atLeast"/>
+        <w:jc w:val="left"/>
+        <w:rPr>
+          <w:rFonts w:ascii="Consolas" w:eastAsia="宋体" w:hAnsi="Consolas" w:cs="宋体"/>
+          <w:color w:val="000000"/>
+          <w:kern w:val="0"/>
+          <w:szCs w:val="21"/>
+        </w:rPr>
+      </w:pPr>
+      <w:r>
+        <w:rPr>
+          <w:rFonts w:ascii="Consolas" w:eastAsia="宋体" w:hAnsi="Consolas" w:cs="宋体"/>
+          <w:color w:val="000000"/>
+          <w:kern w:val="0"/>
+          <w:szCs w:val="21"/>
+        </w:rPr>
+        <w:t>    }</w:t>
+      </w:r>
+    </w:p>
+    <w:p>
+      <w:pPr>
+        <w:widowControl/>
+        <w:shd w:val="clear" w:color="auto" w:fill="FFFFFF"/>
+        <w:spacing w:line="285" w:lineRule="atLeast"/>
+        <w:jc w:val="left"/>
+        <w:rPr>
+          <w:rFonts w:ascii="Consolas" w:eastAsia="宋体" w:hAnsi="Consolas" w:cs="宋体"/>
+          <w:color w:val="000000"/>
+          <w:kern w:val="0"/>
+          <w:szCs w:val="21"/>
+        </w:rPr>
+      </w:pPr>
+      <w:r>
+        <w:rPr>
+          <w:rFonts w:ascii="Consolas" w:eastAsia="宋体" w:hAnsi="Consolas" w:cs="宋体"/>
+          <w:color w:val="000000"/>
+          <w:kern w:val="0"/>
+          <w:szCs w:val="21"/>
+        </w:rPr>
+        <w:t xml:space="preserve">    </w:t>
+      </w:r>
+      <w:r>
+        <w:rPr>
+          <w:rFonts w:ascii="Consolas" w:eastAsia="宋体" w:hAnsi="Consolas" w:cs="宋体"/>
+          <w:color w:val="0000FF"/>
+          <w:kern w:val="0"/>
+          <w:szCs w:val="21"/>
+        </w:rPr>
+        <w:t>else</w:t>
+      </w:r>
+    </w:p>
+    <w:p>
+      <w:pPr>
+        <w:widowControl/>
+        <w:shd w:val="clear" w:color="auto" w:fill="FFFFFF"/>
+        <w:spacing w:line="285" w:lineRule="atLeast"/>
+        <w:jc w:val="left"/>
+        <w:rPr>
+          <w:rFonts w:ascii="Consolas" w:eastAsia="宋体" w:hAnsi="Consolas" w:cs="宋体"/>
+          <w:color w:val="000000"/>
+          <w:kern w:val="0"/>
+          <w:szCs w:val="21"/>
+        </w:rPr>
+      </w:pPr>
+      <w:r>
+        <w:rPr>
+          <w:rFonts w:ascii="Consolas" w:eastAsia="宋体" w:hAnsi="Consolas" w:cs="宋体"/>
+          <w:color w:val="000000"/>
+          <w:kern w:val="0"/>
+          <w:szCs w:val="21"/>
+        </w:rPr>
+        <w:lastRenderedPageBreak/>
+        <w:t xml:space="preserve">    </w:t>
+      </w:r>
+      <w:proofErr w:type="gramStart"/>
+      <w:r>
+        <w:rPr>
+          <w:rFonts w:ascii="Consolas" w:eastAsia="宋体" w:hAnsi="Consolas" w:cs="宋体"/>
+          <w:color w:val="000000"/>
+          <w:kern w:val="0"/>
+          <w:szCs w:val="21"/>
+        </w:rPr>
+        <w:t>{  </w:t>
+      </w:r>
+      <w:proofErr w:type="gramEnd"/>
+      <w:r>
+        <w:rPr>
+          <w:rFonts w:ascii="Consolas" w:eastAsia="宋体" w:hAnsi="Consolas" w:cs="宋体"/>
+          <w:color w:val="000000"/>
+          <w:kern w:val="0"/>
+          <w:szCs w:val="21"/>
+        </w:rPr>
+        <w:t xml:space="preserve"> wait(&amp;status);</w:t>
+      </w:r>
+    </w:p>
+    <w:p>
+      <w:pPr>
+        <w:widowControl/>
+        <w:shd w:val="clear" w:color="auto" w:fill="FFFFFF"/>
+        <w:spacing w:line="285" w:lineRule="atLeast"/>
+        <w:jc w:val="left"/>
+        <w:rPr>
+          <w:rFonts w:ascii="Consolas" w:eastAsia="宋体" w:hAnsi="Consolas" w:cs="宋体"/>
+          <w:color w:val="000000"/>
+          <w:kern w:val="0"/>
+          <w:szCs w:val="21"/>
+        </w:rPr>
+      </w:pPr>
+      <w:r>
+        <w:rPr>
+          <w:rFonts w:ascii="Consolas" w:eastAsia="宋体" w:hAnsi="Consolas" w:cs="宋体"/>
+          <w:color w:val="000000"/>
+          <w:kern w:val="0"/>
+          <w:szCs w:val="21"/>
+        </w:rPr>
+        <w:t xml:space="preserve">        </w:t>
+      </w:r>
+      <w:proofErr w:type="spellStart"/>
+      <w:proofErr w:type="gramStart"/>
+      <w:r>
+        <w:rPr>
+          <w:rFonts w:ascii="Consolas" w:eastAsia="宋体" w:hAnsi="Consolas" w:cs="宋体"/>
+          <w:color w:val="000000"/>
+          <w:kern w:val="0"/>
+          <w:szCs w:val="21"/>
+        </w:rPr>
+        <w:t>printf</w:t>
+      </w:r>
+      <w:proofErr w:type="spellEnd"/>
+      <w:r>
+        <w:rPr>
+          <w:rFonts w:ascii="Consolas" w:eastAsia="宋体" w:hAnsi="Consolas" w:cs="宋体"/>
+          <w:color w:val="000000"/>
+          <w:kern w:val="0"/>
+          <w:szCs w:val="21"/>
+        </w:rPr>
+        <w:t>(</w:t>
+      </w:r>
+      <w:proofErr w:type="gramEnd"/>
+      <w:r>
+        <w:rPr>
+          <w:rFonts w:ascii="Consolas" w:eastAsia="宋体" w:hAnsi="Consolas" w:cs="宋体"/>
+          <w:color w:val="A31515"/>
+          <w:kern w:val="0"/>
+          <w:szCs w:val="21"/>
+        </w:rPr>
+        <w:t>"parent process finishes\n"</w:t>
+      </w:r>
+      <w:r>
+        <w:rPr>
+          <w:rFonts w:ascii="Consolas" w:eastAsia="宋体" w:hAnsi="Consolas" w:cs="宋体"/>
+          <w:color w:val="000000"/>
+          <w:kern w:val="0"/>
+          <w:szCs w:val="21"/>
+        </w:rPr>
+        <w:t>);}</w:t>
+      </w:r>
+    </w:p>
+    <w:p>
+      <w:pPr>
+        <w:widowControl/>
+        <w:shd w:val="clear" w:color="auto" w:fill="FFFFFF"/>
+        <w:spacing w:line="285" w:lineRule="atLeast"/>
+        <w:jc w:val="left"/>
+        <w:rPr>
+          <w:rFonts w:ascii="Consolas" w:eastAsia="宋体" w:hAnsi="Consolas" w:cs="宋体"/>
+          <w:color w:val="000000"/>
+          <w:kern w:val="0"/>
+          <w:szCs w:val="21"/>
+        </w:rPr>
+      </w:pPr>
+      <w:r>
+        <w:rPr>
+          <w:rFonts w:ascii="Consolas" w:eastAsia="宋体" w:hAnsi="Consolas" w:cs="宋体"/>
+          <w:color w:val="000000"/>
+          <w:kern w:val="0"/>
+          <w:szCs w:val="21"/>
+        </w:rPr>
+        <w:t xml:space="preserve">    </w:t>
+      </w:r>
+      <w:r>
+        <w:rPr>
+          <w:rFonts w:ascii="Consolas" w:eastAsia="宋体" w:hAnsi="Consolas" w:cs="宋体"/>
+          <w:color w:val="0000FF"/>
+          <w:kern w:val="0"/>
+          <w:szCs w:val="21"/>
+        </w:rPr>
+        <w:t>return</w:t>
+      </w:r>
+      <w:r>
+        <w:rPr>
+          <w:rFonts w:ascii="Consolas" w:eastAsia="宋体" w:hAnsi="Consolas" w:cs="宋体"/>
+          <w:color w:val="000000"/>
+          <w:kern w:val="0"/>
+          <w:szCs w:val="21"/>
+        </w:rPr>
+        <w:t xml:space="preserve"> </w:t>
+      </w:r>
+      <w:r>
+        <w:rPr>
+          <w:rFonts w:ascii="Consolas" w:eastAsia="宋体" w:hAnsi="Consolas" w:cs="宋体"/>
+          <w:color w:val="098658"/>
+          <w:kern w:val="0"/>
+          <w:szCs w:val="21"/>
+        </w:rPr>
+        <w:t>0</w:t>
+      </w:r>
+      <w:r>
+        <w:rPr>
+          <w:rFonts w:ascii="Consolas" w:eastAsia="宋体" w:hAnsi="Consolas" w:cs="宋体"/>
+          <w:color w:val="000000"/>
+          <w:kern w:val="0"/>
+          <w:szCs w:val="21"/>
+        </w:rPr>
+        <w:t>;</w:t>
+      </w:r>
+    </w:p>
+    <w:p>
+      <w:pPr>
+        <w:widowControl/>
+        <w:shd w:val="clear" w:color="auto" w:fill="FFFFFF"/>
+        <w:spacing w:line="285" w:lineRule="atLeast"/>
+        <w:jc w:val="left"/>
+        <w:rPr>
+          <w:rFonts w:ascii="Consolas" w:eastAsia="宋体" w:hAnsi="Consolas" w:cs="宋体"/>
+          <w:color w:val="000000"/>
+          <w:kern w:val="0"/>
+          <w:szCs w:val="21"/>
+        </w:rPr>
+      </w:pPr>
+      <w:r>
+        <w:rPr>
+          <w:rFonts w:ascii="Consolas" w:eastAsia="宋体" w:hAnsi="Consolas" w:cs="宋体"/>
+          <w:color w:val="000000"/>
+          <w:kern w:val="0"/>
+          <w:szCs w:val="21"/>
+        </w:rPr>
+        <w:t>}</w:t>
+      </w:r>
+    </w:p>
+    <w:p>
+      <w:pPr>
+        <w:widowControl/>
+        <w:shd w:val="clear" w:color="auto" w:fill="FFFFFF"/>
+        <w:spacing w:line="285" w:lineRule="atLeast"/>
+        <w:jc w:val="left"/>
+        <w:rPr>
+          <w:rFonts w:ascii="Consolas" w:eastAsia="宋体" w:hAnsi="Consolas" w:cs="宋体"/>
+          <w:color w:val="000000"/>
+          <w:kern w:val="0"/>
+          <w:szCs w:val="21"/>
+        </w:rPr>
+      </w:pPr>
+      <w:r>
+        <w:rPr>
+          <w:rFonts w:ascii="Consolas" w:eastAsia="宋体" w:hAnsi="Consolas" w:cs="宋体" w:hint="eastAsia"/>
+          <w:color w:val="000000"/>
+          <w:kern w:val="0"/>
+          <w:szCs w:val="21"/>
+        </w:rPr>
+        <w:t>代码说明：</w:t>
+      </w:r>
+    </w:p>
+    <w:p>
+      <w:pPr>
+        <w:widowControl/>
+        <w:shd w:val="clear" w:color="auto" w:fill="FFFFFF"/>
+        <w:spacing w:line="285" w:lineRule="atLeast"/>
+        <w:ind w:firstLine="420"/>
+        <w:jc w:val="left"/>
+        <w:rPr>
+          <w:rFonts w:ascii="仿宋" w:eastAsia="仿宋" w:hAnsi="仿宋" w:cs="PingFang SC"/>
+          <w:kern w:val="0"/>
+          <w:sz w:val="24"/>
+        </w:rPr>
+      </w:pPr>
+      <w:bookmarkStart w:id="2" w:name="_Hlk146490387"/>
+      <w:r>
+        <w:rPr>
+          <w:rFonts w:ascii="Consolas" w:eastAsia="宋体" w:hAnsi="Consolas" w:cs="宋体" w:hint="eastAsia"/>
+          <w:color w:val="000000"/>
+          <w:kern w:val="0"/>
+          <w:szCs w:val="21"/>
+        </w:rPr>
+        <w:t>程序</w:t>
+      </w:r>
+      <w:r>
+        <w:rPr>
+          <w:rFonts w:ascii="Consolas" w:eastAsia="宋体" w:hAnsi="Consolas" w:cs="宋体" w:hint="eastAsia"/>
+          <w:color w:val="000000"/>
+          <w:kern w:val="0"/>
+          <w:szCs w:val="21"/>
+        </w:rPr>
+        <w:t>1</w:t>
+      </w:r>
+      <w:r>
+        <w:rPr>
+          <w:rFonts w:ascii="Consolas" w:eastAsia="宋体" w:hAnsi="Consolas" w:cs="宋体"/>
+          <w:color w:val="000000"/>
+          <w:kern w:val="0"/>
+          <w:szCs w:val="21"/>
+        </w:rPr>
+        <w:t xml:space="preserve"> </w:t>
+      </w:r>
+      <w:r>
+        <w:rPr>
+          <w:rFonts w:ascii="Consolas" w:eastAsia="宋体" w:hAnsi="Consolas" w:cs="宋体" w:hint="eastAsia"/>
+          <w:color w:val="000000"/>
+          <w:kern w:val="0"/>
+          <w:szCs w:val="21"/>
+        </w:rPr>
+        <w:t>中，</w:t>
+      </w:r>
+      <w:r>
+        <w:rPr>
+          <w:rFonts w:ascii="仿宋" w:eastAsia="仿宋" w:hAnsi="仿宋" w:cs="PingFang SC" w:hint="eastAsia"/>
+          <w:kern w:val="0"/>
+          <w:sz w:val="24"/>
+        </w:rPr>
+        <w:t>第1</w:t>
+      </w:r>
+      <w:r>
+        <w:rPr>
+          <w:rFonts w:ascii="仿宋" w:eastAsia="仿宋" w:hAnsi="仿宋" w:cs="PingFang SC"/>
+          <w:kern w:val="0"/>
+          <w:sz w:val="24"/>
+        </w:rPr>
+        <w:t>4</w:t>
+      </w:r>
+      <w:r>
+        <w:rPr>
+          <w:rFonts w:ascii="仿宋" w:eastAsia="仿宋" w:hAnsi="仿宋" w:cs="PingFang SC" w:hint="eastAsia"/>
+          <w:kern w:val="0"/>
+          <w:sz w:val="24"/>
+        </w:rPr>
+        <w:t>行调用了f</w:t>
+      </w:r>
+      <w:r>
+        <w:rPr>
+          <w:rFonts w:ascii="仿宋" w:eastAsia="仿宋" w:hAnsi="仿宋" w:cs="PingFang SC"/>
+          <w:kern w:val="0"/>
+          <w:sz w:val="24"/>
+        </w:rPr>
+        <w:t>ork</w:t>
+      </w:r>
+      <w:r>
+        <w:rPr>
+          <w:rFonts w:ascii="仿宋" w:eastAsia="仿宋" w:hAnsi="仿宋" w:cs="PingFang SC" w:hint="eastAsia"/>
+          <w:kern w:val="0"/>
+          <w:sz w:val="24"/>
+        </w:rPr>
+        <w:t>函数，</w:t>
+      </w:r>
+      <w:r>
+        <w:rPr>
+          <w:rFonts w:ascii="仿宋" w:eastAsia="仿宋" w:hAnsi="仿宋" w:cs="PingFang SC"/>
+          <w:kern w:val="0"/>
+          <w:sz w:val="24"/>
+        </w:rPr>
+        <w:t>fork会拷贝当前进程的内存，并创建一个新的进程，这里的内存包含了进程的指令和数据。</w:t>
+      </w:r>
+      <w:r>
+        <w:rPr>
+          <w:rFonts w:ascii="仿宋" w:eastAsia="仿宋" w:hAnsi="仿宋" w:cs="PingFang SC" w:hint="eastAsia"/>
+          <w:kern w:val="0"/>
+          <w:sz w:val="24"/>
+        </w:rPr>
+        <w:t>然后</w:t>
+      </w:r>
+      <w:r>
+        <w:rPr>
+          <w:rFonts w:ascii="仿宋" w:eastAsia="仿宋" w:hAnsi="仿宋" w:cs="PingFang SC"/>
+          <w:kern w:val="0"/>
+          <w:sz w:val="24"/>
+        </w:rPr>
+        <w:t>就有了两个拥有完全一样内存的进程。fork系统调用在两个进程中都会返回，在原始的进程中，fork系统调用会返回大于0的整数，这个是新创建进程的ID。而在新创建的进程中，fork系统调用会返回0。</w:t>
+      </w:r>
+      <w:r>
+        <w:rPr>
+          <w:rFonts w:ascii="仿宋" w:eastAsia="仿宋" w:hAnsi="仿宋" w:cs="PingFang SC" w:hint="eastAsia"/>
+          <w:kern w:val="0"/>
+          <w:sz w:val="24"/>
+        </w:rPr>
+        <w:t>所以</w:t>
+      </w:r>
+      <w:r>
+        <w:rPr>
+          <w:rFonts w:ascii="仿宋" w:eastAsia="仿宋" w:hAnsi="仿宋" w:cs="PingFang SC" w:hint="eastAsia"/>
+          <w:kern w:val="0"/>
+          <w:sz w:val="24"/>
+        </w:rPr>
+        <w:t>可以利用返回值来判断是否为子进程，然后子进程</w:t>
+      </w:r>
+      <w:r>
+        <w:rPr>
+          <w:rFonts w:ascii="仿宋" w:eastAsia="仿宋" w:hAnsi="仿宋" w:cs="PingFang SC" w:hint="eastAsia"/>
+          <w:kern w:val="0"/>
+          <w:sz w:val="24"/>
+        </w:rPr>
+        <w:t>执行求和的操作。在父进程中，需要等待子进程执行完毕，这需要利用w</w:t>
+      </w:r>
+      <w:r>
+        <w:rPr>
+          <w:rFonts w:ascii="仿宋" w:eastAsia="仿宋" w:hAnsi="仿宋" w:cs="PingFang SC"/>
+          <w:kern w:val="0"/>
+          <w:sz w:val="24"/>
+        </w:rPr>
+        <w:t>ait</w:t>
+      </w:r>
+      <w:r>
+        <w:rPr>
+          <w:rFonts w:ascii="仿宋" w:eastAsia="仿宋" w:hAnsi="仿宋" w:cs="PingFang SC" w:hint="eastAsia"/>
+          <w:kern w:val="0"/>
+          <w:sz w:val="24"/>
+        </w:rPr>
+        <w:t>函数实现，w</w:t>
+      </w:r>
+      <w:r>
+        <w:rPr>
+          <w:rFonts w:ascii="仿宋" w:eastAsia="仿宋" w:hAnsi="仿宋" w:cs="PingFang SC"/>
+          <w:kern w:val="0"/>
+          <w:sz w:val="24"/>
+        </w:rPr>
+        <w:t>ait</w:t>
+      </w:r>
+      <w:r>
+        <w:rPr>
+          <w:rFonts w:ascii="仿宋" w:eastAsia="仿宋" w:hAnsi="仿宋" w:cs="PingFang SC" w:hint="eastAsia"/>
+          <w:kern w:val="0"/>
+          <w:sz w:val="24"/>
+        </w:rPr>
+        <w:t>函数等待子进程结束，同时接受</w:t>
+      </w:r>
+      <w:proofErr w:type="gramStart"/>
+      <w:r>
+        <w:rPr>
+          <w:rFonts w:ascii="仿宋" w:eastAsia="仿宋" w:hAnsi="仿宋" w:cs="PingFang SC" w:hint="eastAsia"/>
+          <w:kern w:val="0"/>
+          <w:sz w:val="24"/>
+        </w:rPr>
+        <w:t>一</w:t>
+      </w:r>
+      <w:proofErr w:type="gramEnd"/>
+      <w:r>
+        <w:rPr>
+          <w:rFonts w:ascii="仿宋" w:eastAsia="仿宋" w:hAnsi="仿宋" w:cs="PingFang SC" w:hint="eastAsia"/>
+          <w:kern w:val="0"/>
+          <w:sz w:val="24"/>
+        </w:rPr>
+        <w:t>个子进程退出状态的值。所以，整个程序的运行结果就是子进程求和结束后，父进程打印出输出。</w:t>
+      </w:r>
+    </w:p>
+    <w:bookmarkEnd w:id="2"/>
+    <w:p>
+      <w:pPr>
+        <w:widowControl/>
+        <w:shd w:val="clear" w:color="auto" w:fill="FFFFFF"/>
+        <w:spacing w:line="285" w:lineRule="atLeast"/>
+        <w:ind w:firstLine="420"/>
+        <w:jc w:val="left"/>
+        <w:rPr>
+          <w:rFonts w:ascii="仿宋" w:eastAsia="仿宋" w:hAnsi="仿宋" w:cs="PingFang SC"/>
+          <w:kern w:val="0"/>
+          <w:sz w:val="24"/>
+        </w:rPr>
+      </w:pPr>
+    </w:p>
+    <w:p>
+      <w:pPr>
+        <w:widowControl/>
+        <w:shd w:val="clear" w:color="auto" w:fill="FFFFFF"/>
+        <w:spacing w:line="285" w:lineRule="atLeast"/>
+        <w:jc w:val="left"/>
+        <w:rPr>
+          <w:rFonts w:ascii="Consolas" w:eastAsia="宋体" w:hAnsi="Consolas" w:cs="宋体"/>
+          <w:color w:val="000000"/>
+          <w:kern w:val="0"/>
+          <w:szCs w:val="21"/>
+        </w:rPr>
+      </w:pPr>
+      <w:bookmarkStart w:id="3" w:name="_Hlk146490302"/>
+      <w:r>
+        <w:rPr>
+          <w:rFonts w:ascii="Consolas" w:eastAsia="宋体" w:hAnsi="Consolas" w:cs="宋体" w:hint="eastAsia"/>
+          <w:color w:val="000000"/>
+          <w:kern w:val="0"/>
+          <w:szCs w:val="21"/>
+        </w:rPr>
+        <w:t>运行结果：</w:t>
+      </w:r>
+    </w:p>
+    <w:p>
+      <w:pPr>
+        <w:widowControl/>
+        <w:shd w:val="clear" w:color="auto" w:fill="FFFFFF"/>
+        <w:spacing w:line="285" w:lineRule="atLeast"/>
+        <w:jc w:val="left"/>
+        <w:rPr>
+          <w:rFonts w:ascii="Consolas" w:eastAsia="宋体" w:hAnsi="Consolas" w:cs="宋体"/>
+          <w:color w:val="000000"/>
+          <w:kern w:val="0"/>
+          <w:szCs w:val="21"/>
+        </w:rPr>
+      </w:pPr>
+      <w:r>
+        <w:rPr>
+          <w:rFonts w:ascii="Consolas" w:eastAsia="宋体" w:hAnsi="Consolas" w:cs="宋体"/>
+          <w:color w:val="000000"/>
+          <w:kern w:val="0"/>
+          <w:szCs w:val="21"/>
+        </w:rPr>
+        <w:drawing>
+          <wp:inline distT="0" distB="0" distL="0" distR="0" wp14:anchorId="6CE1D5B7" wp14:editId="5333E9C1">
+            <wp:extent cx="5486400" cy="273050"/>
+            <wp:effectExtent l="0" t="0" r="0" b="0"/>
+            <wp:docPr id="1021049000" name="图片 1"/>
+            <wp:cNvGraphicFramePr>
+              <a:graphicFrameLocks xmlns:a="http://schemas.openxmlformats.org/drawingml/2006/main" noChangeAspect="1"/>
+            </wp:cNvGraphicFramePr>
+            <a:graphic xmlns:a="http://schemas.openxmlformats.org/drawingml/2006/main">
+              <a:graphicData uri="http://schemas.openxmlformats.org/drawingml/2006/picture">
+                <pic:pic xmlns:pic="http://schemas.openxmlformats.org/drawingml/2006/picture">
+                  <pic:nvPicPr>
+                    <pic:cNvPr id="1021049000" name=""/>
+                    <pic:cNvPicPr/>
+                  </pic:nvPicPr>
+                  <pic:blipFill>
+                    <a:blip r:embed="rId8"/>
+                    <a:stretch>
+                      <a:fillRect/>
+                    </a:stretch>
+                  </pic:blipFill>
+                  <pic:spPr>
+                    <a:xfrm>
+                      <a:off x="0" y="0"/>
+                      <a:ext cx="5486400" cy="273050"/>
+                    </a:xfrm>
+                    <a:prstGeom prst="rect">
+                      <a:avLst/>
+                    </a:prstGeom>
+                  </pic:spPr>
+                </pic:pic>
+              </a:graphicData>
+            </a:graphic>
+          </wp:inline>
+        </w:drawing>
+      </w:r>
+    </w:p>
+    <w:p>
+      <w:pPr>
+        <w:widowControl/>
+        <w:shd w:val="clear" w:color="auto" w:fill="FFFFFF"/>
+        <w:spacing w:line="285" w:lineRule="atLeast"/>
+        <w:jc w:val="left"/>
+        <w:rPr>
+          <w:rFonts w:ascii="Consolas" w:eastAsia="宋体" w:hAnsi="Consolas" w:cs="宋体"/>
+          <w:color w:val="000000"/>
+          <w:kern w:val="0"/>
+          <w:szCs w:val="21"/>
+        </w:rPr>
+      </w:pPr>
+    </w:p>
+    <w:bookmarkEnd w:id="3"/>
+    <w:p>
+      <w:pPr>
+        <w:widowControl/>
+        <w:shd w:val="clear" w:color="auto" w:fill="FFFFFF"/>
+        <w:spacing w:line="285" w:lineRule="atLeast"/>
+        <w:jc w:val="left"/>
+        <w:rPr>
+          <w:rFonts w:ascii="Consolas" w:eastAsia="宋体" w:hAnsi="Consolas" w:cs="宋体"/>
+          <w:color w:val="000000"/>
+          <w:kern w:val="0"/>
+          <w:szCs w:val="21"/>
+        </w:rPr>
+      </w:pPr>
+    </w:p>
     <w:p>
       <w:pPr>
         <w:tabs>
@@ -940,6 +2916,1704 @@
           <w:sz w:val="24"/>
         </w:rPr>
       </w:pPr>
+      <w:r>
+        <w:rPr>
+          <w:rFonts w:ascii="仿宋" w:eastAsia="仿宋" w:hAnsi="仿宋" w:cs="PingFang SC" w:hint="eastAsia"/>
+          <w:kern w:val="0"/>
+          <w:sz w:val="24"/>
+        </w:rPr>
+        <w:t>（2）</w:t>
+      </w:r>
+    </w:p>
+    <w:p>
+      <w:pPr>
+        <w:widowControl/>
+        <w:shd w:val="clear" w:color="auto" w:fill="FFFFFF"/>
+        <w:spacing w:line="285" w:lineRule="atLeast"/>
+        <w:jc w:val="left"/>
+        <w:rPr>
+          <w:rFonts w:ascii="Consolas" w:eastAsia="宋体" w:hAnsi="Consolas" w:cs="宋体"/>
+          <w:color w:val="000000"/>
+          <w:kern w:val="0"/>
+          <w:szCs w:val="21"/>
+        </w:rPr>
+      </w:pPr>
+      <w:r>
+        <w:rPr>
+          <w:rFonts w:ascii="Consolas" w:eastAsia="宋体" w:hAnsi="Consolas" w:cs="宋体"/>
+          <w:color w:val="808080"/>
+          <w:kern w:val="0"/>
+          <w:szCs w:val="21"/>
+        </w:rPr>
+        <w:t>#include</w:t>
+      </w:r>
+      <w:r>
+        <w:rPr>
+          <w:rFonts w:ascii="Consolas" w:eastAsia="宋体" w:hAnsi="Consolas" w:cs="宋体"/>
+          <w:color w:val="A31515"/>
+          <w:kern w:val="0"/>
+          <w:szCs w:val="21"/>
+        </w:rPr>
+        <w:t>&lt;stdio.h&gt;</w:t>
+      </w:r>
+    </w:p>
+    <w:p>
+      <w:pPr>
+        <w:widowControl/>
+        <w:shd w:val="clear" w:color="auto" w:fill="FFFFFF"/>
+        <w:spacing w:line="285" w:lineRule="atLeast"/>
+        <w:jc w:val="left"/>
+        <w:rPr>
+          <w:rFonts w:ascii="Consolas" w:eastAsia="宋体" w:hAnsi="Consolas" w:cs="宋体"/>
+          <w:color w:val="000000"/>
+          <w:kern w:val="0"/>
+          <w:szCs w:val="21"/>
+        </w:rPr>
+      </w:pPr>
+      <w:r>
+        <w:rPr>
+          <w:rFonts w:ascii="Consolas" w:eastAsia="宋体" w:hAnsi="Consolas" w:cs="宋体"/>
+          <w:color w:val="808080"/>
+          <w:kern w:val="0"/>
+          <w:szCs w:val="21"/>
+        </w:rPr>
+        <w:t>#include</w:t>
+      </w:r>
+      <w:r>
+        <w:rPr>
+          <w:rFonts w:ascii="Consolas" w:eastAsia="宋体" w:hAnsi="Consolas" w:cs="宋体"/>
+          <w:color w:val="A31515"/>
+          <w:kern w:val="0"/>
+          <w:szCs w:val="21"/>
+        </w:rPr>
+        <w:t>&lt;unistd.h&gt;</w:t>
+      </w:r>
+    </w:p>
+    <w:p>
+      <w:pPr>
+        <w:widowControl/>
+        <w:shd w:val="clear" w:color="auto" w:fill="FFFFFF"/>
+        <w:spacing w:line="285" w:lineRule="atLeast"/>
+        <w:jc w:val="left"/>
+        <w:rPr>
+          <w:rFonts w:ascii="Consolas" w:eastAsia="宋体" w:hAnsi="Consolas" w:cs="宋体"/>
+          <w:color w:val="000000"/>
+          <w:kern w:val="0"/>
+          <w:szCs w:val="21"/>
+        </w:rPr>
+      </w:pPr>
+      <w:r>
+        <w:rPr>
+          <w:rFonts w:ascii="Consolas" w:eastAsia="宋体" w:hAnsi="Consolas" w:cs="宋体"/>
+          <w:color w:val="808080"/>
+          <w:kern w:val="0"/>
+          <w:szCs w:val="21"/>
+        </w:rPr>
+        <w:t>#include</w:t>
+      </w:r>
+      <w:r>
+        <w:rPr>
+          <w:rFonts w:ascii="Consolas" w:eastAsia="宋体" w:hAnsi="Consolas" w:cs="宋体"/>
+          <w:color w:val="0000FF"/>
+          <w:kern w:val="0"/>
+          <w:szCs w:val="21"/>
+        </w:rPr>
+        <w:t xml:space="preserve"> </w:t>
+      </w:r>
+      <w:r>
+        <w:rPr>
+          <w:rFonts w:ascii="Consolas" w:eastAsia="宋体" w:hAnsi="Consolas" w:cs="宋体"/>
+          <w:color w:val="A31515"/>
+          <w:kern w:val="0"/>
+          <w:szCs w:val="21"/>
+        </w:rPr>
+        <w:t>&lt;sys/</w:t>
+      </w:r>
+      <w:proofErr w:type="spellStart"/>
+      <w:r>
+        <w:rPr>
+          <w:rFonts w:ascii="Consolas" w:eastAsia="宋体" w:hAnsi="Consolas" w:cs="宋体"/>
+          <w:color w:val="A31515"/>
+          <w:kern w:val="0"/>
+          <w:szCs w:val="21"/>
+        </w:rPr>
+        <w:t>types.h</w:t>
+      </w:r>
+      <w:proofErr w:type="spellEnd"/>
+      <w:r>
+        <w:rPr>
+          <w:rFonts w:ascii="Consolas" w:eastAsia="宋体" w:hAnsi="Consolas" w:cs="宋体"/>
+          <w:color w:val="A31515"/>
+          <w:kern w:val="0"/>
+          <w:szCs w:val="21"/>
+        </w:rPr>
+        <w:t>&gt;</w:t>
+      </w:r>
+    </w:p>
+    <w:p>
+      <w:pPr>
+        <w:widowControl/>
+        <w:shd w:val="clear" w:color="auto" w:fill="FFFFFF"/>
+        <w:spacing w:line="285" w:lineRule="atLeast"/>
+        <w:jc w:val="left"/>
+        <w:rPr>
+          <w:rFonts w:ascii="Consolas" w:eastAsia="宋体" w:hAnsi="Consolas" w:cs="宋体"/>
+          <w:color w:val="000000"/>
+          <w:kern w:val="0"/>
+          <w:szCs w:val="21"/>
+        </w:rPr>
+      </w:pPr>
+      <w:r>
+        <w:rPr>
+          <w:rFonts w:ascii="Consolas" w:eastAsia="宋体" w:hAnsi="Consolas" w:cs="宋体"/>
+          <w:color w:val="808080"/>
+          <w:kern w:val="0"/>
+          <w:szCs w:val="21"/>
+        </w:rPr>
+        <w:t>#include</w:t>
+      </w:r>
+      <w:r>
+        <w:rPr>
+          <w:rFonts w:ascii="Consolas" w:eastAsia="宋体" w:hAnsi="Consolas" w:cs="宋体"/>
+          <w:color w:val="0000FF"/>
+          <w:kern w:val="0"/>
+          <w:szCs w:val="21"/>
+        </w:rPr>
+        <w:t xml:space="preserve"> </w:t>
+      </w:r>
+      <w:r>
+        <w:rPr>
+          <w:rFonts w:ascii="Consolas" w:eastAsia="宋体" w:hAnsi="Consolas" w:cs="宋体"/>
+          <w:color w:val="A31515"/>
+          <w:kern w:val="0"/>
+          <w:szCs w:val="21"/>
+        </w:rPr>
+        <w:t>&lt;sys/</w:t>
+      </w:r>
+      <w:proofErr w:type="spellStart"/>
+      <w:r>
+        <w:rPr>
+          <w:rFonts w:ascii="Consolas" w:eastAsia="宋体" w:hAnsi="Consolas" w:cs="宋体"/>
+          <w:color w:val="A31515"/>
+          <w:kern w:val="0"/>
+          <w:szCs w:val="21"/>
+        </w:rPr>
+        <w:t>wait.h</w:t>
+      </w:r>
+      <w:proofErr w:type="spellEnd"/>
+      <w:r>
+        <w:rPr>
+          <w:rFonts w:ascii="Consolas" w:eastAsia="宋体" w:hAnsi="Consolas" w:cs="宋体"/>
+          <w:color w:val="A31515"/>
+          <w:kern w:val="0"/>
+          <w:szCs w:val="21"/>
+        </w:rPr>
+        <w:t>&gt;</w:t>
+      </w:r>
+    </w:p>
+    <w:p>
+      <w:pPr>
+        <w:widowControl/>
+        <w:shd w:val="clear" w:color="auto" w:fill="FFFFFF"/>
+        <w:spacing w:line="285" w:lineRule="atLeast"/>
+        <w:jc w:val="left"/>
+        <w:rPr>
+          <w:rFonts w:ascii="Consolas" w:eastAsia="宋体" w:hAnsi="Consolas" w:cs="宋体"/>
+          <w:color w:val="000000"/>
+          <w:kern w:val="0"/>
+          <w:szCs w:val="21"/>
+        </w:rPr>
+      </w:pPr>
+      <w:r>
+        <w:rPr>
+          <w:rFonts w:ascii="Consolas" w:eastAsia="宋体" w:hAnsi="Consolas" w:cs="宋体"/>
+          <w:color w:val="808080"/>
+          <w:kern w:val="0"/>
+          <w:szCs w:val="21"/>
+        </w:rPr>
+        <w:t>#include</w:t>
+      </w:r>
+      <w:r>
+        <w:rPr>
+          <w:rFonts w:ascii="Consolas" w:eastAsia="宋体" w:hAnsi="Consolas" w:cs="宋体"/>
+          <w:color w:val="0000FF"/>
+          <w:kern w:val="0"/>
+          <w:szCs w:val="21"/>
+        </w:rPr>
+        <w:t xml:space="preserve"> </w:t>
+      </w:r>
+      <w:r>
+        <w:rPr>
+          <w:rFonts w:ascii="Consolas" w:eastAsia="宋体" w:hAnsi="Consolas" w:cs="宋体"/>
+          <w:color w:val="A31515"/>
+          <w:kern w:val="0"/>
+          <w:szCs w:val="21"/>
+        </w:rPr>
+        <w:t>&lt;</w:t>
+      </w:r>
+      <w:proofErr w:type="spellStart"/>
+      <w:r>
+        <w:rPr>
+          <w:rFonts w:ascii="Consolas" w:eastAsia="宋体" w:hAnsi="Consolas" w:cs="宋体"/>
+          <w:color w:val="A31515"/>
+          <w:kern w:val="0"/>
+          <w:szCs w:val="21"/>
+        </w:rPr>
+        <w:t>stdlib.h</w:t>
+      </w:r>
+      <w:proofErr w:type="spellEnd"/>
+      <w:r>
+        <w:rPr>
+          <w:rFonts w:ascii="Consolas" w:eastAsia="宋体" w:hAnsi="Consolas" w:cs="宋体"/>
+          <w:color w:val="A31515"/>
+          <w:kern w:val="0"/>
+          <w:szCs w:val="21"/>
+        </w:rPr>
+        <w:t>&gt;</w:t>
+      </w:r>
+    </w:p>
+    <w:p>
+      <w:pPr>
+        <w:widowControl/>
+        <w:shd w:val="clear" w:color="auto" w:fill="FFFFFF"/>
+        <w:spacing w:line="285" w:lineRule="atLeast"/>
+        <w:jc w:val="left"/>
+        <w:rPr>
+          <w:rFonts w:ascii="Consolas" w:eastAsia="宋体" w:hAnsi="Consolas" w:cs="宋体"/>
+          <w:color w:val="000000"/>
+          <w:kern w:val="0"/>
+          <w:szCs w:val="21"/>
+        </w:rPr>
+      </w:pPr>
+    </w:p>
+    <w:p>
+      <w:pPr>
+        <w:widowControl/>
+        <w:shd w:val="clear" w:color="auto" w:fill="FFFFFF"/>
+        <w:spacing w:line="285" w:lineRule="atLeast"/>
+        <w:jc w:val="left"/>
+        <w:rPr>
+          <w:rFonts w:ascii="Consolas" w:eastAsia="宋体" w:hAnsi="Consolas" w:cs="宋体"/>
+          <w:color w:val="000000"/>
+          <w:kern w:val="0"/>
+          <w:szCs w:val="21"/>
+        </w:rPr>
+      </w:pPr>
+      <w:r>
+        <w:rPr>
+          <w:rFonts w:ascii="Consolas" w:eastAsia="宋体" w:hAnsi="Consolas" w:cs="宋体"/>
+          <w:color w:val="0000FF"/>
+          <w:kern w:val="0"/>
+          <w:szCs w:val="21"/>
+        </w:rPr>
+        <w:t>int</w:t>
+      </w:r>
+      <w:r>
+        <w:rPr>
+          <w:rFonts w:ascii="Consolas" w:eastAsia="宋体" w:hAnsi="Consolas" w:cs="宋体"/>
+          <w:color w:val="000000"/>
+          <w:kern w:val="0"/>
+          <w:szCs w:val="21"/>
+        </w:rPr>
+        <w:t xml:space="preserve"> </w:t>
+      </w:r>
+      <w:proofErr w:type="gramStart"/>
+      <w:r>
+        <w:rPr>
+          <w:rFonts w:ascii="Consolas" w:eastAsia="宋体" w:hAnsi="Consolas" w:cs="宋体"/>
+          <w:color w:val="000000"/>
+          <w:kern w:val="0"/>
+          <w:szCs w:val="21"/>
+        </w:rPr>
+        <w:t>main(</w:t>
+      </w:r>
+      <w:proofErr w:type="gramEnd"/>
+      <w:r>
+        <w:rPr>
+          <w:rFonts w:ascii="Consolas" w:eastAsia="宋体" w:hAnsi="Consolas" w:cs="宋体"/>
+          <w:color w:val="000000"/>
+          <w:kern w:val="0"/>
+          <w:szCs w:val="21"/>
+        </w:rPr>
+        <w:t>){</w:t>
+      </w:r>
+    </w:p>
+    <w:p>
+      <w:pPr>
+        <w:widowControl/>
+        <w:shd w:val="clear" w:color="auto" w:fill="FFFFFF"/>
+        <w:spacing w:line="285" w:lineRule="atLeast"/>
+        <w:jc w:val="left"/>
+        <w:rPr>
+          <w:rFonts w:ascii="Consolas" w:eastAsia="宋体" w:hAnsi="Consolas" w:cs="宋体"/>
+          <w:color w:val="000000"/>
+          <w:kern w:val="0"/>
+          <w:szCs w:val="21"/>
+        </w:rPr>
+      </w:pPr>
+      <w:r>
+        <w:rPr>
+          <w:rFonts w:ascii="Consolas" w:eastAsia="宋体" w:hAnsi="Consolas" w:cs="宋体"/>
+          <w:color w:val="000000"/>
+          <w:kern w:val="0"/>
+          <w:szCs w:val="21"/>
+        </w:rPr>
+        <w:t xml:space="preserve">    </w:t>
+      </w:r>
+      <w:r>
+        <w:rPr>
+          <w:rFonts w:ascii="Consolas" w:eastAsia="宋体" w:hAnsi="Consolas" w:cs="宋体"/>
+          <w:color w:val="0000FF"/>
+          <w:kern w:val="0"/>
+          <w:szCs w:val="21"/>
+        </w:rPr>
+        <w:t>static</w:t>
+      </w:r>
+      <w:r>
+        <w:rPr>
+          <w:rFonts w:ascii="Consolas" w:eastAsia="宋体" w:hAnsi="Consolas" w:cs="宋体"/>
+          <w:color w:val="000000"/>
+          <w:kern w:val="0"/>
+          <w:szCs w:val="21"/>
+        </w:rPr>
+        <w:t xml:space="preserve"> </w:t>
+      </w:r>
+      <w:r>
+        <w:rPr>
+          <w:rFonts w:ascii="Consolas" w:eastAsia="宋体" w:hAnsi="Consolas" w:cs="宋体"/>
+          <w:color w:val="0000FF"/>
+          <w:kern w:val="0"/>
+          <w:szCs w:val="21"/>
+        </w:rPr>
+        <w:t>int</w:t>
+      </w:r>
+      <w:r>
+        <w:rPr>
+          <w:rFonts w:ascii="Consolas" w:eastAsia="宋体" w:hAnsi="Consolas" w:cs="宋体"/>
+          <w:color w:val="000000"/>
+          <w:kern w:val="0"/>
+          <w:szCs w:val="21"/>
+        </w:rPr>
+        <w:t xml:space="preserve"> </w:t>
+      </w:r>
+      <w:proofErr w:type="gramStart"/>
+      <w:r>
+        <w:rPr>
+          <w:rFonts w:ascii="Consolas" w:eastAsia="宋体" w:hAnsi="Consolas" w:cs="宋体"/>
+          <w:color w:val="000000"/>
+          <w:kern w:val="0"/>
+          <w:szCs w:val="21"/>
+        </w:rPr>
+        <w:t>array[</w:t>
+      </w:r>
+      <w:proofErr w:type="gramEnd"/>
+      <w:r>
+        <w:rPr>
+          <w:rFonts w:ascii="Consolas" w:eastAsia="宋体" w:hAnsi="Consolas" w:cs="宋体"/>
+          <w:color w:val="098658"/>
+          <w:kern w:val="0"/>
+          <w:szCs w:val="21"/>
+        </w:rPr>
+        <w:t>10</w:t>
+      </w:r>
+      <w:r>
+        <w:rPr>
+          <w:rFonts w:ascii="Consolas" w:eastAsia="宋体" w:hAnsi="Consolas" w:cs="宋体"/>
+          <w:color w:val="000000"/>
+          <w:kern w:val="0"/>
+          <w:szCs w:val="21"/>
+        </w:rPr>
+        <w:t>]={</w:t>
+      </w:r>
+      <w:r>
+        <w:rPr>
+          <w:rFonts w:ascii="Consolas" w:eastAsia="宋体" w:hAnsi="Consolas" w:cs="宋体"/>
+          <w:color w:val="098658"/>
+          <w:kern w:val="0"/>
+          <w:szCs w:val="21"/>
+        </w:rPr>
+        <w:t>0</w:t>
+      </w:r>
+      <w:r>
+        <w:rPr>
+          <w:rFonts w:ascii="Consolas" w:eastAsia="宋体" w:hAnsi="Consolas" w:cs="宋体"/>
+          <w:color w:val="000000"/>
+          <w:kern w:val="0"/>
+          <w:szCs w:val="21"/>
+        </w:rPr>
+        <w:t>};</w:t>
+      </w:r>
+    </w:p>
+    <w:p>
+      <w:pPr>
+        <w:widowControl/>
+        <w:shd w:val="clear" w:color="auto" w:fill="FFFFFF"/>
+        <w:spacing w:line="285" w:lineRule="atLeast"/>
+        <w:jc w:val="left"/>
+        <w:rPr>
+          <w:rFonts w:ascii="Consolas" w:eastAsia="宋体" w:hAnsi="Consolas" w:cs="宋体"/>
+          <w:color w:val="000000"/>
+          <w:kern w:val="0"/>
+          <w:szCs w:val="21"/>
+        </w:rPr>
+      </w:pPr>
+      <w:r>
+        <w:rPr>
+          <w:rFonts w:ascii="Consolas" w:eastAsia="宋体" w:hAnsi="Consolas" w:cs="宋体"/>
+          <w:color w:val="000000"/>
+          <w:kern w:val="0"/>
+          <w:szCs w:val="21"/>
+        </w:rPr>
+        <w:t xml:space="preserve">    </w:t>
+      </w:r>
+      <w:r>
+        <w:rPr>
+          <w:rFonts w:ascii="Consolas" w:eastAsia="宋体" w:hAnsi="Consolas" w:cs="宋体"/>
+          <w:color w:val="0000FF"/>
+          <w:kern w:val="0"/>
+          <w:szCs w:val="21"/>
+        </w:rPr>
+        <w:t>int</w:t>
+      </w:r>
+      <w:r>
+        <w:rPr>
+          <w:rFonts w:ascii="Consolas" w:eastAsia="宋体" w:hAnsi="Consolas" w:cs="宋体"/>
+          <w:color w:val="000000"/>
+          <w:kern w:val="0"/>
+          <w:szCs w:val="21"/>
+        </w:rPr>
+        <w:t xml:space="preserve"> sum=</w:t>
+      </w:r>
+      <w:r>
+        <w:rPr>
+          <w:rFonts w:ascii="Consolas" w:eastAsia="宋体" w:hAnsi="Consolas" w:cs="宋体"/>
+          <w:color w:val="098658"/>
+          <w:kern w:val="0"/>
+          <w:szCs w:val="21"/>
+        </w:rPr>
+        <w:t>0</w:t>
+      </w:r>
+      <w:r>
+        <w:rPr>
+          <w:rFonts w:ascii="Consolas" w:eastAsia="宋体" w:hAnsi="Consolas" w:cs="宋体"/>
+          <w:color w:val="000000"/>
+          <w:kern w:val="0"/>
+          <w:szCs w:val="21"/>
+        </w:rPr>
+        <w:t>;</w:t>
+      </w:r>
+    </w:p>
+    <w:p>
+      <w:pPr>
+        <w:widowControl/>
+        <w:shd w:val="clear" w:color="auto" w:fill="FFFFFF"/>
+        <w:spacing w:line="285" w:lineRule="atLeast"/>
+        <w:jc w:val="left"/>
+        <w:rPr>
+          <w:rFonts w:ascii="Consolas" w:eastAsia="宋体" w:hAnsi="Consolas" w:cs="宋体"/>
+          <w:color w:val="000000"/>
+          <w:kern w:val="0"/>
+          <w:szCs w:val="21"/>
+        </w:rPr>
+      </w:pPr>
+      <w:r>
+        <w:rPr>
+          <w:rFonts w:ascii="Consolas" w:eastAsia="宋体" w:hAnsi="Consolas" w:cs="宋体"/>
+          <w:color w:val="000000"/>
+          <w:kern w:val="0"/>
+          <w:szCs w:val="21"/>
+        </w:rPr>
+        <w:t xml:space="preserve">    </w:t>
+      </w:r>
+      <w:r>
+        <w:rPr>
+          <w:rFonts w:ascii="Consolas" w:eastAsia="宋体" w:hAnsi="Consolas" w:cs="宋体"/>
+          <w:color w:val="0000FF"/>
+          <w:kern w:val="0"/>
+          <w:szCs w:val="21"/>
+        </w:rPr>
+        <w:t>int</w:t>
+      </w:r>
+      <w:r>
+        <w:rPr>
+          <w:rFonts w:ascii="Consolas" w:eastAsia="宋体" w:hAnsi="Consolas" w:cs="宋体"/>
+          <w:color w:val="000000"/>
+          <w:kern w:val="0"/>
+          <w:szCs w:val="21"/>
+        </w:rPr>
+        <w:t xml:space="preserve"> status=</w:t>
+      </w:r>
+      <w:r>
+        <w:rPr>
+          <w:rFonts w:ascii="Consolas" w:eastAsia="宋体" w:hAnsi="Consolas" w:cs="宋体"/>
+          <w:color w:val="098658"/>
+          <w:kern w:val="0"/>
+          <w:szCs w:val="21"/>
+        </w:rPr>
+        <w:t>0</w:t>
+      </w:r>
+      <w:r>
+        <w:rPr>
+          <w:rFonts w:ascii="Consolas" w:eastAsia="宋体" w:hAnsi="Consolas" w:cs="宋体"/>
+          <w:color w:val="000000"/>
+          <w:kern w:val="0"/>
+          <w:szCs w:val="21"/>
+        </w:rPr>
+        <w:t>;</w:t>
+      </w:r>
+    </w:p>
+    <w:p>
+      <w:pPr>
+        <w:widowControl/>
+        <w:shd w:val="clear" w:color="auto" w:fill="FFFFFF"/>
+        <w:spacing w:line="285" w:lineRule="atLeast"/>
+        <w:jc w:val="left"/>
+        <w:rPr>
+          <w:rFonts w:ascii="Consolas" w:eastAsia="宋体" w:hAnsi="Consolas" w:cs="宋体"/>
+          <w:color w:val="000000"/>
+          <w:kern w:val="0"/>
+          <w:szCs w:val="21"/>
+        </w:rPr>
+      </w:pPr>
+      <w:r>
+        <w:rPr>
+          <w:rFonts w:ascii="Consolas" w:eastAsia="宋体" w:hAnsi="Consolas" w:cs="宋体"/>
+          <w:color w:val="000000"/>
+          <w:kern w:val="0"/>
+          <w:szCs w:val="21"/>
+        </w:rPr>
+        <w:t xml:space="preserve">    </w:t>
+      </w:r>
+      <w:r>
+        <w:rPr>
+          <w:rFonts w:ascii="Consolas" w:eastAsia="宋体" w:hAnsi="Consolas" w:cs="宋体"/>
+          <w:color w:val="0000FF"/>
+          <w:kern w:val="0"/>
+          <w:szCs w:val="21"/>
+        </w:rPr>
+        <w:t>int</w:t>
+      </w:r>
+      <w:r>
+        <w:rPr>
+          <w:rFonts w:ascii="Consolas" w:eastAsia="宋体" w:hAnsi="Consolas" w:cs="宋体"/>
+          <w:color w:val="000000"/>
+          <w:kern w:val="0"/>
+          <w:szCs w:val="21"/>
+        </w:rPr>
+        <w:t xml:space="preserve"> </w:t>
+      </w:r>
+      <w:proofErr w:type="spellStart"/>
+      <w:r>
+        <w:rPr>
+          <w:rFonts w:ascii="Consolas" w:eastAsia="宋体" w:hAnsi="Consolas" w:cs="宋体"/>
+          <w:color w:val="000000"/>
+          <w:kern w:val="0"/>
+          <w:szCs w:val="21"/>
+        </w:rPr>
+        <w:t>i</w:t>
+      </w:r>
+      <w:proofErr w:type="spellEnd"/>
+      <w:r>
+        <w:rPr>
+          <w:rFonts w:ascii="Consolas" w:eastAsia="宋体" w:hAnsi="Consolas" w:cs="宋体"/>
+          <w:color w:val="000000"/>
+          <w:kern w:val="0"/>
+          <w:szCs w:val="21"/>
+        </w:rPr>
+        <w:t>=</w:t>
+      </w:r>
+      <w:r>
+        <w:rPr>
+          <w:rFonts w:ascii="Consolas" w:eastAsia="宋体" w:hAnsi="Consolas" w:cs="宋体"/>
+          <w:color w:val="098658"/>
+          <w:kern w:val="0"/>
+          <w:szCs w:val="21"/>
+        </w:rPr>
+        <w:t>0</w:t>
+      </w:r>
+      <w:r>
+        <w:rPr>
+          <w:rFonts w:ascii="Consolas" w:eastAsia="宋体" w:hAnsi="Consolas" w:cs="宋体"/>
+          <w:color w:val="000000"/>
+          <w:kern w:val="0"/>
+          <w:szCs w:val="21"/>
+        </w:rPr>
+        <w:t>;</w:t>
+      </w:r>
+    </w:p>
+    <w:p>
+      <w:pPr>
+        <w:widowControl/>
+        <w:shd w:val="clear" w:color="auto" w:fill="FFFFFF"/>
+        <w:spacing w:line="285" w:lineRule="atLeast"/>
+        <w:jc w:val="left"/>
+        <w:rPr>
+          <w:rFonts w:ascii="Consolas" w:eastAsia="宋体" w:hAnsi="Consolas" w:cs="宋体"/>
+          <w:color w:val="000000"/>
+          <w:kern w:val="0"/>
+          <w:szCs w:val="21"/>
+        </w:rPr>
+      </w:pPr>
+      <w:r>
+        <w:rPr>
+          <w:rFonts w:ascii="Consolas" w:eastAsia="宋体" w:hAnsi="Consolas" w:cs="宋体"/>
+          <w:color w:val="000000"/>
+          <w:kern w:val="0"/>
+          <w:szCs w:val="21"/>
+        </w:rPr>
+        <w:t xml:space="preserve">    </w:t>
+      </w:r>
+      <w:r>
+        <w:rPr>
+          <w:rFonts w:ascii="Consolas" w:eastAsia="宋体" w:hAnsi="Consolas" w:cs="宋体"/>
+          <w:color w:val="0000FF"/>
+          <w:kern w:val="0"/>
+          <w:szCs w:val="21"/>
+        </w:rPr>
+        <w:t>for</w:t>
+      </w:r>
+      <w:r>
+        <w:rPr>
+          <w:rFonts w:ascii="Consolas" w:eastAsia="宋体" w:hAnsi="Consolas" w:cs="宋体"/>
+          <w:color w:val="000000"/>
+          <w:kern w:val="0"/>
+          <w:szCs w:val="21"/>
+        </w:rPr>
+        <w:t>(</w:t>
+      </w:r>
+      <w:proofErr w:type="spellStart"/>
+      <w:r>
+        <w:rPr>
+          <w:rFonts w:ascii="Consolas" w:eastAsia="宋体" w:hAnsi="Consolas" w:cs="宋体"/>
+          <w:color w:val="000000"/>
+          <w:kern w:val="0"/>
+          <w:szCs w:val="21"/>
+        </w:rPr>
+        <w:t>i</w:t>
+      </w:r>
+      <w:proofErr w:type="spellEnd"/>
+      <w:r>
+        <w:rPr>
+          <w:rFonts w:ascii="Consolas" w:eastAsia="宋体" w:hAnsi="Consolas" w:cs="宋体"/>
+          <w:color w:val="000000"/>
+          <w:kern w:val="0"/>
+          <w:szCs w:val="21"/>
+        </w:rPr>
+        <w:t>=</w:t>
+      </w:r>
+      <w:proofErr w:type="gramStart"/>
+      <w:r>
+        <w:rPr>
+          <w:rFonts w:ascii="Consolas" w:eastAsia="宋体" w:hAnsi="Consolas" w:cs="宋体"/>
+          <w:color w:val="098658"/>
+          <w:kern w:val="0"/>
+          <w:szCs w:val="21"/>
+        </w:rPr>
+        <w:t>0</w:t>
+      </w:r>
+      <w:r>
+        <w:rPr>
+          <w:rFonts w:ascii="Consolas" w:eastAsia="宋体" w:hAnsi="Consolas" w:cs="宋体"/>
+          <w:color w:val="000000"/>
+          <w:kern w:val="0"/>
+          <w:szCs w:val="21"/>
+        </w:rPr>
+        <w:t>;i</w:t>
+      </w:r>
+      <w:proofErr w:type="gramEnd"/>
+      <w:r>
+        <w:rPr>
+          <w:rFonts w:ascii="Consolas" w:eastAsia="宋体" w:hAnsi="Consolas" w:cs="宋体"/>
+          <w:color w:val="000000"/>
+          <w:kern w:val="0"/>
+          <w:szCs w:val="21"/>
+        </w:rPr>
+        <w:t>&lt;</w:t>
+      </w:r>
+      <w:r>
+        <w:rPr>
+          <w:rFonts w:ascii="Consolas" w:eastAsia="宋体" w:hAnsi="Consolas" w:cs="宋体"/>
+          <w:color w:val="098658"/>
+          <w:kern w:val="0"/>
+          <w:szCs w:val="21"/>
+        </w:rPr>
+        <w:t>10</w:t>
+      </w:r>
+      <w:r>
+        <w:rPr>
+          <w:rFonts w:ascii="Consolas" w:eastAsia="宋体" w:hAnsi="Consolas" w:cs="宋体"/>
+          <w:color w:val="000000"/>
+          <w:kern w:val="0"/>
+          <w:szCs w:val="21"/>
+        </w:rPr>
+        <w:t>;array[</w:t>
+      </w:r>
+      <w:proofErr w:type="spellStart"/>
+      <w:r>
+        <w:rPr>
+          <w:rFonts w:ascii="Consolas" w:eastAsia="宋体" w:hAnsi="Consolas" w:cs="宋体"/>
+          <w:color w:val="000000"/>
+          <w:kern w:val="0"/>
+          <w:szCs w:val="21"/>
+        </w:rPr>
+        <w:t>i</w:t>
+      </w:r>
+      <w:proofErr w:type="spellEnd"/>
+      <w:r>
+        <w:rPr>
+          <w:rFonts w:ascii="Consolas" w:eastAsia="宋体" w:hAnsi="Consolas" w:cs="宋体"/>
+          <w:color w:val="000000"/>
+          <w:kern w:val="0"/>
+          <w:szCs w:val="21"/>
+        </w:rPr>
+        <w:t>++]=</w:t>
+      </w:r>
+      <w:proofErr w:type="spellStart"/>
+      <w:r>
+        <w:rPr>
+          <w:rFonts w:ascii="Consolas" w:eastAsia="宋体" w:hAnsi="Consolas" w:cs="宋体"/>
+          <w:color w:val="000000"/>
+          <w:kern w:val="0"/>
+          <w:szCs w:val="21"/>
+        </w:rPr>
+        <w:t>i</w:t>
+      </w:r>
+      <w:proofErr w:type="spellEnd"/>
+      <w:r>
+        <w:rPr>
+          <w:rFonts w:ascii="Consolas" w:eastAsia="宋体" w:hAnsi="Consolas" w:cs="宋体"/>
+          <w:color w:val="000000"/>
+          <w:kern w:val="0"/>
+          <w:szCs w:val="21"/>
+        </w:rPr>
+        <w:t>){</w:t>
+      </w:r>
+    </w:p>
+    <w:p>
+      <w:pPr>
+        <w:widowControl/>
+        <w:shd w:val="clear" w:color="auto" w:fill="FFFFFF"/>
+        <w:spacing w:line="285" w:lineRule="atLeast"/>
+        <w:jc w:val="left"/>
+        <w:rPr>
+          <w:rFonts w:ascii="Consolas" w:eastAsia="宋体" w:hAnsi="Consolas" w:cs="宋体"/>
+          <w:color w:val="000000"/>
+          <w:kern w:val="0"/>
+          <w:szCs w:val="21"/>
+        </w:rPr>
+      </w:pPr>
+      <w:r>
+        <w:rPr>
+          <w:rFonts w:ascii="Consolas" w:eastAsia="宋体" w:hAnsi="Consolas" w:cs="宋体"/>
+          <w:color w:val="000000"/>
+          <w:kern w:val="0"/>
+          <w:szCs w:val="21"/>
+        </w:rPr>
+        <w:t>    }</w:t>
+      </w:r>
+    </w:p>
+    <w:p>
+      <w:pPr>
+        <w:widowControl/>
+        <w:shd w:val="clear" w:color="auto" w:fill="FFFFFF"/>
+        <w:spacing w:line="285" w:lineRule="atLeast"/>
+        <w:jc w:val="left"/>
+        <w:rPr>
+          <w:rFonts w:ascii="Consolas" w:eastAsia="宋体" w:hAnsi="Consolas" w:cs="宋体"/>
+          <w:color w:val="000000"/>
+          <w:kern w:val="0"/>
+          <w:szCs w:val="21"/>
+        </w:rPr>
+      </w:pPr>
+      <w:r>
+        <w:rPr>
+          <w:rFonts w:ascii="Consolas" w:eastAsia="宋体" w:hAnsi="Consolas" w:cs="宋体"/>
+          <w:color w:val="000000"/>
+          <w:kern w:val="0"/>
+          <w:szCs w:val="21"/>
+        </w:rPr>
+        <w:t xml:space="preserve">    </w:t>
+      </w:r>
+      <w:r>
+        <w:rPr>
+          <w:rFonts w:ascii="Consolas" w:eastAsia="宋体" w:hAnsi="Consolas" w:cs="宋体"/>
+          <w:color w:val="0000FF"/>
+          <w:kern w:val="0"/>
+          <w:szCs w:val="21"/>
+        </w:rPr>
+        <w:t>int</w:t>
+      </w:r>
+      <w:r>
+        <w:rPr>
+          <w:rFonts w:ascii="Consolas" w:eastAsia="宋体" w:hAnsi="Consolas" w:cs="宋体"/>
+          <w:color w:val="000000"/>
+          <w:kern w:val="0"/>
+          <w:szCs w:val="21"/>
+        </w:rPr>
+        <w:t xml:space="preserve"> </w:t>
+      </w:r>
+      <w:proofErr w:type="spellStart"/>
+      <w:r>
+        <w:rPr>
+          <w:rFonts w:ascii="Consolas" w:eastAsia="宋体" w:hAnsi="Consolas" w:cs="宋体"/>
+          <w:color w:val="000000"/>
+          <w:kern w:val="0"/>
+          <w:szCs w:val="21"/>
+        </w:rPr>
+        <w:t>pid</w:t>
+      </w:r>
+      <w:proofErr w:type="spellEnd"/>
+      <w:r>
+        <w:rPr>
+          <w:rFonts w:ascii="Consolas" w:eastAsia="宋体" w:hAnsi="Consolas" w:cs="宋体"/>
+          <w:color w:val="000000"/>
+          <w:kern w:val="0"/>
+          <w:szCs w:val="21"/>
+        </w:rPr>
+        <w:t>=</w:t>
+      </w:r>
+      <w:proofErr w:type="gramStart"/>
+      <w:r>
+        <w:rPr>
+          <w:rFonts w:ascii="Consolas" w:eastAsia="宋体" w:hAnsi="Consolas" w:cs="宋体"/>
+          <w:color w:val="000000"/>
+          <w:kern w:val="0"/>
+          <w:szCs w:val="21"/>
+        </w:rPr>
+        <w:t>fork(</w:t>
+      </w:r>
+      <w:proofErr w:type="gramEnd"/>
+      <w:r>
+        <w:rPr>
+          <w:rFonts w:ascii="Consolas" w:eastAsia="宋体" w:hAnsi="Consolas" w:cs="宋体"/>
+          <w:color w:val="000000"/>
+          <w:kern w:val="0"/>
+          <w:szCs w:val="21"/>
+        </w:rPr>
+        <w:t>);</w:t>
+      </w:r>
+    </w:p>
+    <w:p>
+      <w:pPr>
+        <w:widowControl/>
+        <w:shd w:val="clear" w:color="auto" w:fill="FFFFFF"/>
+        <w:spacing w:line="285" w:lineRule="atLeast"/>
+        <w:jc w:val="left"/>
+        <w:rPr>
+          <w:rFonts w:ascii="Consolas" w:eastAsia="宋体" w:hAnsi="Consolas" w:cs="宋体"/>
+          <w:color w:val="000000"/>
+          <w:kern w:val="0"/>
+          <w:szCs w:val="21"/>
+        </w:rPr>
+      </w:pPr>
+      <w:r>
+        <w:rPr>
+          <w:rFonts w:ascii="Consolas" w:eastAsia="宋体" w:hAnsi="Consolas" w:cs="宋体"/>
+          <w:color w:val="000000"/>
+          <w:kern w:val="0"/>
+          <w:szCs w:val="21"/>
+        </w:rPr>
+        <w:t xml:space="preserve">    </w:t>
+      </w:r>
+      <w:r>
+        <w:rPr>
+          <w:rFonts w:ascii="Consolas" w:eastAsia="宋体" w:hAnsi="Consolas" w:cs="宋体"/>
+          <w:color w:val="0000FF"/>
+          <w:kern w:val="0"/>
+          <w:szCs w:val="21"/>
+        </w:rPr>
+        <w:t>if</w:t>
+      </w:r>
+      <w:r>
+        <w:rPr>
+          <w:rFonts w:ascii="Consolas" w:eastAsia="宋体" w:hAnsi="Consolas" w:cs="宋体"/>
+          <w:color w:val="000000"/>
+          <w:kern w:val="0"/>
+          <w:szCs w:val="21"/>
+        </w:rPr>
+        <w:t>(</w:t>
+      </w:r>
+      <w:proofErr w:type="spellStart"/>
+      <w:r>
+        <w:rPr>
+          <w:rFonts w:ascii="Consolas" w:eastAsia="宋体" w:hAnsi="Consolas" w:cs="宋体"/>
+          <w:color w:val="000000"/>
+          <w:kern w:val="0"/>
+          <w:szCs w:val="21"/>
+        </w:rPr>
+        <w:t>pid</w:t>
+      </w:r>
+      <w:proofErr w:type="spellEnd"/>
+      <w:r>
+        <w:rPr>
+          <w:rFonts w:ascii="Consolas" w:eastAsia="宋体" w:hAnsi="Consolas" w:cs="宋体"/>
+          <w:color w:val="000000"/>
+          <w:kern w:val="0"/>
+          <w:szCs w:val="21"/>
+        </w:rPr>
+        <w:t>==</w:t>
+      </w:r>
+      <w:proofErr w:type="gramStart"/>
+      <w:r>
+        <w:rPr>
+          <w:rFonts w:ascii="Consolas" w:eastAsia="宋体" w:hAnsi="Consolas" w:cs="宋体"/>
+          <w:color w:val="098658"/>
+          <w:kern w:val="0"/>
+          <w:szCs w:val="21"/>
+        </w:rPr>
+        <w:t>0</w:t>
+      </w:r>
+      <w:r>
+        <w:rPr>
+          <w:rFonts w:ascii="Consolas" w:eastAsia="宋体" w:hAnsi="Consolas" w:cs="宋体"/>
+          <w:color w:val="000000"/>
+          <w:kern w:val="0"/>
+          <w:szCs w:val="21"/>
+        </w:rPr>
+        <w:t>){</w:t>
+      </w:r>
+      <w:proofErr w:type="gramEnd"/>
+    </w:p>
+    <w:p>
+      <w:pPr>
+        <w:widowControl/>
+        <w:shd w:val="clear" w:color="auto" w:fill="FFFFFF"/>
+        <w:spacing w:line="285" w:lineRule="atLeast"/>
+        <w:jc w:val="left"/>
+        <w:rPr>
+          <w:rFonts w:ascii="Consolas" w:eastAsia="宋体" w:hAnsi="Consolas" w:cs="宋体"/>
+          <w:color w:val="000000"/>
+          <w:kern w:val="0"/>
+          <w:szCs w:val="21"/>
+        </w:rPr>
+      </w:pPr>
+      <w:r>
+        <w:rPr>
+          <w:rFonts w:ascii="Consolas" w:eastAsia="宋体" w:hAnsi="Consolas" w:cs="宋体"/>
+          <w:color w:val="000000"/>
+          <w:kern w:val="0"/>
+          <w:szCs w:val="21"/>
+        </w:rPr>
+        <w:t xml:space="preserve">        </w:t>
+      </w:r>
+      <w:proofErr w:type="spellStart"/>
+      <w:r>
+        <w:rPr>
+          <w:rFonts w:ascii="Consolas" w:eastAsia="宋体" w:hAnsi="Consolas" w:cs="宋体"/>
+          <w:color w:val="000000"/>
+          <w:kern w:val="0"/>
+          <w:szCs w:val="21"/>
+        </w:rPr>
+        <w:t>i</w:t>
+      </w:r>
+      <w:proofErr w:type="spellEnd"/>
+      <w:r>
+        <w:rPr>
+          <w:rFonts w:ascii="Consolas" w:eastAsia="宋体" w:hAnsi="Consolas" w:cs="宋体"/>
+          <w:color w:val="000000"/>
+          <w:kern w:val="0"/>
+          <w:szCs w:val="21"/>
+        </w:rPr>
+        <w:t>=</w:t>
+      </w:r>
+      <w:r>
+        <w:rPr>
+          <w:rFonts w:ascii="Consolas" w:eastAsia="宋体" w:hAnsi="Consolas" w:cs="宋体"/>
+          <w:color w:val="098658"/>
+          <w:kern w:val="0"/>
+          <w:szCs w:val="21"/>
+        </w:rPr>
+        <w:t>0</w:t>
+      </w:r>
+      <w:r>
+        <w:rPr>
+          <w:rFonts w:ascii="Consolas" w:eastAsia="宋体" w:hAnsi="Consolas" w:cs="宋体"/>
+          <w:color w:val="000000"/>
+          <w:kern w:val="0"/>
+          <w:szCs w:val="21"/>
+        </w:rPr>
+        <w:t>;</w:t>
+      </w:r>
+    </w:p>
+    <w:p>
+      <w:pPr>
+        <w:widowControl/>
+        <w:shd w:val="clear" w:color="auto" w:fill="FFFFFF"/>
+        <w:spacing w:line="285" w:lineRule="atLeast"/>
+        <w:jc w:val="left"/>
+        <w:rPr>
+          <w:rFonts w:ascii="Consolas" w:eastAsia="宋体" w:hAnsi="Consolas" w:cs="宋体"/>
+          <w:color w:val="000000"/>
+          <w:kern w:val="0"/>
+          <w:szCs w:val="21"/>
+        </w:rPr>
+      </w:pPr>
+      <w:r>
+        <w:rPr>
+          <w:rFonts w:ascii="Consolas" w:eastAsia="宋体" w:hAnsi="Consolas" w:cs="宋体"/>
+          <w:color w:val="000000"/>
+          <w:kern w:val="0"/>
+          <w:szCs w:val="21"/>
+        </w:rPr>
+        <w:t xml:space="preserve">        </w:t>
+      </w:r>
+      <w:r>
+        <w:rPr>
+          <w:rFonts w:ascii="Consolas" w:eastAsia="宋体" w:hAnsi="Consolas" w:cs="宋体"/>
+          <w:color w:val="0000FF"/>
+          <w:kern w:val="0"/>
+          <w:szCs w:val="21"/>
+        </w:rPr>
+        <w:t>while</w:t>
+      </w:r>
+      <w:r>
+        <w:rPr>
+          <w:rFonts w:ascii="Consolas" w:eastAsia="宋体" w:hAnsi="Consolas" w:cs="宋体"/>
+          <w:color w:val="000000"/>
+          <w:kern w:val="0"/>
+          <w:szCs w:val="21"/>
+        </w:rPr>
+        <w:t>(</w:t>
+      </w:r>
+      <w:proofErr w:type="spellStart"/>
+      <w:r>
+        <w:rPr>
+          <w:rFonts w:ascii="Consolas" w:eastAsia="宋体" w:hAnsi="Consolas" w:cs="宋体"/>
+          <w:color w:val="000000"/>
+          <w:kern w:val="0"/>
+          <w:szCs w:val="21"/>
+        </w:rPr>
+        <w:t>i</w:t>
+      </w:r>
+      <w:proofErr w:type="spellEnd"/>
+      <w:r>
+        <w:rPr>
+          <w:rFonts w:ascii="Consolas" w:eastAsia="宋体" w:hAnsi="Consolas" w:cs="宋体"/>
+          <w:color w:val="000000"/>
+          <w:kern w:val="0"/>
+          <w:szCs w:val="21"/>
+        </w:rPr>
+        <w:t>&lt;</w:t>
+      </w:r>
+      <w:r>
+        <w:rPr>
+          <w:rFonts w:ascii="Consolas" w:eastAsia="宋体" w:hAnsi="Consolas" w:cs="宋体"/>
+          <w:color w:val="098658"/>
+          <w:kern w:val="0"/>
+          <w:szCs w:val="21"/>
+        </w:rPr>
+        <w:t>10</w:t>
+      </w:r>
+      <w:r>
+        <w:rPr>
+          <w:rFonts w:ascii="Consolas" w:eastAsia="宋体" w:hAnsi="Consolas" w:cs="宋体"/>
+          <w:color w:val="000000"/>
+          <w:kern w:val="0"/>
+          <w:szCs w:val="21"/>
+        </w:rPr>
+        <w:t>)</w:t>
+      </w:r>
+    </w:p>
+    <w:p>
+      <w:pPr>
+        <w:widowControl/>
+        <w:shd w:val="clear" w:color="auto" w:fill="FFFFFF"/>
+        <w:spacing w:line="285" w:lineRule="atLeast"/>
+        <w:jc w:val="left"/>
+        <w:rPr>
+          <w:rFonts w:ascii="Consolas" w:eastAsia="宋体" w:hAnsi="Consolas" w:cs="宋体"/>
+          <w:color w:val="000000"/>
+          <w:kern w:val="0"/>
+          <w:szCs w:val="21"/>
+        </w:rPr>
+      </w:pPr>
+      <w:r>
+        <w:rPr>
+          <w:rFonts w:ascii="Consolas" w:eastAsia="宋体" w:hAnsi="Consolas" w:cs="宋体"/>
+          <w:color w:val="000000"/>
+          <w:kern w:val="0"/>
+          <w:szCs w:val="21"/>
+        </w:rPr>
+        <w:t>            sum+=array[</w:t>
+      </w:r>
+      <w:proofErr w:type="spellStart"/>
+      <w:r>
+        <w:rPr>
+          <w:rFonts w:ascii="Consolas" w:eastAsia="宋体" w:hAnsi="Consolas" w:cs="宋体"/>
+          <w:color w:val="000000"/>
+          <w:kern w:val="0"/>
+          <w:szCs w:val="21"/>
+        </w:rPr>
+        <w:t>i</w:t>
+      </w:r>
+      <w:proofErr w:type="spellEnd"/>
+      <w:r>
+        <w:rPr>
+          <w:rFonts w:ascii="Consolas" w:eastAsia="宋体" w:hAnsi="Consolas" w:cs="宋体"/>
+          <w:color w:val="000000"/>
+          <w:kern w:val="0"/>
+          <w:szCs w:val="21"/>
+        </w:rPr>
+        <w:t>++];</w:t>
+      </w:r>
+    </w:p>
+    <w:p>
+      <w:pPr>
+        <w:widowControl/>
+        <w:shd w:val="clear" w:color="auto" w:fill="FFFFFF"/>
+        <w:spacing w:line="285" w:lineRule="atLeast"/>
+        <w:jc w:val="left"/>
+        <w:rPr>
+          <w:rFonts w:ascii="Consolas" w:eastAsia="宋体" w:hAnsi="Consolas" w:cs="宋体"/>
+          <w:color w:val="000000"/>
+          <w:kern w:val="0"/>
+          <w:szCs w:val="21"/>
+        </w:rPr>
+      </w:pPr>
+      <w:r>
+        <w:rPr>
+          <w:rFonts w:ascii="Consolas" w:eastAsia="宋体" w:hAnsi="Consolas" w:cs="宋体"/>
+          <w:color w:val="000000"/>
+          <w:kern w:val="0"/>
+          <w:szCs w:val="21"/>
+        </w:rPr>
+        <w:t xml:space="preserve">        </w:t>
+      </w:r>
+      <w:proofErr w:type="spellStart"/>
+      <w:proofErr w:type="gramStart"/>
+      <w:r>
+        <w:rPr>
+          <w:rFonts w:ascii="Consolas" w:eastAsia="宋体" w:hAnsi="Consolas" w:cs="宋体"/>
+          <w:color w:val="000000"/>
+          <w:kern w:val="0"/>
+          <w:szCs w:val="21"/>
+        </w:rPr>
+        <w:t>printf</w:t>
+      </w:r>
+      <w:proofErr w:type="spellEnd"/>
+      <w:r>
+        <w:rPr>
+          <w:rFonts w:ascii="Consolas" w:eastAsia="宋体" w:hAnsi="Consolas" w:cs="宋体"/>
+          <w:color w:val="000000"/>
+          <w:kern w:val="0"/>
+          <w:szCs w:val="21"/>
+        </w:rPr>
+        <w:t>(</w:t>
+      </w:r>
+      <w:proofErr w:type="gramEnd"/>
+      <w:r>
+        <w:rPr>
+          <w:rFonts w:ascii="Consolas" w:eastAsia="宋体" w:hAnsi="Consolas" w:cs="宋体"/>
+          <w:color w:val="A31515"/>
+          <w:kern w:val="0"/>
+          <w:szCs w:val="21"/>
+        </w:rPr>
+        <w:t xml:space="preserve">"I'm the son </w:t>
+      </w:r>
+      <w:proofErr w:type="spellStart"/>
+      <w:r>
+        <w:rPr>
+          <w:rFonts w:ascii="Consolas" w:eastAsia="宋体" w:hAnsi="Consolas" w:cs="宋体"/>
+          <w:color w:val="A31515"/>
+          <w:kern w:val="0"/>
+          <w:szCs w:val="21"/>
+        </w:rPr>
+        <w:t>process,and</w:t>
+      </w:r>
+      <w:proofErr w:type="spellEnd"/>
+      <w:r>
+        <w:rPr>
+          <w:rFonts w:ascii="Consolas" w:eastAsia="宋体" w:hAnsi="Consolas" w:cs="宋体"/>
+          <w:color w:val="A31515"/>
+          <w:kern w:val="0"/>
+          <w:szCs w:val="21"/>
+        </w:rPr>
+        <w:t xml:space="preserve"> the sum=%d\</w:t>
+      </w:r>
+      <w:proofErr w:type="spellStart"/>
+      <w:r>
+        <w:rPr>
+          <w:rFonts w:ascii="Consolas" w:eastAsia="宋体" w:hAnsi="Consolas" w:cs="宋体"/>
+          <w:color w:val="A31515"/>
+          <w:kern w:val="0"/>
+          <w:szCs w:val="21"/>
+        </w:rPr>
+        <w:t>n"</w:t>
+      </w:r>
+      <w:r>
+        <w:rPr>
+          <w:rFonts w:ascii="Consolas" w:eastAsia="宋体" w:hAnsi="Consolas" w:cs="宋体"/>
+          <w:color w:val="000000"/>
+          <w:kern w:val="0"/>
+          <w:szCs w:val="21"/>
+        </w:rPr>
+        <w:t>,sum</w:t>
+      </w:r>
+      <w:proofErr w:type="spellEnd"/>
+      <w:r>
+        <w:rPr>
+          <w:rFonts w:ascii="Consolas" w:eastAsia="宋体" w:hAnsi="Consolas" w:cs="宋体"/>
+          <w:color w:val="000000"/>
+          <w:kern w:val="0"/>
+          <w:szCs w:val="21"/>
+        </w:rPr>
+        <w:t>);</w:t>
+      </w:r>
+    </w:p>
+    <w:p>
+      <w:pPr>
+        <w:widowControl/>
+        <w:shd w:val="clear" w:color="auto" w:fill="FFFFFF"/>
+        <w:spacing w:line="285" w:lineRule="atLeast"/>
+        <w:jc w:val="left"/>
+        <w:rPr>
+          <w:rFonts w:ascii="Consolas" w:eastAsia="宋体" w:hAnsi="Consolas" w:cs="宋体"/>
+          <w:color w:val="000000"/>
+          <w:kern w:val="0"/>
+          <w:szCs w:val="21"/>
+        </w:rPr>
+      </w:pPr>
+      <w:r>
+        <w:rPr>
+          <w:rFonts w:ascii="Consolas" w:eastAsia="宋体" w:hAnsi="Consolas" w:cs="宋体"/>
+          <w:color w:val="000000"/>
+          <w:kern w:val="0"/>
+          <w:szCs w:val="21"/>
+        </w:rPr>
+        <w:t xml:space="preserve">        </w:t>
+      </w:r>
+      <w:bookmarkStart w:id="4" w:name="OLE_LINK2"/>
+      <w:proofErr w:type="spellStart"/>
+      <w:proofErr w:type="gramStart"/>
+      <w:r>
+        <w:rPr>
+          <w:rFonts w:ascii="Consolas" w:eastAsia="宋体" w:hAnsi="Consolas" w:cs="宋体"/>
+          <w:color w:val="000000"/>
+          <w:kern w:val="0"/>
+          <w:szCs w:val="21"/>
+        </w:rPr>
+        <w:t>execl</w:t>
+      </w:r>
+      <w:proofErr w:type="spellEnd"/>
+      <w:r>
+        <w:rPr>
+          <w:rFonts w:ascii="Consolas" w:eastAsia="宋体" w:hAnsi="Consolas" w:cs="宋体"/>
+          <w:color w:val="000000"/>
+          <w:kern w:val="0"/>
+          <w:szCs w:val="21"/>
+        </w:rPr>
+        <w:t>(</w:t>
+      </w:r>
+      <w:proofErr w:type="gramEnd"/>
+      <w:r>
+        <w:rPr>
+          <w:rFonts w:ascii="Consolas" w:eastAsia="宋体" w:hAnsi="Consolas" w:cs="宋体"/>
+          <w:color w:val="A31515"/>
+          <w:kern w:val="0"/>
+          <w:szCs w:val="21"/>
+        </w:rPr>
+        <w:t>"/bin/ls"</w:t>
+      </w:r>
+      <w:r>
+        <w:rPr>
+          <w:rFonts w:ascii="Consolas" w:eastAsia="宋体" w:hAnsi="Consolas" w:cs="宋体"/>
+          <w:color w:val="000000"/>
+          <w:kern w:val="0"/>
+          <w:szCs w:val="21"/>
+        </w:rPr>
+        <w:t xml:space="preserve">, </w:t>
+      </w:r>
+      <w:r>
+        <w:rPr>
+          <w:rFonts w:ascii="Consolas" w:eastAsia="宋体" w:hAnsi="Consolas" w:cs="宋体"/>
+          <w:color w:val="A31515"/>
+          <w:kern w:val="0"/>
+          <w:szCs w:val="21"/>
+        </w:rPr>
+        <w:t>"ls"</w:t>
+      </w:r>
+      <w:r>
+        <w:rPr>
+          <w:rFonts w:ascii="Consolas" w:eastAsia="宋体" w:hAnsi="Consolas" w:cs="宋体"/>
+          <w:color w:val="000000"/>
+          <w:kern w:val="0"/>
+          <w:szCs w:val="21"/>
+        </w:rPr>
+        <w:t xml:space="preserve">, </w:t>
+      </w:r>
+      <w:r>
+        <w:rPr>
+          <w:rFonts w:ascii="Consolas" w:eastAsia="宋体" w:hAnsi="Consolas" w:cs="宋体"/>
+          <w:color w:val="A31515"/>
+          <w:kern w:val="0"/>
+          <w:szCs w:val="21"/>
+        </w:rPr>
+        <w:t>"-l"</w:t>
+      </w:r>
+      <w:r>
+        <w:rPr>
+          <w:rFonts w:ascii="Consolas" w:eastAsia="宋体" w:hAnsi="Consolas" w:cs="宋体"/>
+          <w:color w:val="000000"/>
+          <w:kern w:val="0"/>
+          <w:szCs w:val="21"/>
+        </w:rPr>
+        <w:t xml:space="preserve">, </w:t>
+      </w:r>
+      <w:bookmarkStart w:id="5" w:name="_Hlk146441536"/>
+      <w:r>
+        <w:rPr>
+          <w:rFonts w:ascii="Consolas" w:eastAsia="宋体" w:hAnsi="Consolas" w:cs="宋体"/>
+          <w:color w:val="A31515"/>
+          <w:kern w:val="0"/>
+          <w:szCs w:val="21"/>
+        </w:rPr>
+        <w:t>"/home/</w:t>
+      </w:r>
+      <w:proofErr w:type="spellStart"/>
+      <w:r>
+        <w:rPr>
+          <w:rFonts w:ascii="Consolas" w:eastAsia="宋体" w:hAnsi="Consolas" w:cs="宋体"/>
+          <w:color w:val="A31515"/>
+          <w:kern w:val="0"/>
+          <w:szCs w:val="21"/>
+        </w:rPr>
+        <w:t>solomon</w:t>
+      </w:r>
+      <w:proofErr w:type="spellEnd"/>
+      <w:r>
+        <w:rPr>
+          <w:rFonts w:ascii="Consolas" w:eastAsia="宋体" w:hAnsi="Consolas" w:cs="宋体"/>
+          <w:color w:val="A31515"/>
+          <w:kern w:val="0"/>
+          <w:szCs w:val="21"/>
+        </w:rPr>
+        <w:t>/CODES/C"</w:t>
+      </w:r>
+      <w:bookmarkEnd w:id="5"/>
+      <w:r>
+        <w:rPr>
+          <w:rFonts w:ascii="Consolas" w:eastAsia="宋体" w:hAnsi="Consolas" w:cs="宋体"/>
+          <w:color w:val="000000"/>
+          <w:kern w:val="0"/>
+          <w:szCs w:val="21"/>
+        </w:rPr>
+        <w:t xml:space="preserve">, </w:t>
+      </w:r>
+      <w:r>
+        <w:rPr>
+          <w:rFonts w:ascii="Consolas" w:eastAsia="宋体" w:hAnsi="Consolas" w:cs="宋体"/>
+          <w:color w:val="0000FF"/>
+          <w:kern w:val="0"/>
+          <w:szCs w:val="21"/>
+        </w:rPr>
+        <w:t>NULL</w:t>
+      </w:r>
+      <w:r>
+        <w:rPr>
+          <w:rFonts w:ascii="Consolas" w:eastAsia="宋体" w:hAnsi="Consolas" w:cs="宋体"/>
+          <w:color w:val="000000"/>
+          <w:kern w:val="0"/>
+          <w:szCs w:val="21"/>
+        </w:rPr>
+        <w:t>);</w:t>
+      </w:r>
+    </w:p>
+    <w:bookmarkEnd w:id="4"/>
+    <w:p>
+      <w:pPr>
+        <w:widowControl/>
+        <w:shd w:val="clear" w:color="auto" w:fill="FFFFFF"/>
+        <w:spacing w:line="285" w:lineRule="atLeast"/>
+        <w:jc w:val="left"/>
+        <w:rPr>
+          <w:rFonts w:ascii="Consolas" w:eastAsia="宋体" w:hAnsi="Consolas" w:cs="宋体"/>
+          <w:color w:val="000000"/>
+          <w:kern w:val="0"/>
+          <w:szCs w:val="21"/>
+        </w:rPr>
+      </w:pPr>
+      <w:r>
+        <w:rPr>
+          <w:rFonts w:ascii="Consolas" w:eastAsia="宋体" w:hAnsi="Consolas" w:cs="宋体"/>
+          <w:color w:val="000000"/>
+          <w:kern w:val="0"/>
+          <w:szCs w:val="21"/>
+        </w:rPr>
+        <w:t xml:space="preserve">        </w:t>
+      </w:r>
+      <w:proofErr w:type="gramStart"/>
+      <w:r>
+        <w:rPr>
+          <w:rFonts w:ascii="Consolas" w:eastAsia="宋体" w:hAnsi="Consolas" w:cs="宋体"/>
+          <w:color w:val="000000"/>
+          <w:kern w:val="0"/>
+          <w:szCs w:val="21"/>
+        </w:rPr>
+        <w:t>exit(</w:t>
+      </w:r>
+      <w:proofErr w:type="gramEnd"/>
+      <w:r>
+        <w:rPr>
+          <w:rFonts w:ascii="Consolas" w:eastAsia="宋体" w:hAnsi="Consolas" w:cs="宋体"/>
+          <w:color w:val="098658"/>
+          <w:kern w:val="0"/>
+          <w:szCs w:val="21"/>
+        </w:rPr>
+        <w:t>1</w:t>
+      </w:r>
+      <w:r>
+        <w:rPr>
+          <w:rFonts w:ascii="Consolas" w:eastAsia="宋体" w:hAnsi="Consolas" w:cs="宋体"/>
+          <w:color w:val="000000"/>
+          <w:kern w:val="0"/>
+          <w:szCs w:val="21"/>
+        </w:rPr>
+        <w:t>);</w:t>
+      </w:r>
+    </w:p>
+    <w:p>
+      <w:pPr>
+        <w:widowControl/>
+        <w:shd w:val="clear" w:color="auto" w:fill="FFFFFF"/>
+        <w:spacing w:line="285" w:lineRule="atLeast"/>
+        <w:jc w:val="left"/>
+        <w:rPr>
+          <w:rFonts w:ascii="Consolas" w:eastAsia="宋体" w:hAnsi="Consolas" w:cs="宋体"/>
+          <w:color w:val="000000"/>
+          <w:kern w:val="0"/>
+          <w:szCs w:val="21"/>
+        </w:rPr>
+      </w:pPr>
+      <w:r>
+        <w:rPr>
+          <w:rFonts w:ascii="Consolas" w:eastAsia="宋体" w:hAnsi="Consolas" w:cs="宋体"/>
+          <w:color w:val="000000"/>
+          <w:kern w:val="0"/>
+          <w:szCs w:val="21"/>
+        </w:rPr>
+        <w:t>    }</w:t>
+      </w:r>
+    </w:p>
+    <w:p>
+      <w:pPr>
+        <w:widowControl/>
+        <w:shd w:val="clear" w:color="auto" w:fill="FFFFFF"/>
+        <w:spacing w:line="285" w:lineRule="atLeast"/>
+        <w:jc w:val="left"/>
+        <w:rPr>
+          <w:rFonts w:ascii="Consolas" w:eastAsia="宋体" w:hAnsi="Consolas" w:cs="宋体"/>
+          <w:color w:val="000000"/>
+          <w:kern w:val="0"/>
+          <w:szCs w:val="21"/>
+        </w:rPr>
+      </w:pPr>
+      <w:r>
+        <w:rPr>
+          <w:rFonts w:ascii="Consolas" w:eastAsia="宋体" w:hAnsi="Consolas" w:cs="宋体"/>
+          <w:color w:val="000000"/>
+          <w:kern w:val="0"/>
+          <w:szCs w:val="21"/>
+        </w:rPr>
+        <w:t xml:space="preserve">    </w:t>
+      </w:r>
+      <w:r>
+        <w:rPr>
+          <w:rFonts w:ascii="Consolas" w:eastAsia="宋体" w:hAnsi="Consolas" w:cs="宋体"/>
+          <w:color w:val="0000FF"/>
+          <w:kern w:val="0"/>
+          <w:szCs w:val="21"/>
+        </w:rPr>
+        <w:t>else</w:t>
+      </w:r>
+    </w:p>
+    <w:p>
+      <w:pPr>
+        <w:widowControl/>
+        <w:shd w:val="clear" w:color="auto" w:fill="FFFFFF"/>
+        <w:spacing w:line="285" w:lineRule="atLeast"/>
+        <w:jc w:val="left"/>
+        <w:rPr>
+          <w:rFonts w:ascii="Consolas" w:eastAsia="宋体" w:hAnsi="Consolas" w:cs="宋体"/>
+          <w:color w:val="000000"/>
+          <w:kern w:val="0"/>
+          <w:szCs w:val="21"/>
+        </w:rPr>
+      </w:pPr>
+      <w:r>
+        <w:rPr>
+          <w:rFonts w:ascii="Consolas" w:eastAsia="宋体" w:hAnsi="Consolas" w:cs="宋体"/>
+          <w:color w:val="000000"/>
+          <w:kern w:val="0"/>
+          <w:szCs w:val="21"/>
+        </w:rPr>
+        <w:t xml:space="preserve">    </w:t>
+      </w:r>
+      <w:proofErr w:type="gramStart"/>
+      <w:r>
+        <w:rPr>
+          <w:rFonts w:ascii="Consolas" w:eastAsia="宋体" w:hAnsi="Consolas" w:cs="宋体"/>
+          <w:color w:val="000000"/>
+          <w:kern w:val="0"/>
+          <w:szCs w:val="21"/>
+        </w:rPr>
+        <w:t>{  </w:t>
+      </w:r>
+      <w:proofErr w:type="gramEnd"/>
+      <w:r>
+        <w:rPr>
+          <w:rFonts w:ascii="Consolas" w:eastAsia="宋体" w:hAnsi="Consolas" w:cs="宋体"/>
+          <w:color w:val="000000"/>
+          <w:kern w:val="0"/>
+          <w:szCs w:val="21"/>
+        </w:rPr>
+        <w:t xml:space="preserve"> wait(&amp;status);</w:t>
+      </w:r>
+    </w:p>
+    <w:p>
+      <w:pPr>
+        <w:widowControl/>
+        <w:shd w:val="clear" w:color="auto" w:fill="FFFFFF"/>
+        <w:spacing w:line="285" w:lineRule="atLeast"/>
+        <w:jc w:val="left"/>
+        <w:rPr>
+          <w:rFonts w:ascii="Consolas" w:eastAsia="宋体" w:hAnsi="Consolas" w:cs="宋体"/>
+          <w:color w:val="000000"/>
+          <w:kern w:val="0"/>
+          <w:szCs w:val="21"/>
+        </w:rPr>
+      </w:pPr>
+      <w:r>
+        <w:rPr>
+          <w:rFonts w:ascii="Consolas" w:eastAsia="宋体" w:hAnsi="Consolas" w:cs="宋体"/>
+          <w:color w:val="000000"/>
+          <w:kern w:val="0"/>
+          <w:szCs w:val="21"/>
+        </w:rPr>
+        <w:t xml:space="preserve">        </w:t>
+      </w:r>
+      <w:proofErr w:type="spellStart"/>
+      <w:proofErr w:type="gramStart"/>
+      <w:r>
+        <w:rPr>
+          <w:rFonts w:ascii="Consolas" w:eastAsia="宋体" w:hAnsi="Consolas" w:cs="宋体"/>
+          <w:color w:val="000000"/>
+          <w:kern w:val="0"/>
+          <w:szCs w:val="21"/>
+        </w:rPr>
+        <w:t>printf</w:t>
+      </w:r>
+      <w:proofErr w:type="spellEnd"/>
+      <w:r>
+        <w:rPr>
+          <w:rFonts w:ascii="Consolas" w:eastAsia="宋体" w:hAnsi="Consolas" w:cs="宋体"/>
+          <w:color w:val="000000"/>
+          <w:kern w:val="0"/>
+          <w:szCs w:val="21"/>
+        </w:rPr>
+        <w:t>(</w:t>
+      </w:r>
+      <w:proofErr w:type="gramEnd"/>
+      <w:r>
+        <w:rPr>
+          <w:rFonts w:ascii="Consolas" w:eastAsia="宋体" w:hAnsi="Consolas" w:cs="宋体"/>
+          <w:color w:val="A31515"/>
+          <w:kern w:val="0"/>
+          <w:szCs w:val="21"/>
+        </w:rPr>
+        <w:t>"parent process finishes\n"</w:t>
+      </w:r>
+      <w:r>
+        <w:rPr>
+          <w:rFonts w:ascii="Consolas" w:eastAsia="宋体" w:hAnsi="Consolas" w:cs="宋体"/>
+          <w:color w:val="000000"/>
+          <w:kern w:val="0"/>
+          <w:szCs w:val="21"/>
+        </w:rPr>
+        <w:t>);}</w:t>
+      </w:r>
+    </w:p>
+    <w:p>
+      <w:pPr>
+        <w:widowControl/>
+        <w:shd w:val="clear" w:color="auto" w:fill="FFFFFF"/>
+        <w:spacing w:line="285" w:lineRule="atLeast"/>
+        <w:jc w:val="left"/>
+        <w:rPr>
+          <w:rFonts w:ascii="Consolas" w:eastAsia="宋体" w:hAnsi="Consolas" w:cs="宋体"/>
+          <w:color w:val="000000"/>
+          <w:kern w:val="0"/>
+          <w:szCs w:val="21"/>
+        </w:rPr>
+      </w:pPr>
+      <w:r>
+        <w:rPr>
+          <w:rFonts w:ascii="Consolas" w:eastAsia="宋体" w:hAnsi="Consolas" w:cs="宋体"/>
+          <w:color w:val="000000"/>
+          <w:kern w:val="0"/>
+          <w:szCs w:val="21"/>
+        </w:rPr>
+        <w:lastRenderedPageBreak/>
+        <w:t xml:space="preserve">    </w:t>
+      </w:r>
+      <w:r>
+        <w:rPr>
+          <w:rFonts w:ascii="Consolas" w:eastAsia="宋体" w:hAnsi="Consolas" w:cs="宋体"/>
+          <w:color w:val="0000FF"/>
+          <w:kern w:val="0"/>
+          <w:szCs w:val="21"/>
+        </w:rPr>
+        <w:t>return</w:t>
+      </w:r>
+      <w:r>
+        <w:rPr>
+          <w:rFonts w:ascii="Consolas" w:eastAsia="宋体" w:hAnsi="Consolas" w:cs="宋体"/>
+          <w:color w:val="000000"/>
+          <w:kern w:val="0"/>
+          <w:szCs w:val="21"/>
+        </w:rPr>
+        <w:t xml:space="preserve"> </w:t>
+      </w:r>
+      <w:r>
+        <w:rPr>
+          <w:rFonts w:ascii="Consolas" w:eastAsia="宋体" w:hAnsi="Consolas" w:cs="宋体"/>
+          <w:color w:val="098658"/>
+          <w:kern w:val="0"/>
+          <w:szCs w:val="21"/>
+        </w:rPr>
+        <w:t>0</w:t>
+      </w:r>
+      <w:r>
+        <w:rPr>
+          <w:rFonts w:ascii="Consolas" w:eastAsia="宋体" w:hAnsi="Consolas" w:cs="宋体"/>
+          <w:color w:val="000000"/>
+          <w:kern w:val="0"/>
+          <w:szCs w:val="21"/>
+        </w:rPr>
+        <w:t>;</w:t>
+      </w:r>
+    </w:p>
+    <w:p>
+      <w:pPr>
+        <w:widowControl/>
+        <w:shd w:val="clear" w:color="auto" w:fill="FFFFFF"/>
+        <w:spacing w:line="285" w:lineRule="atLeast"/>
+        <w:jc w:val="left"/>
+        <w:rPr>
+          <w:rFonts w:ascii="Consolas" w:eastAsia="宋体" w:hAnsi="Consolas" w:cs="宋体"/>
+          <w:color w:val="000000"/>
+          <w:kern w:val="0"/>
+          <w:szCs w:val="21"/>
+        </w:rPr>
+      </w:pPr>
+      <w:r>
+        <w:rPr>
+          <w:rFonts w:ascii="Consolas" w:eastAsia="宋体" w:hAnsi="Consolas" w:cs="宋体"/>
+          <w:color w:val="000000"/>
+          <w:kern w:val="0"/>
+          <w:szCs w:val="21"/>
+        </w:rPr>
+        <w:t>}</w:t>
+      </w:r>
     </w:p>
     <w:p>
       <w:pPr>
@@ -967,6 +4641,14 @@
           <w:sz w:val="24"/>
         </w:rPr>
       </w:pPr>
+      <w:r>
+        <w:rPr>
+          <w:rFonts w:ascii="仿宋" w:eastAsia="仿宋" w:hAnsi="仿宋" w:cs="PingFang SC" w:hint="eastAsia"/>
+          <w:kern w:val="0"/>
+          <w:sz w:val="24"/>
+        </w:rPr>
+        <w:t>代码分析：</w:t>
+      </w:r>
     </w:p>
     <w:p>
       <w:pPr>
@@ -1000,23 +4682,44 @@
           <w:kern w:val="0"/>
           <w:sz w:val="24"/>
         </w:rPr>
-        <w:t>3</w:t>
-      </w:r>
-      <w:r>
-        <w:rPr>
-          <w:rFonts w:ascii="仿宋" w:eastAsia="仿宋" w:hAnsi="仿宋" w:cs="PingFang SC"/>
-          <w:kern w:val="0"/>
-          <w:sz w:val="24"/>
-        </w:rPr>
-        <w:t xml:space="preserve">.2 </w:t>
-      </w:r>
-      <w:r>
-        <w:rPr>
-          <w:rFonts w:ascii="仿宋" w:eastAsia="仿宋" w:hAnsi="仿宋" w:cs="PingFang SC" w:hint="eastAsia"/>
-          <w:kern w:val="0"/>
-          <w:sz w:val="24"/>
-        </w:rPr>
-        <w:t>请阅读以下程序代码，回答下列问题</w:t>
+        <w:tab/>
+      </w:r>
+      <w:bookmarkStart w:id="6" w:name="_Hlk146490536"/>
+      <w:proofErr w:type="spellStart"/>
+      <w:r>
+        <w:rPr>
+          <w:rFonts w:ascii="仿宋" w:eastAsia="仿宋" w:hAnsi="仿宋" w:cs="PingFang SC"/>
+          <w:kern w:val="0"/>
+          <w:sz w:val="24"/>
+        </w:rPr>
+        <w:t>execl</w:t>
+      </w:r>
+      <w:proofErr w:type="spellEnd"/>
+      <w:r>
+        <w:rPr>
+          <w:rFonts w:ascii="仿宋" w:eastAsia="仿宋" w:hAnsi="仿宋" w:cs="PingFang SC"/>
+          <w:kern w:val="0"/>
+          <w:sz w:val="24"/>
+        </w:rPr>
+        <w:t>函数用于在当前进程中执行一个新程序。这里，我们执行了ls -l /</w:t>
+      </w:r>
+      <w:proofErr w:type="spellStart"/>
+      <w:r>
+        <w:rPr>
+          <w:rFonts w:ascii="仿宋" w:eastAsia="仿宋" w:hAnsi="仿宋" w:cs="PingFang SC"/>
+          <w:kern w:val="0"/>
+          <w:sz w:val="24"/>
+        </w:rPr>
+        <w:t>usr</w:t>
+      </w:r>
+      <w:proofErr w:type="spellEnd"/>
+      <w:r>
+        <w:rPr>
+          <w:rFonts w:ascii="仿宋" w:eastAsia="仿宋" w:hAnsi="仿宋" w:cs="PingFang SC"/>
+          <w:kern w:val="0"/>
+          <w:sz w:val="24"/>
+        </w:rPr>
+        <w:t>/bin命令。第一个参数是要执行的程序的路径，接下来的参数是传递给该程序的命令行参数，最后一个参数必须为NULL。</w:t>
       </w:r>
     </w:p>
     <w:p>
@@ -1047,11 +4750,1647 @@
       </w:pPr>
       <w:r>
         <w:rPr>
-          <w:rFonts w:ascii="仿宋" w:eastAsia="仿宋" w:hAnsi="仿宋" w:cs="PingFang SC" w:hint="eastAsia"/>
-          <w:kern w:val="0"/>
-          <w:sz w:val="24"/>
-        </w:rPr>
-        <w:t>（1）该程序一共会生成几个子进程？请你画出生成的进程之间的关系</w:t>
+          <w:rFonts w:ascii="仿宋" w:eastAsia="仿宋" w:hAnsi="仿宋" w:cs="PingFang SC"/>
+          <w:kern w:val="0"/>
+          <w:sz w:val="24"/>
+        </w:rPr>
+        <w:tab/>
+      </w:r>
+      <w:r>
+        <w:rPr>
+          <w:rFonts w:ascii="仿宋" w:eastAsia="仿宋" w:hAnsi="仿宋" w:cs="PingFang SC" w:hint="eastAsia"/>
+          <w:kern w:val="0"/>
+          <w:sz w:val="24"/>
+        </w:rPr>
+        <w:t>这个系统调用会从指定的文件中读取并加载指令，并替代当前调用进程的指令。相当于丢弃了调用进程的内存，并开始执行新加载的指令。</w:t>
+      </w:r>
+      <w:r>
+        <w:rPr>
+          <w:rFonts w:ascii="仿宋" w:eastAsia="仿宋" w:hAnsi="仿宋" w:cs="PingFang SC"/>
+          <w:kern w:val="0"/>
+          <w:sz w:val="24"/>
+        </w:rPr>
+        <w:t>操作系统从名为</w:t>
+      </w:r>
+      <w:r>
+        <w:rPr>
+          <w:rFonts w:ascii="仿宋" w:eastAsia="仿宋" w:hAnsi="仿宋" w:cs="PingFang SC" w:hint="eastAsia"/>
+          <w:kern w:val="0"/>
+          <w:sz w:val="24"/>
+        </w:rPr>
+        <w:t>ls</w:t>
+      </w:r>
+      <w:r>
+        <w:rPr>
+          <w:rFonts w:ascii="仿宋" w:eastAsia="仿宋" w:hAnsi="仿宋" w:cs="PingFang SC"/>
+          <w:kern w:val="0"/>
+          <w:sz w:val="24"/>
+        </w:rPr>
+        <w:t>的文件中加载指令到当前的进程中，并替换了当</w:t>
+      </w:r>
+      <w:proofErr w:type="gramStart"/>
+      <w:r>
+        <w:rPr>
+          <w:rFonts w:ascii="仿宋" w:eastAsia="仿宋" w:hAnsi="仿宋" w:cs="PingFang SC"/>
+          <w:kern w:val="0"/>
+          <w:sz w:val="24"/>
+        </w:rPr>
+        <w:t>前进程</w:t>
+      </w:r>
+      <w:proofErr w:type="gramEnd"/>
+      <w:r>
+        <w:rPr>
+          <w:rFonts w:ascii="仿宋" w:eastAsia="仿宋" w:hAnsi="仿宋" w:cs="PingFang SC"/>
+          <w:kern w:val="0"/>
+          <w:sz w:val="24"/>
+        </w:rPr>
+        <w:t>的内存，之后开始执行这些新加载的指令。同时，你可以传入命令行参数，</w:t>
+      </w:r>
+      <w:r>
+        <w:rPr>
+          <w:rFonts w:ascii="仿宋" w:eastAsia="仿宋" w:hAnsi="仿宋" w:cs="PingFang SC" w:hint="eastAsia"/>
+          <w:kern w:val="0"/>
+          <w:sz w:val="24"/>
+        </w:rPr>
+        <w:t>各个字符串分别代表执行的参数，利用N</w:t>
+      </w:r>
+      <w:r>
+        <w:rPr>
+          <w:rFonts w:ascii="仿宋" w:eastAsia="仿宋" w:hAnsi="仿宋" w:cs="PingFang SC"/>
+          <w:kern w:val="0"/>
+          <w:sz w:val="24"/>
+        </w:rPr>
+        <w:t>ULL</w:t>
+      </w:r>
+      <w:r>
+        <w:rPr>
+          <w:rFonts w:ascii="仿宋" w:eastAsia="仿宋" w:hAnsi="仿宋" w:cs="PingFang SC" w:hint="eastAsia"/>
+          <w:kern w:val="0"/>
+          <w:sz w:val="24"/>
+        </w:rPr>
+        <w:t>值代表参数结束。</w:t>
+      </w:r>
+      <w:r>
+        <w:rPr>
+          <w:rFonts w:ascii="仿宋" w:eastAsia="仿宋" w:hAnsi="仿宋" w:cs="PingFang SC" w:hint="eastAsia"/>
+          <w:kern w:val="0"/>
+          <w:sz w:val="24"/>
+        </w:rPr>
+        <w:t>执行代码可以看到如下效果，若将参数改为</w:t>
+      </w:r>
+      <w:r>
+        <w:rPr>
+          <w:rFonts w:ascii="仿宋" w:eastAsia="仿宋" w:hAnsi="仿宋" w:cs="PingFang SC"/>
+          <w:kern w:val="0"/>
+          <w:sz w:val="24"/>
+        </w:rPr>
+        <w:t>"/home/</w:t>
+      </w:r>
+      <w:proofErr w:type="spellStart"/>
+      <w:r>
+        <w:rPr>
+          <w:rFonts w:ascii="仿宋" w:eastAsia="仿宋" w:hAnsi="仿宋" w:cs="PingFang SC"/>
+          <w:kern w:val="0"/>
+          <w:sz w:val="24"/>
+        </w:rPr>
+        <w:t>solomon</w:t>
+      </w:r>
+      <w:proofErr w:type="spellEnd"/>
+      <w:r>
+        <w:rPr>
+          <w:rFonts w:ascii="仿宋" w:eastAsia="仿宋" w:hAnsi="仿宋" w:cs="PingFang SC"/>
+          <w:kern w:val="0"/>
+          <w:sz w:val="24"/>
+        </w:rPr>
+        <w:t>/CODES/C"</w:t>
+      </w:r>
+      <w:r>
+        <w:rPr>
+          <w:rFonts w:ascii="仿宋" w:eastAsia="仿宋" w:hAnsi="仿宋" w:cs="PingFang SC"/>
+          <w:kern w:val="0"/>
+          <w:sz w:val="24"/>
+        </w:rPr>
+        <w:t xml:space="preserve"> </w:t>
+      </w:r>
+      <w:r>
+        <w:rPr>
+          <w:rFonts w:ascii="仿宋" w:eastAsia="仿宋" w:hAnsi="仿宋" w:cs="PingFang SC" w:hint="eastAsia"/>
+          <w:kern w:val="0"/>
+          <w:sz w:val="24"/>
+        </w:rPr>
+        <w:t>，即可看到子进程先求和后再执行l</w:t>
+      </w:r>
+      <w:r>
+        <w:rPr>
+          <w:rFonts w:ascii="仿宋" w:eastAsia="仿宋" w:hAnsi="仿宋" w:cs="PingFang SC"/>
+          <w:kern w:val="0"/>
+          <w:sz w:val="24"/>
+        </w:rPr>
+        <w:t>s</w:t>
+      </w:r>
+      <w:r>
+        <w:rPr>
+          <w:rFonts w:ascii="仿宋" w:eastAsia="仿宋" w:hAnsi="仿宋" w:cs="PingFang SC" w:hint="eastAsia"/>
+          <w:kern w:val="0"/>
+          <w:sz w:val="24"/>
+        </w:rPr>
+        <w:t>，</w:t>
+      </w:r>
+      <w:proofErr w:type="gramStart"/>
+      <w:r>
+        <w:rPr>
+          <w:rFonts w:ascii="仿宋" w:eastAsia="仿宋" w:hAnsi="仿宋" w:cs="PingFang SC" w:hint="eastAsia"/>
+          <w:kern w:val="0"/>
+          <w:sz w:val="24"/>
+        </w:rPr>
+        <w:t>最</w:t>
+      </w:r>
+      <w:proofErr w:type="gramEnd"/>
+      <w:r>
+        <w:rPr>
+          <w:rFonts w:ascii="仿宋" w:eastAsia="仿宋" w:hAnsi="仿宋" w:cs="PingFang SC" w:hint="eastAsia"/>
+          <w:kern w:val="0"/>
+          <w:sz w:val="24"/>
+        </w:rPr>
+        <w:t>后父进程打印信息。</w:t>
+      </w:r>
+    </w:p>
+    <w:p>
+      <w:pPr>
+        <w:tabs>
+          <w:tab w:val="left" w:pos="566"/>
+          <w:tab w:val="left" w:pos="1133"/>
+          <w:tab w:val="left" w:pos="1700"/>
+          <w:tab w:val="left" w:pos="2267"/>
+          <w:tab w:val="left" w:pos="2834"/>
+          <w:tab w:val="left" w:pos="3401"/>
+          <w:tab w:val="left" w:pos="3968"/>
+          <w:tab w:val="left" w:pos="4535"/>
+          <w:tab w:val="left" w:pos="5102"/>
+          <w:tab w:val="left" w:pos="5669"/>
+          <w:tab w:val="left" w:pos="6236"/>
+          <w:tab w:val="left" w:pos="6803"/>
+        </w:tabs>
+        <w:autoSpaceDE w:val="0"/>
+        <w:autoSpaceDN w:val="0"/>
+        <w:adjustRightInd w:val="0"/>
+        <w:jc w:val="left"/>
+        <w:rPr>
+          <w:rFonts w:ascii="仿宋" w:eastAsia="仿宋" w:hAnsi="仿宋" w:cs="PingFang SC"/>
+          <w:kern w:val="0"/>
+          <w:sz w:val="24"/>
+        </w:rPr>
+      </w:pPr>
+      <w:r>
+        <w:rPr>
+          <w:rFonts w:ascii="仿宋" w:eastAsia="仿宋" w:hAnsi="仿宋" w:cs="PingFang SC"/>
+          <w:kern w:val="0"/>
+          <w:sz w:val="24"/>
+        </w:rPr>
+        <w:tab/>
+      </w:r>
+      <w:r>
+        <w:rPr>
+          <w:rFonts w:ascii="仿宋" w:eastAsia="仿宋" w:hAnsi="仿宋" w:cs="PingFang SC"/>
+          <w:kern w:val="0"/>
+          <w:sz w:val="24"/>
+        </w:rPr>
+        <w:t>fork首先拷贝了</w:t>
+      </w:r>
+      <w:proofErr w:type="gramStart"/>
+      <w:r>
+        <w:rPr>
+          <w:rFonts w:ascii="仿宋" w:eastAsia="仿宋" w:hAnsi="仿宋" w:cs="PingFang SC"/>
+          <w:kern w:val="0"/>
+          <w:sz w:val="24"/>
+        </w:rPr>
+        <w:t>整个父</w:t>
+      </w:r>
+      <w:proofErr w:type="gramEnd"/>
+      <w:r>
+        <w:rPr>
+          <w:rFonts w:ascii="仿宋" w:eastAsia="仿宋" w:hAnsi="仿宋" w:cs="PingFang SC"/>
+          <w:kern w:val="0"/>
+          <w:sz w:val="24"/>
+        </w:rPr>
+        <w:t>进程的</w:t>
+      </w:r>
+      <w:r>
+        <w:rPr>
+          <w:rFonts w:ascii="仿宋" w:eastAsia="仿宋" w:hAnsi="仿宋" w:cs="PingFang SC" w:hint="eastAsia"/>
+          <w:kern w:val="0"/>
+          <w:sz w:val="24"/>
+        </w:rPr>
+        <w:t>代码、数据、栈堆等</w:t>
+      </w:r>
+      <w:r>
+        <w:rPr>
+          <w:rFonts w:ascii="仿宋" w:eastAsia="仿宋" w:hAnsi="仿宋" w:cs="PingFang SC"/>
+          <w:kern w:val="0"/>
+          <w:sz w:val="24"/>
+        </w:rPr>
+        <w:t>，</w:t>
+      </w:r>
+      <w:r>
+        <w:rPr>
+          <w:rFonts w:ascii="仿宋" w:eastAsia="仿宋" w:hAnsi="仿宋" w:cs="PingFang SC" w:hint="eastAsia"/>
+          <w:kern w:val="0"/>
+          <w:sz w:val="24"/>
+        </w:rPr>
+        <w:t>子进程可以实现父进程完全一模一样的功能，</w:t>
+      </w:r>
+      <w:r>
+        <w:rPr>
+          <w:rFonts w:ascii="仿宋" w:eastAsia="仿宋" w:hAnsi="仿宋" w:cs="PingFang SC"/>
+          <w:kern w:val="0"/>
+          <w:sz w:val="24"/>
+        </w:rPr>
+        <w:t>但是</w:t>
+      </w:r>
+      <w:r>
+        <w:rPr>
+          <w:rFonts w:ascii="仿宋" w:eastAsia="仿宋" w:hAnsi="仿宋" w:cs="PingFang SC" w:hint="eastAsia"/>
+          <w:kern w:val="0"/>
+          <w:sz w:val="24"/>
+        </w:rPr>
+        <w:t>如果调用</w:t>
+      </w:r>
+      <w:r>
+        <w:rPr>
+          <w:rFonts w:ascii="仿宋" w:eastAsia="仿宋" w:hAnsi="仿宋" w:cs="PingFang SC"/>
+          <w:kern w:val="0"/>
+          <w:sz w:val="24"/>
+        </w:rPr>
+        <w:t>exec</w:t>
+      </w:r>
+      <w:r>
+        <w:rPr>
+          <w:rFonts w:ascii="仿宋" w:eastAsia="仿宋" w:hAnsi="仿宋" w:cs="PingFang SC" w:hint="eastAsia"/>
+          <w:kern w:val="0"/>
+          <w:sz w:val="24"/>
+        </w:rPr>
+        <w:t>函数族内的函数，则会</w:t>
+      </w:r>
+      <w:r>
+        <w:rPr>
+          <w:rFonts w:ascii="仿宋" w:eastAsia="仿宋" w:hAnsi="仿宋" w:cs="PingFang SC"/>
+          <w:kern w:val="0"/>
+          <w:sz w:val="24"/>
+        </w:rPr>
+        <w:t>将这</w:t>
+      </w:r>
+      <w:r>
+        <w:rPr>
+          <w:rFonts w:ascii="仿宋" w:eastAsia="仿宋" w:hAnsi="仿宋" w:cs="PingFang SC" w:hint="eastAsia"/>
+          <w:kern w:val="0"/>
+          <w:sz w:val="24"/>
+        </w:rPr>
+        <w:t>整</w:t>
+      </w:r>
+      <w:r>
+        <w:rPr>
+          <w:rFonts w:ascii="仿宋" w:eastAsia="仿宋" w:hAnsi="仿宋" w:cs="PingFang SC"/>
+          <w:kern w:val="0"/>
+          <w:sz w:val="24"/>
+        </w:rPr>
+        <w:t>个拷贝丢弃了，并用要运行的文件替换内存的内容。</w:t>
+      </w:r>
+      <w:r>
+        <w:rPr>
+          <w:rFonts w:ascii="仿宋" w:eastAsia="仿宋" w:hAnsi="仿宋" w:cs="PingFang SC" w:hint="eastAsia"/>
+          <w:kern w:val="0"/>
+          <w:sz w:val="24"/>
+        </w:rPr>
+        <w:t>所有拷贝的内存都被丢弃并被</w:t>
+      </w:r>
+      <w:r>
+        <w:rPr>
+          <w:rFonts w:ascii="仿宋" w:eastAsia="仿宋" w:hAnsi="仿宋" w:cs="PingFang SC"/>
+          <w:kern w:val="0"/>
+          <w:sz w:val="24"/>
+        </w:rPr>
+        <w:t>exec替换</w:t>
+      </w:r>
+      <w:r>
+        <w:rPr>
+          <w:rFonts w:ascii="仿宋" w:eastAsia="仿宋" w:hAnsi="仿宋" w:cs="PingFang SC" w:hint="eastAsia"/>
+          <w:kern w:val="0"/>
+          <w:sz w:val="24"/>
+        </w:rPr>
+        <w:t>。</w:t>
+      </w:r>
+      <w:r>
+        <w:rPr>
+          <w:rFonts w:ascii="仿宋" w:eastAsia="仿宋" w:hAnsi="仿宋" w:cs="PingFang SC"/>
+          <w:kern w:val="0"/>
+          <w:sz w:val="24"/>
+        </w:rPr>
+        <w:t>wait系统调用只能等待当前进程的子进程。如果当前进程有任何子进程，那么wait会返回。</w:t>
+      </w:r>
+      <w:r>
+        <w:rPr>
+          <w:rFonts w:ascii="仿宋" w:eastAsia="仿宋" w:hAnsi="仿宋" w:cs="PingFang SC" w:hint="eastAsia"/>
+          <w:kern w:val="0"/>
+          <w:sz w:val="24"/>
+        </w:rPr>
+        <w:t>可以利用</w:t>
+      </w:r>
+      <w:r>
+        <w:rPr>
+          <w:rFonts w:ascii="仿宋" w:eastAsia="仿宋" w:hAnsi="仿宋" w:cs="PingFang SC"/>
+          <w:kern w:val="0"/>
+          <w:sz w:val="24"/>
+        </w:rPr>
+        <w:t>copy-on-write fork，</w:t>
+      </w:r>
+      <w:r>
+        <w:rPr>
+          <w:rFonts w:ascii="仿宋" w:eastAsia="仿宋" w:hAnsi="仿宋" w:cs="PingFang SC" w:hint="eastAsia"/>
+          <w:kern w:val="0"/>
+          <w:sz w:val="24"/>
+        </w:rPr>
+        <w:t>实现对f</w:t>
+      </w:r>
+      <w:r>
+        <w:rPr>
+          <w:rFonts w:ascii="仿宋" w:eastAsia="仿宋" w:hAnsi="仿宋" w:cs="PingFang SC"/>
+          <w:kern w:val="0"/>
+          <w:sz w:val="24"/>
+        </w:rPr>
+        <w:t>ork</w:t>
+      </w:r>
+      <w:r>
+        <w:rPr>
+          <w:rFonts w:ascii="仿宋" w:eastAsia="仿宋" w:hAnsi="仿宋" w:cs="PingFang SC" w:hint="eastAsia"/>
+          <w:kern w:val="0"/>
+          <w:sz w:val="24"/>
+        </w:rPr>
+        <w:t>调用的优化，</w:t>
+      </w:r>
+      <w:r>
+        <w:rPr>
+          <w:rFonts w:ascii="仿宋" w:eastAsia="仿宋" w:hAnsi="仿宋" w:cs="PingFang SC"/>
+          <w:kern w:val="0"/>
+          <w:sz w:val="24"/>
+        </w:rPr>
+        <w:t>这种方式会消除fork的几乎所有的明显的低效，而只拷贝执行exec所需要的内存</w:t>
+      </w:r>
+      <w:r>
+        <w:rPr>
+          <w:rFonts w:ascii="仿宋" w:eastAsia="仿宋" w:hAnsi="仿宋" w:cs="PingFang SC" w:hint="eastAsia"/>
+          <w:kern w:val="0"/>
+          <w:sz w:val="24"/>
+        </w:rPr>
+        <w:t>。</w:t>
+      </w:r>
+    </w:p>
+    <w:bookmarkEnd w:id="6"/>
+    <w:p>
+      <w:pPr>
+        <w:tabs>
+          <w:tab w:val="left" w:pos="90"/>
+          <w:tab w:val="left" w:pos="650"/>
+          <w:tab w:val="left" w:pos="1700"/>
+          <w:tab w:val="left" w:pos="2267"/>
+          <w:tab w:val="left" w:pos="2834"/>
+          <w:tab w:val="left" w:pos="3401"/>
+          <w:tab w:val="left" w:pos="3968"/>
+          <w:tab w:val="left" w:pos="4535"/>
+          <w:tab w:val="left" w:pos="5102"/>
+          <w:tab w:val="left" w:pos="5669"/>
+          <w:tab w:val="left" w:pos="6236"/>
+          <w:tab w:val="left" w:pos="6803"/>
+        </w:tabs>
+        <w:autoSpaceDE w:val="0"/>
+        <w:autoSpaceDN w:val="0"/>
+        <w:adjustRightInd w:val="0"/>
+        <w:jc w:val="left"/>
+        <w:rPr>
+          <w:rFonts w:ascii="仿宋" w:eastAsia="仿宋" w:hAnsi="仿宋" w:cs="PingFang SC"/>
+          <w:kern w:val="0"/>
+          <w:sz w:val="24"/>
+        </w:rPr>
+      </w:pPr>
+      <w:r>
+        <w:rPr>
+          <w:rFonts w:ascii="仿宋" w:eastAsia="仿宋" w:hAnsi="仿宋" w:cs="PingFang SC"/>
+          <w:kern w:val="0"/>
+          <w:sz w:val="24"/>
+        </w:rPr>
+        <w:tab/>
+      </w:r>
+      <w:r>
+        <w:rPr>
+          <w:rFonts w:ascii="仿宋" w:eastAsia="仿宋" w:hAnsi="仿宋" w:cs="PingFang SC"/>
+          <w:kern w:val="0"/>
+          <w:sz w:val="24"/>
+        </w:rPr>
+        <w:tab/>
+      </w:r>
+      <w:r>
+        <w:rPr>
+          <w:rFonts w:ascii="仿宋" w:eastAsia="仿宋" w:hAnsi="仿宋" w:cs="PingFang SC" w:hint="eastAsia"/>
+          <w:kern w:val="0"/>
+          <w:sz w:val="24"/>
+        </w:rPr>
+        <w:t>运行结果如下：</w:t>
+      </w:r>
+    </w:p>
+    <w:p>
+      <w:pPr>
+        <w:tabs>
+          <w:tab w:val="left" w:pos="90"/>
+          <w:tab w:val="left" w:pos="1133"/>
+          <w:tab w:val="left" w:pos="1700"/>
+          <w:tab w:val="left" w:pos="2267"/>
+          <w:tab w:val="left" w:pos="2834"/>
+          <w:tab w:val="left" w:pos="3401"/>
+          <w:tab w:val="left" w:pos="3968"/>
+          <w:tab w:val="left" w:pos="4535"/>
+          <w:tab w:val="left" w:pos="5102"/>
+          <w:tab w:val="left" w:pos="5669"/>
+          <w:tab w:val="left" w:pos="6236"/>
+          <w:tab w:val="left" w:pos="6803"/>
+        </w:tabs>
+        <w:autoSpaceDE w:val="0"/>
+        <w:autoSpaceDN w:val="0"/>
+        <w:adjustRightInd w:val="0"/>
+        <w:jc w:val="left"/>
+        <w:rPr>
+          <w:rFonts w:ascii="仿宋" w:eastAsia="仿宋" w:hAnsi="仿宋" w:cs="PingFang SC"/>
+          <w:kern w:val="0"/>
+          <w:sz w:val="24"/>
+        </w:rPr>
+      </w:pPr>
+      <w:r>
+        <w:rPr>
+          <w:rFonts w:ascii="仿宋" w:eastAsia="仿宋" w:hAnsi="仿宋" w:cs="PingFang SC"/>
+          <w:kern w:val="0"/>
+          <w:sz w:val="24"/>
+        </w:rPr>
+        <w:tab/>
+      </w:r>
+      <w:r>
+        <w:rPr>
+          <w:rFonts w:ascii="仿宋" w:eastAsia="仿宋" w:hAnsi="仿宋" w:cs="PingFang SC"/>
+          <w:kern w:val="0"/>
+          <w:sz w:val="24"/>
+        </w:rPr>
+        <w:drawing>
+          <wp:inline distT="0" distB="0" distL="0" distR="0" wp14:anchorId="6F54BF66" wp14:editId="52218C4A">
+            <wp:extent cx="5486400" cy="1958975"/>
+            <wp:effectExtent l="0" t="0" r="0" b="3175"/>
+            <wp:docPr id="1217975182" name="图片 1"/>
+            <wp:cNvGraphicFramePr>
+              <a:graphicFrameLocks xmlns:a="http://schemas.openxmlformats.org/drawingml/2006/main" noChangeAspect="1"/>
+            </wp:cNvGraphicFramePr>
+            <a:graphic xmlns:a="http://schemas.openxmlformats.org/drawingml/2006/main">
+              <a:graphicData uri="http://schemas.openxmlformats.org/drawingml/2006/picture">
+                <pic:pic xmlns:pic="http://schemas.openxmlformats.org/drawingml/2006/picture">
+                  <pic:nvPicPr>
+                    <pic:cNvPr id="1217975182" name=""/>
+                    <pic:cNvPicPr/>
+                  </pic:nvPicPr>
+                  <pic:blipFill>
+                    <a:blip r:embed="rId9"/>
+                    <a:stretch>
+                      <a:fillRect/>
+                    </a:stretch>
+                  </pic:blipFill>
+                  <pic:spPr>
+                    <a:xfrm>
+                      <a:off x="0" y="0"/>
+                      <a:ext cx="5486400" cy="1958975"/>
+                    </a:xfrm>
+                    <a:prstGeom prst="rect">
+                      <a:avLst/>
+                    </a:prstGeom>
+                  </pic:spPr>
+                </pic:pic>
+              </a:graphicData>
+            </a:graphic>
+          </wp:inline>
+        </w:drawing>
+      </w:r>
+    </w:p>
+    <w:p>
+      <w:pPr>
+        <w:tabs>
+          <w:tab w:val="left" w:pos="566"/>
+          <w:tab w:val="left" w:pos="1133"/>
+          <w:tab w:val="left" w:pos="1700"/>
+          <w:tab w:val="left" w:pos="2267"/>
+          <w:tab w:val="left" w:pos="2834"/>
+          <w:tab w:val="left" w:pos="3401"/>
+          <w:tab w:val="left" w:pos="3968"/>
+          <w:tab w:val="left" w:pos="4535"/>
+          <w:tab w:val="left" w:pos="5102"/>
+          <w:tab w:val="left" w:pos="5669"/>
+          <w:tab w:val="left" w:pos="6236"/>
+          <w:tab w:val="left" w:pos="6803"/>
+        </w:tabs>
+        <w:autoSpaceDE w:val="0"/>
+        <w:autoSpaceDN w:val="0"/>
+        <w:adjustRightInd w:val="0"/>
+        <w:jc w:val="left"/>
+        <w:rPr>
+          <w:rFonts w:ascii="仿宋" w:eastAsia="仿宋" w:hAnsi="仿宋" w:cs="PingFang SC"/>
+          <w:kern w:val="0"/>
+          <w:sz w:val="24"/>
+        </w:rPr>
+      </w:pPr>
+    </w:p>
+    <w:p>
+      <w:pPr>
+        <w:tabs>
+          <w:tab w:val="left" w:pos="566"/>
+          <w:tab w:val="left" w:pos="1133"/>
+          <w:tab w:val="left" w:pos="1700"/>
+          <w:tab w:val="left" w:pos="2267"/>
+          <w:tab w:val="left" w:pos="2834"/>
+          <w:tab w:val="left" w:pos="3401"/>
+          <w:tab w:val="left" w:pos="3968"/>
+          <w:tab w:val="left" w:pos="4535"/>
+          <w:tab w:val="left" w:pos="5102"/>
+          <w:tab w:val="left" w:pos="5669"/>
+          <w:tab w:val="left" w:pos="6236"/>
+          <w:tab w:val="left" w:pos="6803"/>
+        </w:tabs>
+        <w:autoSpaceDE w:val="0"/>
+        <w:autoSpaceDN w:val="0"/>
+        <w:adjustRightInd w:val="0"/>
+        <w:jc w:val="left"/>
+        <w:rPr>
+          <w:rFonts w:ascii="仿宋" w:eastAsia="仿宋" w:hAnsi="仿宋" w:cs="PingFang SC"/>
+          <w:kern w:val="0"/>
+          <w:sz w:val="24"/>
+        </w:rPr>
+      </w:pPr>
+      <w:r>
+        <w:rPr>
+          <w:rFonts w:ascii="仿宋" w:eastAsia="仿宋" w:hAnsi="仿宋" w:cs="PingFang SC" w:hint="eastAsia"/>
+          <w:kern w:val="0"/>
+          <w:sz w:val="24"/>
+        </w:rPr>
+        <w:t>(</w:t>
+      </w:r>
+      <w:r>
+        <w:rPr>
+          <w:rFonts w:ascii="仿宋" w:eastAsia="仿宋" w:hAnsi="仿宋" w:cs="PingFang SC"/>
+          <w:kern w:val="0"/>
+          <w:sz w:val="24"/>
+        </w:rPr>
+        <w:t>3</w:t>
+      </w:r>
+      <w:r>
+        <w:rPr>
+          <w:rFonts w:ascii="仿宋" w:eastAsia="仿宋" w:hAnsi="仿宋" w:cs="PingFang SC"/>
+          <w:kern w:val="0"/>
+          <w:sz w:val="24"/>
+        </w:rPr>
+        <w:t>)</w:t>
+      </w:r>
+      <w:r>
+        <w:rPr>
+          <w:rFonts w:ascii="仿宋" w:eastAsia="仿宋" w:hAnsi="仿宋" w:cs="PingFang SC" w:hint="eastAsia"/>
+          <w:kern w:val="0"/>
+          <w:sz w:val="24"/>
+        </w:rPr>
+        <w:t>理论分析：</w:t>
+      </w:r>
+    </w:p>
+    <w:p>
+      <w:pPr>
+        <w:tabs>
+          <w:tab w:val="left" w:pos="566"/>
+          <w:tab w:val="left" w:pos="1133"/>
+          <w:tab w:val="left" w:pos="1700"/>
+          <w:tab w:val="left" w:pos="2267"/>
+          <w:tab w:val="left" w:pos="2834"/>
+          <w:tab w:val="left" w:pos="3401"/>
+          <w:tab w:val="left" w:pos="3968"/>
+          <w:tab w:val="left" w:pos="4535"/>
+          <w:tab w:val="left" w:pos="5102"/>
+          <w:tab w:val="left" w:pos="5669"/>
+          <w:tab w:val="left" w:pos="6236"/>
+          <w:tab w:val="left" w:pos="6803"/>
+        </w:tabs>
+        <w:autoSpaceDE w:val="0"/>
+        <w:autoSpaceDN w:val="0"/>
+        <w:adjustRightInd w:val="0"/>
+        <w:jc w:val="left"/>
+        <w:rPr>
+          <w:rFonts w:ascii="仿宋" w:eastAsia="仿宋" w:hAnsi="仿宋" w:cs="PingFang SC"/>
+          <w:kern w:val="0"/>
+          <w:sz w:val="24"/>
+        </w:rPr>
+      </w:pPr>
+      <w:r>
+        <w:rPr>
+          <w:rFonts w:ascii="仿宋" w:eastAsia="仿宋" w:hAnsi="仿宋" w:cs="PingFang SC"/>
+          <w:kern w:val="0"/>
+          <w:sz w:val="24"/>
+        </w:rPr>
+        <w:tab/>
+      </w:r>
+      <w:bookmarkStart w:id="7" w:name="_Hlk146492514"/>
+      <w:r>
+        <w:rPr>
+          <w:rFonts w:ascii="仿宋" w:eastAsia="仿宋" w:hAnsi="仿宋" w:cs="PingFang SC"/>
+          <w:kern w:val="0"/>
+          <w:sz w:val="24"/>
+        </w:rPr>
+        <w:t>XV6</w:t>
+      </w:r>
+      <w:r>
+        <w:rPr>
+          <w:rFonts w:ascii="仿宋" w:eastAsia="仿宋" w:hAnsi="仿宋" w:cs="PingFang SC" w:hint="eastAsia"/>
+          <w:kern w:val="0"/>
+          <w:sz w:val="24"/>
+        </w:rPr>
+        <w:t>关于进程的控制部分从3</w:t>
+      </w:r>
+      <w:r>
+        <w:rPr>
+          <w:rFonts w:ascii="仿宋" w:eastAsia="仿宋" w:hAnsi="仿宋" w:cs="PingFang SC"/>
+          <w:kern w:val="0"/>
+          <w:sz w:val="24"/>
+        </w:rPr>
+        <w:t>000</w:t>
+      </w:r>
+      <w:r>
+        <w:rPr>
+          <w:rFonts w:ascii="仿宋" w:eastAsia="仿宋" w:hAnsi="仿宋" w:cs="PingFang SC" w:hint="eastAsia"/>
+          <w:kern w:val="0"/>
+          <w:sz w:val="24"/>
+        </w:rPr>
+        <w:t>开始，具体P</w:t>
+      </w:r>
+      <w:r>
+        <w:rPr>
+          <w:rFonts w:ascii="仿宋" w:eastAsia="仿宋" w:hAnsi="仿宋" w:cs="PingFang SC"/>
+          <w:kern w:val="0"/>
+          <w:sz w:val="24"/>
+        </w:rPr>
+        <w:t>CB</w:t>
+      </w:r>
+      <w:r>
+        <w:rPr>
+          <w:rFonts w:ascii="仿宋" w:eastAsia="仿宋" w:hAnsi="仿宋" w:cs="PingFang SC" w:hint="eastAsia"/>
+          <w:kern w:val="0"/>
+          <w:sz w:val="24"/>
+        </w:rPr>
+        <w:t>控制模块定义在</w:t>
+      </w:r>
+      <w:proofErr w:type="spellStart"/>
+      <w:r>
+        <w:rPr>
+          <w:rFonts w:ascii="仿宋" w:eastAsia="仿宋" w:hAnsi="仿宋" w:cs="PingFang SC"/>
+          <w:kern w:val="0"/>
+          <w:sz w:val="24"/>
+        </w:rPr>
+        <w:t>proc.h</w:t>
+      </w:r>
+      <w:proofErr w:type="spellEnd"/>
+      <w:r>
+        <w:rPr>
+          <w:rFonts w:ascii="仿宋" w:eastAsia="仿宋" w:hAnsi="仿宋" w:cs="PingFang SC" w:hint="eastAsia"/>
+          <w:kern w:val="0"/>
+          <w:sz w:val="24"/>
+        </w:rPr>
+        <w:t>头文件中</w:t>
+      </w:r>
+      <w:r>
+        <w:rPr>
+          <w:rFonts w:ascii="仿宋" w:eastAsia="仿宋" w:hAnsi="仿宋" w:cs="PingFang SC"/>
+          <w:kern w:val="0"/>
+          <w:sz w:val="24"/>
+        </w:rPr>
+        <w:t xml:space="preserve"> </w:t>
+      </w:r>
+      <w:r>
+        <w:rPr>
+          <w:rFonts w:ascii="仿宋" w:eastAsia="仿宋" w:hAnsi="仿宋" w:cs="PingFang SC" w:hint="eastAsia"/>
+          <w:kern w:val="0"/>
+          <w:sz w:val="24"/>
+        </w:rPr>
+        <w:t>，该头文件位于第3</w:t>
+      </w:r>
+      <w:r>
+        <w:rPr>
+          <w:rFonts w:ascii="仿宋" w:eastAsia="仿宋" w:hAnsi="仿宋" w:cs="PingFang SC"/>
+          <w:kern w:val="0"/>
+          <w:sz w:val="24"/>
+        </w:rPr>
+        <w:t>50</w:t>
+      </w:r>
+      <w:r>
+        <w:rPr>
+          <w:rFonts w:ascii="仿宋" w:eastAsia="仿宋" w:hAnsi="仿宋" w:cs="PingFang SC" w:hint="eastAsia"/>
+          <w:kern w:val="0"/>
+          <w:sz w:val="24"/>
+        </w:rPr>
+        <w:t>行，具体定义如下：</w:t>
+      </w:r>
+    </w:p>
+    <w:p>
+      <w:pPr>
+        <w:tabs>
+          <w:tab w:val="left" w:pos="566"/>
+          <w:tab w:val="left" w:pos="1133"/>
+          <w:tab w:val="left" w:pos="1700"/>
+          <w:tab w:val="left" w:pos="2267"/>
+          <w:tab w:val="left" w:pos="2834"/>
+          <w:tab w:val="left" w:pos="3401"/>
+          <w:tab w:val="left" w:pos="3968"/>
+          <w:tab w:val="left" w:pos="4535"/>
+          <w:tab w:val="left" w:pos="5102"/>
+          <w:tab w:val="left" w:pos="5669"/>
+          <w:tab w:val="left" w:pos="6236"/>
+          <w:tab w:val="left" w:pos="6803"/>
+        </w:tabs>
+        <w:autoSpaceDE w:val="0"/>
+        <w:autoSpaceDN w:val="0"/>
+        <w:adjustRightInd w:val="0"/>
+        <w:jc w:val="left"/>
+        <w:rPr>
+          <w:rFonts w:ascii="仿宋" w:eastAsia="仿宋" w:hAnsi="仿宋" w:cs="PingFang SC"/>
+          <w:kern w:val="0"/>
+          <w:sz w:val="24"/>
+        </w:rPr>
+      </w:pPr>
+      <w:r>
+        <w:rPr>
+          <w:rFonts w:ascii="仿宋" w:eastAsia="仿宋" w:hAnsi="仿宋" w:cs="PingFang SC"/>
+          <w:kern w:val="0"/>
+          <w:sz w:val="24"/>
+        </w:rPr>
+        <w:lastRenderedPageBreak/>
+        <w:tab/>
+      </w:r>
+      <w:r>
+        <w:rPr>
+          <w:rFonts w:ascii="仿宋" w:eastAsia="仿宋" w:hAnsi="仿宋" w:cs="PingFang SC" w:hint="eastAsia"/>
+          <w:noProof/>
+          <w:kern w:val="0"/>
+          <w:sz w:val="24"/>
+        </w:rPr>
+        <w:drawing>
+          <wp:inline distT="0" distB="0" distL="0" distR="0" wp14:anchorId="7D9C3632" wp14:editId="1C9051F8">
+            <wp:extent cx="3675184" cy="3073400"/>
+            <wp:effectExtent l="0" t="0" r="1905" b="0"/>
+            <wp:docPr id="754340248" name="图片 6"/>
+            <wp:cNvGraphicFramePr>
+              <a:graphicFrameLocks xmlns:a="http://schemas.openxmlformats.org/drawingml/2006/main" noChangeAspect="1"/>
+            </wp:cNvGraphicFramePr>
+            <a:graphic xmlns:a="http://schemas.openxmlformats.org/drawingml/2006/main">
+              <a:graphicData uri="http://schemas.openxmlformats.org/drawingml/2006/picture">
+                <pic:pic xmlns:pic="http://schemas.openxmlformats.org/drawingml/2006/picture">
+                  <pic:nvPicPr>
+                    <pic:cNvPr id="754340248" name="图片 754340248"/>
+                    <pic:cNvPicPr/>
+                  </pic:nvPicPr>
+                  <pic:blipFill>
+                    <a:blip r:embed="rId10">
+                      <a:extLst>
+                        <a:ext uri="{28A0092B-C50C-407E-A947-70E740481C1C}">
+                          <a14:useLocalDpi xmlns:a14="http://schemas.microsoft.com/office/drawing/2010/main" val="0"/>
+                        </a:ext>
+                      </a:extLst>
+                    </a:blip>
+                    <a:stretch>
+                      <a:fillRect/>
+                    </a:stretch>
+                  </pic:blipFill>
+                  <pic:spPr>
+                    <a:xfrm>
+                      <a:off x="0" y="0"/>
+                      <a:ext cx="3684387" cy="3081096"/>
+                    </a:xfrm>
+                    <a:prstGeom prst="rect">
+                      <a:avLst/>
+                    </a:prstGeom>
+                  </pic:spPr>
+                </pic:pic>
+              </a:graphicData>
+            </a:graphic>
+          </wp:inline>
+        </w:drawing>
+      </w:r>
+    </w:p>
+    <w:p>
+      <w:pPr>
+        <w:tabs>
+          <w:tab w:val="left" w:pos="566"/>
+          <w:tab w:val="left" w:pos="1133"/>
+          <w:tab w:val="left" w:pos="1700"/>
+          <w:tab w:val="left" w:pos="2267"/>
+          <w:tab w:val="left" w:pos="2834"/>
+          <w:tab w:val="left" w:pos="3401"/>
+          <w:tab w:val="left" w:pos="3968"/>
+          <w:tab w:val="left" w:pos="4535"/>
+          <w:tab w:val="left" w:pos="5102"/>
+          <w:tab w:val="left" w:pos="5669"/>
+          <w:tab w:val="left" w:pos="6236"/>
+          <w:tab w:val="left" w:pos="6803"/>
+        </w:tabs>
+        <w:autoSpaceDE w:val="0"/>
+        <w:autoSpaceDN w:val="0"/>
+        <w:adjustRightInd w:val="0"/>
+        <w:jc w:val="left"/>
+        <w:rPr>
+          <w:rFonts w:ascii="仿宋" w:eastAsia="仿宋" w:hAnsi="仿宋" w:cs="PingFang SC"/>
+          <w:kern w:val="0"/>
+          <w:sz w:val="24"/>
+        </w:rPr>
+      </w:pPr>
+      <w:r>
+        <w:rPr>
+          <w:rFonts w:ascii="仿宋" w:eastAsia="仿宋" w:hAnsi="仿宋" w:cs="PingFang SC"/>
+          <w:kern w:val="0"/>
+          <w:sz w:val="24"/>
+        </w:rPr>
+        <w:t>F</w:t>
+      </w:r>
+      <w:r>
+        <w:rPr>
+          <w:rFonts w:ascii="仿宋" w:eastAsia="仿宋" w:hAnsi="仿宋" w:cs="PingFang SC" w:hint="eastAsia"/>
+          <w:kern w:val="0"/>
+          <w:sz w:val="24"/>
+        </w:rPr>
+        <w:t>ork函数定义在第3</w:t>
+      </w:r>
+      <w:r>
+        <w:rPr>
+          <w:rFonts w:ascii="仿宋" w:eastAsia="仿宋" w:hAnsi="仿宋" w:cs="PingFang SC"/>
+          <w:kern w:val="0"/>
+          <w:sz w:val="24"/>
+        </w:rPr>
+        <w:t>320</w:t>
+      </w:r>
+      <w:r>
+        <w:rPr>
+          <w:rFonts w:ascii="仿宋" w:eastAsia="仿宋" w:hAnsi="仿宋" w:cs="PingFang SC" w:hint="eastAsia"/>
+          <w:kern w:val="0"/>
+          <w:sz w:val="24"/>
+        </w:rPr>
+        <w:t>行，具体执行操作如下：</w:t>
+      </w:r>
+    </w:p>
+    <w:p>
+      <w:pPr>
+        <w:tabs>
+          <w:tab w:val="left" w:pos="566"/>
+          <w:tab w:val="left" w:pos="1133"/>
+          <w:tab w:val="left" w:pos="1700"/>
+          <w:tab w:val="left" w:pos="2267"/>
+          <w:tab w:val="left" w:pos="2834"/>
+          <w:tab w:val="left" w:pos="3401"/>
+          <w:tab w:val="left" w:pos="3968"/>
+          <w:tab w:val="left" w:pos="4535"/>
+          <w:tab w:val="left" w:pos="5102"/>
+          <w:tab w:val="left" w:pos="5669"/>
+          <w:tab w:val="left" w:pos="6236"/>
+          <w:tab w:val="left" w:pos="6803"/>
+        </w:tabs>
+        <w:autoSpaceDE w:val="0"/>
+        <w:autoSpaceDN w:val="0"/>
+        <w:adjustRightInd w:val="0"/>
+        <w:jc w:val="left"/>
+        <w:rPr>
+          <w:rFonts w:ascii="仿宋" w:eastAsia="仿宋" w:hAnsi="仿宋" w:cs="PingFang SC"/>
+          <w:kern w:val="0"/>
+          <w:sz w:val="24"/>
+        </w:rPr>
+      </w:pPr>
+      <w:r>
+        <w:rPr>
+          <w:rFonts w:ascii="仿宋" w:eastAsia="仿宋" w:hAnsi="仿宋" w:cs="PingFang SC" w:hint="eastAsia"/>
+          <w:noProof/>
+          <w:kern w:val="0"/>
+          <w:sz w:val="24"/>
+        </w:rPr>
+        <w:drawing>
+          <wp:inline distT="0" distB="0" distL="0" distR="0" wp14:anchorId="4D870910" wp14:editId="796D1B14">
+            <wp:extent cx="3429176" cy="3314870"/>
+            <wp:effectExtent l="0" t="0" r="0" b="0"/>
+            <wp:docPr id="1685812353" name="图片 7"/>
+            <wp:cNvGraphicFramePr>
+              <a:graphicFrameLocks xmlns:a="http://schemas.openxmlformats.org/drawingml/2006/main" noChangeAspect="1"/>
+            </wp:cNvGraphicFramePr>
+            <a:graphic xmlns:a="http://schemas.openxmlformats.org/drawingml/2006/main">
+              <a:graphicData uri="http://schemas.openxmlformats.org/drawingml/2006/picture">
+                <pic:pic xmlns:pic="http://schemas.openxmlformats.org/drawingml/2006/picture">
+                  <pic:nvPicPr>
+                    <pic:cNvPr id="1685812353" name="图片 1685812353"/>
+                    <pic:cNvPicPr/>
+                  </pic:nvPicPr>
+                  <pic:blipFill>
+                    <a:blip r:embed="rId11">
+                      <a:extLst>
+                        <a:ext uri="{28A0092B-C50C-407E-A947-70E740481C1C}">
+                          <a14:useLocalDpi xmlns:a14="http://schemas.microsoft.com/office/drawing/2010/main" val="0"/>
+                        </a:ext>
+                      </a:extLst>
+                    </a:blip>
+                    <a:stretch>
+                      <a:fillRect/>
+                    </a:stretch>
+                  </pic:blipFill>
+                  <pic:spPr>
+                    <a:xfrm>
+                      <a:off x="0" y="0"/>
+                      <a:ext cx="3429176" cy="3314870"/>
+                    </a:xfrm>
+                    <a:prstGeom prst="rect">
+                      <a:avLst/>
+                    </a:prstGeom>
+                  </pic:spPr>
+                </pic:pic>
+              </a:graphicData>
+            </a:graphic>
+          </wp:inline>
+        </w:drawing>
+      </w:r>
+    </w:p>
+    <w:p>
+      <w:pPr>
+        <w:tabs>
+          <w:tab w:val="left" w:pos="566"/>
+          <w:tab w:val="left" w:pos="1133"/>
+          <w:tab w:val="left" w:pos="1700"/>
+          <w:tab w:val="left" w:pos="2267"/>
+          <w:tab w:val="left" w:pos="2834"/>
+          <w:tab w:val="left" w:pos="3401"/>
+          <w:tab w:val="left" w:pos="3968"/>
+          <w:tab w:val="left" w:pos="4535"/>
+          <w:tab w:val="left" w:pos="5102"/>
+          <w:tab w:val="left" w:pos="5669"/>
+          <w:tab w:val="left" w:pos="6236"/>
+          <w:tab w:val="left" w:pos="6803"/>
+        </w:tabs>
+        <w:autoSpaceDE w:val="0"/>
+        <w:autoSpaceDN w:val="0"/>
+        <w:adjustRightInd w:val="0"/>
+        <w:jc w:val="left"/>
+        <w:rPr>
+          <w:rFonts w:ascii="仿宋" w:eastAsia="仿宋" w:hAnsi="仿宋" w:cs="PingFang SC"/>
+          <w:kern w:val="0"/>
+          <w:sz w:val="24"/>
+        </w:rPr>
+      </w:pPr>
+      <w:r>
+        <w:rPr>
+          <w:rFonts w:ascii="仿宋" w:eastAsia="仿宋" w:hAnsi="仿宋" w:cs="PingFang SC"/>
+          <w:kern w:val="0"/>
+          <w:sz w:val="24"/>
+        </w:rPr>
+        <w:tab/>
+      </w:r>
+      <w:r>
+        <w:rPr>
+          <w:rFonts w:ascii="仿宋" w:eastAsia="仿宋" w:hAnsi="仿宋" w:cs="PingFang SC" w:hint="eastAsia"/>
+          <w:kern w:val="0"/>
+          <w:sz w:val="24"/>
+        </w:rPr>
+        <w:t>根据代码，可以看到f</w:t>
+      </w:r>
+      <w:r>
+        <w:rPr>
+          <w:rFonts w:ascii="仿宋" w:eastAsia="仿宋" w:hAnsi="仿宋" w:cs="PingFang SC"/>
+          <w:kern w:val="0"/>
+          <w:sz w:val="24"/>
+        </w:rPr>
+        <w:t>ork</w:t>
+      </w:r>
+      <w:r>
+        <w:rPr>
+          <w:rFonts w:ascii="仿宋" w:eastAsia="仿宋" w:hAnsi="仿宋" w:cs="PingFang SC" w:hint="eastAsia"/>
+          <w:kern w:val="0"/>
+          <w:sz w:val="24"/>
+        </w:rPr>
+        <w:t>的执行过程，</w:t>
+      </w:r>
+      <w:r>
+        <w:rPr>
+          <w:rFonts w:ascii="仿宋" w:eastAsia="仿宋" w:hAnsi="仿宋" w:cs="PingFang SC" w:hint="eastAsia"/>
+          <w:kern w:val="0"/>
+          <w:sz w:val="24"/>
+        </w:rPr>
+        <w:t>这段代码的作用是创建一个新的进程，或者在当前进程中执行一个</w:t>
+      </w:r>
+      <w:r>
+        <w:rPr>
+          <w:rFonts w:ascii="仿宋" w:eastAsia="仿宋" w:hAnsi="仿宋" w:cs="PingFang SC"/>
+          <w:kern w:val="0"/>
+          <w:sz w:val="24"/>
+        </w:rPr>
+        <w:t>fork调用。当调用fork时，它会检查是否有可用的空闲进程，如果有，则将当前进程的PID赋值给新的进程，并返回0。如果没有可用的空闲进程，它会返回一个错误EAGAIN。</w:t>
+      </w:r>
+    </w:p>
+    <w:p>
+      <w:pPr>
+        <w:tabs>
+          <w:tab w:val="left" w:pos="566"/>
+          <w:tab w:val="left" w:pos="1133"/>
+          <w:tab w:val="left" w:pos="1700"/>
+          <w:tab w:val="left" w:pos="2267"/>
+          <w:tab w:val="left" w:pos="2834"/>
+          <w:tab w:val="left" w:pos="3401"/>
+          <w:tab w:val="left" w:pos="3968"/>
+          <w:tab w:val="left" w:pos="4535"/>
+          <w:tab w:val="left" w:pos="5102"/>
+          <w:tab w:val="left" w:pos="5669"/>
+          <w:tab w:val="left" w:pos="6236"/>
+          <w:tab w:val="left" w:pos="6803"/>
+        </w:tabs>
+        <w:autoSpaceDE w:val="0"/>
+        <w:autoSpaceDN w:val="0"/>
+        <w:adjustRightInd w:val="0"/>
+        <w:jc w:val="left"/>
+        <w:rPr>
+          <w:rFonts w:ascii="仿宋" w:eastAsia="仿宋" w:hAnsi="仿宋" w:cs="PingFang SC"/>
+          <w:kern w:val="0"/>
+          <w:sz w:val="24"/>
+        </w:rPr>
+      </w:pPr>
+      <w:r>
+        <w:rPr>
+          <w:rFonts w:ascii="仿宋" w:eastAsia="仿宋" w:hAnsi="仿宋" w:cs="PingFang SC"/>
+          <w:kern w:val="0"/>
+          <w:sz w:val="24"/>
+        </w:rPr>
+        <w:tab/>
+      </w:r>
+      <w:r>
+        <w:rPr>
+          <w:rFonts w:ascii="仿宋" w:eastAsia="仿宋" w:hAnsi="仿宋" w:cs="PingFang SC" w:hint="eastAsia"/>
+          <w:kern w:val="0"/>
+          <w:sz w:val="24"/>
+        </w:rPr>
+        <w:t>在创建新进程时，这段代码会执行以下操作：</w:t>
+      </w:r>
+    </w:p>
+    <w:p>
+      <w:pPr>
+        <w:pStyle w:val="a3"/>
+        <w:numPr>
+          <w:ilvl w:val="2"/>
+          <w:numId w:val="3"/>
+        </w:numPr>
+        <w:tabs>
+          <w:tab w:val="left" w:pos="566"/>
+          <w:tab w:val="left" w:pos="1133"/>
+          <w:tab w:val="left" w:pos="1700"/>
+          <w:tab w:val="left" w:pos="2267"/>
+          <w:tab w:val="left" w:pos="2834"/>
+          <w:tab w:val="left" w:pos="3401"/>
+          <w:tab w:val="left" w:pos="3968"/>
+          <w:tab w:val="left" w:pos="4535"/>
+          <w:tab w:val="left" w:pos="5102"/>
+          <w:tab w:val="left" w:pos="5669"/>
+          <w:tab w:val="left" w:pos="6236"/>
+          <w:tab w:val="left" w:pos="6803"/>
+        </w:tabs>
+        <w:autoSpaceDE w:val="0"/>
+        <w:autoSpaceDN w:val="0"/>
+        <w:adjustRightInd w:val="0"/>
+        <w:ind w:firstLineChars="0"/>
+        <w:jc w:val="left"/>
+        <w:rPr>
+          <w:rFonts w:ascii="仿宋" w:eastAsia="仿宋" w:hAnsi="仿宋" w:cs="PingFang SC"/>
+          <w:kern w:val="0"/>
+          <w:sz w:val="24"/>
+        </w:rPr>
+      </w:pPr>
+      <w:r>
+        <w:rPr>
+          <w:rFonts w:ascii="仿宋" w:eastAsia="仿宋" w:hAnsi="仿宋" w:cs="PingFang SC" w:hint="eastAsia"/>
+          <w:kern w:val="0"/>
+          <w:sz w:val="24"/>
+        </w:rPr>
+        <w:t>将当前进程的</w:t>
+      </w:r>
+      <w:r>
+        <w:rPr>
+          <w:rFonts w:ascii="仿宋" w:eastAsia="仿宋" w:hAnsi="仿宋" w:cs="PingFang SC"/>
+          <w:kern w:val="0"/>
+          <w:sz w:val="24"/>
+        </w:rPr>
+        <w:t>PID赋值给新的进程。</w:t>
+      </w:r>
+    </w:p>
+    <w:p>
+      <w:pPr>
+        <w:pStyle w:val="a3"/>
+        <w:numPr>
+          <w:ilvl w:val="2"/>
+          <w:numId w:val="3"/>
+        </w:numPr>
+        <w:tabs>
+          <w:tab w:val="left" w:pos="566"/>
+          <w:tab w:val="left" w:pos="1133"/>
+          <w:tab w:val="left" w:pos="1700"/>
+          <w:tab w:val="left" w:pos="2267"/>
+          <w:tab w:val="left" w:pos="2834"/>
+          <w:tab w:val="left" w:pos="3401"/>
+          <w:tab w:val="left" w:pos="3968"/>
+          <w:tab w:val="left" w:pos="4535"/>
+          <w:tab w:val="left" w:pos="5102"/>
+          <w:tab w:val="left" w:pos="5669"/>
+          <w:tab w:val="left" w:pos="6236"/>
+          <w:tab w:val="left" w:pos="6803"/>
+        </w:tabs>
+        <w:autoSpaceDE w:val="0"/>
+        <w:autoSpaceDN w:val="0"/>
+        <w:adjustRightInd w:val="0"/>
+        <w:ind w:firstLineChars="0"/>
+        <w:jc w:val="left"/>
+        <w:rPr>
+          <w:rFonts w:ascii="仿宋" w:eastAsia="仿宋" w:hAnsi="仿宋" w:cs="PingFang SC"/>
+          <w:kern w:val="0"/>
+          <w:sz w:val="24"/>
+        </w:rPr>
+      </w:pPr>
+      <w:r>
+        <w:rPr>
+          <w:rFonts w:ascii="仿宋" w:eastAsia="仿宋" w:hAnsi="仿宋" w:cs="PingFang SC" w:hint="eastAsia"/>
+          <w:kern w:val="0"/>
+          <w:sz w:val="24"/>
+        </w:rPr>
+        <w:t>初始化新进程的上下文，例如时间戳、寄存器等。</w:t>
+      </w:r>
+    </w:p>
+    <w:p>
+      <w:pPr>
+        <w:pStyle w:val="a3"/>
+        <w:numPr>
+          <w:ilvl w:val="2"/>
+          <w:numId w:val="3"/>
+        </w:numPr>
+        <w:tabs>
+          <w:tab w:val="left" w:pos="566"/>
+          <w:tab w:val="left" w:pos="1133"/>
+          <w:tab w:val="left" w:pos="1700"/>
+          <w:tab w:val="left" w:pos="2267"/>
+          <w:tab w:val="left" w:pos="2834"/>
+          <w:tab w:val="left" w:pos="3401"/>
+          <w:tab w:val="left" w:pos="3968"/>
+          <w:tab w:val="left" w:pos="4535"/>
+          <w:tab w:val="left" w:pos="5102"/>
+          <w:tab w:val="left" w:pos="5669"/>
+          <w:tab w:val="left" w:pos="6236"/>
+          <w:tab w:val="left" w:pos="6803"/>
+        </w:tabs>
+        <w:autoSpaceDE w:val="0"/>
+        <w:autoSpaceDN w:val="0"/>
+        <w:adjustRightInd w:val="0"/>
+        <w:ind w:firstLineChars="0"/>
+        <w:jc w:val="left"/>
+        <w:rPr>
+          <w:rFonts w:ascii="仿宋" w:eastAsia="仿宋" w:hAnsi="仿宋" w:cs="PingFang SC"/>
+          <w:kern w:val="0"/>
+          <w:sz w:val="24"/>
+        </w:rPr>
+      </w:pPr>
+      <w:r>
+        <w:rPr>
+          <w:rFonts w:ascii="仿宋" w:eastAsia="仿宋" w:hAnsi="仿宋" w:cs="PingFang SC" w:hint="eastAsia"/>
+          <w:kern w:val="0"/>
+          <w:sz w:val="24"/>
+        </w:rPr>
+        <w:t>返回</w:t>
+      </w:r>
+      <w:r>
+        <w:rPr>
+          <w:rFonts w:ascii="仿宋" w:eastAsia="仿宋" w:hAnsi="仿宋" w:cs="PingFang SC"/>
+          <w:kern w:val="0"/>
+          <w:sz w:val="24"/>
+        </w:rPr>
+        <w:t>0，表示新进程已创建。</w:t>
+      </w:r>
+    </w:p>
+    <w:p>
+      <w:pPr>
+        <w:pStyle w:val="a3"/>
+        <w:numPr>
+          <w:ilvl w:val="2"/>
+          <w:numId w:val="3"/>
+        </w:numPr>
+        <w:tabs>
+          <w:tab w:val="left" w:pos="566"/>
+          <w:tab w:val="left" w:pos="1133"/>
+          <w:tab w:val="left" w:pos="1700"/>
+          <w:tab w:val="left" w:pos="2267"/>
+          <w:tab w:val="left" w:pos="2834"/>
+          <w:tab w:val="left" w:pos="3401"/>
+          <w:tab w:val="left" w:pos="3968"/>
+          <w:tab w:val="left" w:pos="4535"/>
+          <w:tab w:val="left" w:pos="5102"/>
+          <w:tab w:val="left" w:pos="5669"/>
+          <w:tab w:val="left" w:pos="6236"/>
+          <w:tab w:val="left" w:pos="6803"/>
+        </w:tabs>
+        <w:autoSpaceDE w:val="0"/>
+        <w:autoSpaceDN w:val="0"/>
+        <w:adjustRightInd w:val="0"/>
+        <w:ind w:firstLineChars="0"/>
+        <w:jc w:val="left"/>
+        <w:rPr>
+          <w:rFonts w:ascii="仿宋" w:eastAsia="仿宋" w:hAnsi="仿宋" w:cs="PingFang SC"/>
+          <w:kern w:val="0"/>
+          <w:sz w:val="24"/>
+        </w:rPr>
+      </w:pPr>
+      <w:r>
+        <w:rPr>
+          <w:rFonts w:ascii="仿宋" w:eastAsia="仿宋" w:hAnsi="仿宋" w:cs="PingFang SC" w:hint="eastAsia"/>
+          <w:kern w:val="0"/>
+          <w:sz w:val="24"/>
+        </w:rPr>
+        <w:lastRenderedPageBreak/>
+        <w:t>最后退出函数并将R</w:t>
+      </w:r>
+      <w:r>
+        <w:rPr>
+          <w:rFonts w:ascii="仿宋" w:eastAsia="仿宋" w:hAnsi="仿宋" w:cs="PingFang SC"/>
+          <w:kern w:val="0"/>
+          <w:sz w:val="24"/>
+        </w:rPr>
+        <w:t>7</w:t>
+      </w:r>
+      <w:r>
+        <w:rPr>
+          <w:rFonts w:ascii="仿宋" w:eastAsia="仿宋" w:hAnsi="仿宋" w:cs="PingFang SC" w:hint="eastAsia"/>
+          <w:kern w:val="0"/>
+          <w:sz w:val="24"/>
+        </w:rPr>
+        <w:t>寄存器中的值+</w:t>
+      </w:r>
+      <w:r>
+        <w:rPr>
+          <w:rFonts w:ascii="仿宋" w:eastAsia="仿宋" w:hAnsi="仿宋" w:cs="PingFang SC"/>
+          <w:kern w:val="0"/>
+          <w:sz w:val="24"/>
+        </w:rPr>
+        <w:t>2.</w:t>
+      </w:r>
+    </w:p>
+    <w:bookmarkEnd w:id="7"/>
+    <w:p>
+      <w:pPr>
+        <w:tabs>
+          <w:tab w:val="left" w:pos="500"/>
+          <w:tab w:val="left" w:pos="2267"/>
+          <w:tab w:val="left" w:pos="2834"/>
+          <w:tab w:val="left" w:pos="3401"/>
+          <w:tab w:val="left" w:pos="3968"/>
+          <w:tab w:val="left" w:pos="4535"/>
+          <w:tab w:val="left" w:pos="5102"/>
+          <w:tab w:val="left" w:pos="5669"/>
+          <w:tab w:val="left" w:pos="6236"/>
+          <w:tab w:val="left" w:pos="6803"/>
+        </w:tabs>
+        <w:autoSpaceDE w:val="0"/>
+        <w:autoSpaceDN w:val="0"/>
+        <w:adjustRightInd w:val="0"/>
+        <w:jc w:val="left"/>
+        <w:rPr>
+          <w:rFonts w:ascii="仿宋" w:eastAsia="仿宋" w:hAnsi="仿宋" w:cs="PingFang SC"/>
+          <w:kern w:val="0"/>
+          <w:sz w:val="24"/>
+        </w:rPr>
+      </w:pPr>
+      <w:r>
+        <w:rPr>
+          <w:rFonts w:ascii="仿宋" w:eastAsia="仿宋" w:hAnsi="仿宋" w:cs="PingFang SC"/>
+          <w:kern w:val="0"/>
+          <w:sz w:val="24"/>
+        </w:rPr>
+        <w:tab/>
+      </w:r>
+      <w:r>
+        <w:rPr>
+          <w:rFonts w:ascii="仿宋" w:eastAsia="仿宋" w:hAnsi="仿宋" w:cs="PingFang SC"/>
+          <w:kern w:val="0"/>
+          <w:sz w:val="24"/>
+        </w:rPr>
+        <w:t>P</w:t>
+      </w:r>
+      <w:r>
+        <w:rPr>
+          <w:rFonts w:ascii="仿宋" w:eastAsia="仿宋" w:hAnsi="仿宋" w:cs="PingFang SC" w:hint="eastAsia"/>
+          <w:kern w:val="0"/>
+          <w:sz w:val="24"/>
+        </w:rPr>
+        <w:t>s</w:t>
+      </w:r>
+      <w:r>
+        <w:rPr>
+          <w:rFonts w:ascii="仿宋" w:eastAsia="仿宋" w:hAnsi="仿宋" w:cs="PingFang SC"/>
+          <w:kern w:val="0"/>
+          <w:sz w:val="24"/>
+        </w:rPr>
+        <w:t>:</w:t>
+      </w:r>
+      <w:r>
+        <w:rPr>
+          <w:rFonts w:ascii="仿宋" w:eastAsia="仿宋" w:hAnsi="仿宋" w:cs="PingFang SC"/>
+          <w:kern w:val="0"/>
+          <w:sz w:val="24"/>
+        </w:rPr>
+        <w:t>R7是Linux系统中的一个寄存器，用于存储当前进程的PID。</w:t>
+      </w:r>
+      <w:r>
+        <w:rPr>
+          <w:rFonts w:ascii="仿宋" w:eastAsia="仿宋" w:hAnsi="仿宋" w:cs="PingFang SC" w:hint="eastAsia"/>
+          <w:kern w:val="0"/>
+          <w:sz w:val="24"/>
+        </w:rPr>
+        <w:t>将</w:t>
+      </w:r>
+      <w:r>
+        <w:rPr>
+          <w:rFonts w:ascii="仿宋" w:eastAsia="仿宋" w:hAnsi="仿宋" w:cs="PingFang SC"/>
+          <w:kern w:val="0"/>
+          <w:sz w:val="24"/>
+        </w:rPr>
+        <w:t>PID加2后，可以将其转换为相应的线性地址，是通过将PID与进程表的起始地址相加得到的。进程表通常位于内存中的一个固定位置，因此将PID加2后可以得到一个接近</w:t>
+      </w:r>
+      <w:proofErr w:type="gramStart"/>
+      <w:r>
+        <w:rPr>
+          <w:rFonts w:ascii="仿宋" w:eastAsia="仿宋" w:hAnsi="仿宋" w:cs="PingFang SC"/>
+          <w:kern w:val="0"/>
+          <w:sz w:val="24"/>
+        </w:rPr>
+        <w:t>于进程</w:t>
+      </w:r>
+      <w:proofErr w:type="gramEnd"/>
+      <w:r>
+        <w:rPr>
+          <w:rFonts w:ascii="仿宋" w:eastAsia="仿宋" w:hAnsi="仿宋" w:cs="PingFang SC"/>
+          <w:kern w:val="0"/>
+          <w:sz w:val="24"/>
+        </w:rPr>
+        <w:t>表起始地址的线性地址，从而访问</w:t>
+      </w:r>
+      <w:proofErr w:type="gramStart"/>
+      <w:r>
+        <w:rPr>
+          <w:rFonts w:ascii="仿宋" w:eastAsia="仿宋" w:hAnsi="仿宋" w:cs="PingFang SC"/>
+          <w:kern w:val="0"/>
+          <w:sz w:val="24"/>
+        </w:rPr>
+        <w:t>到进程</w:t>
+      </w:r>
+      <w:proofErr w:type="gramEnd"/>
+      <w:r>
+        <w:rPr>
+          <w:rFonts w:ascii="仿宋" w:eastAsia="仿宋" w:hAnsi="仿宋" w:cs="PingFang SC"/>
+          <w:kern w:val="0"/>
+          <w:sz w:val="24"/>
+        </w:rPr>
+        <w:t>数据结构。</w:t>
+      </w:r>
+      <w:r>
+        <w:rPr>
+          <w:rFonts w:ascii="仿宋" w:eastAsia="仿宋" w:hAnsi="仿宋" w:cs="PingFang SC" w:hint="eastAsia"/>
+          <w:kern w:val="0"/>
+          <w:sz w:val="24"/>
+        </w:rPr>
+        <w:t>（这一部分来自</w:t>
+      </w:r>
+      <w:proofErr w:type="spellStart"/>
+      <w:r>
+        <w:rPr>
+          <w:rFonts w:ascii="仿宋" w:eastAsia="仿宋" w:hAnsi="仿宋" w:cs="PingFang SC"/>
+          <w:kern w:val="0"/>
+          <w:sz w:val="24"/>
+        </w:rPr>
+        <w:t>gpt</w:t>
+      </w:r>
+      <w:proofErr w:type="spellEnd"/>
+      <w:r>
+        <w:rPr>
+          <w:rFonts w:ascii="仿宋" w:eastAsia="仿宋" w:hAnsi="仿宋" w:cs="PingFang SC" w:hint="eastAsia"/>
+          <w:kern w:val="0"/>
+          <w:sz w:val="24"/>
+        </w:rPr>
+        <w:t>）</w:t>
+      </w:r>
+    </w:p>
+    <w:p>
+      <w:pPr>
+        <w:tabs>
+          <w:tab w:val="left" w:pos="500"/>
+          <w:tab w:val="left" w:pos="2267"/>
+          <w:tab w:val="left" w:pos="2834"/>
+          <w:tab w:val="left" w:pos="3401"/>
+          <w:tab w:val="left" w:pos="3968"/>
+          <w:tab w:val="left" w:pos="4535"/>
+          <w:tab w:val="left" w:pos="5102"/>
+          <w:tab w:val="left" w:pos="5669"/>
+          <w:tab w:val="left" w:pos="6236"/>
+          <w:tab w:val="left" w:pos="6803"/>
+        </w:tabs>
+        <w:autoSpaceDE w:val="0"/>
+        <w:autoSpaceDN w:val="0"/>
+        <w:adjustRightInd w:val="0"/>
+        <w:jc w:val="left"/>
+        <w:rPr>
+          <w:rFonts w:ascii="仿宋" w:eastAsia="仿宋" w:hAnsi="仿宋" w:cs="PingFang SC"/>
+          <w:kern w:val="0"/>
+          <w:sz w:val="24"/>
+        </w:rPr>
+      </w:pPr>
+      <w:r>
+        <w:rPr>
+          <w:rFonts w:ascii="仿宋" w:eastAsia="仿宋" w:hAnsi="仿宋" w:cs="PingFang SC"/>
+          <w:kern w:val="0"/>
+          <w:sz w:val="24"/>
+        </w:rPr>
+        <w:tab/>
+      </w:r>
+      <w:r>
+        <w:rPr>
+          <w:rFonts w:ascii="仿宋" w:eastAsia="仿宋" w:hAnsi="仿宋" w:cs="PingFang SC" w:hint="eastAsia"/>
+          <w:noProof/>
+          <w:kern w:val="0"/>
+          <w:sz w:val="24"/>
+        </w:rPr>
+        <w:drawing>
+          <wp:inline distT="0" distB="0" distL="0" distR="0" wp14:anchorId="6355406D" wp14:editId="674D5560">
+            <wp:extent cx="3422826" cy="2006703"/>
+            <wp:effectExtent l="0" t="0" r="6350" b="0"/>
+            <wp:docPr id="1073222879" name="图片 8"/>
+            <wp:cNvGraphicFramePr>
+              <a:graphicFrameLocks xmlns:a="http://schemas.openxmlformats.org/drawingml/2006/main" noChangeAspect="1"/>
+            </wp:cNvGraphicFramePr>
+            <a:graphic xmlns:a="http://schemas.openxmlformats.org/drawingml/2006/main">
+              <a:graphicData uri="http://schemas.openxmlformats.org/drawingml/2006/picture">
+                <pic:pic xmlns:pic="http://schemas.openxmlformats.org/drawingml/2006/picture">
+                  <pic:nvPicPr>
+                    <pic:cNvPr id="1073222879" name="图片 1073222879"/>
+                    <pic:cNvPicPr/>
+                  </pic:nvPicPr>
+                  <pic:blipFill>
+                    <a:blip r:embed="rId12">
+                      <a:extLst>
+                        <a:ext uri="{28A0092B-C50C-407E-A947-70E740481C1C}">
+                          <a14:useLocalDpi xmlns:a14="http://schemas.microsoft.com/office/drawing/2010/main" val="0"/>
+                        </a:ext>
+                      </a:extLst>
+                    </a:blip>
+                    <a:stretch>
+                      <a:fillRect/>
+                    </a:stretch>
+                  </pic:blipFill>
+                  <pic:spPr>
+                    <a:xfrm>
+                      <a:off x="0" y="0"/>
+                      <a:ext cx="3422826" cy="2006703"/>
+                    </a:xfrm>
+                    <a:prstGeom prst="rect">
+                      <a:avLst/>
+                    </a:prstGeom>
+                  </pic:spPr>
+                </pic:pic>
+              </a:graphicData>
+            </a:graphic>
+          </wp:inline>
+        </w:drawing>
+      </w:r>
+    </w:p>
+    <w:p>
+      <w:pPr>
+        <w:tabs>
+          <w:tab w:val="left" w:pos="566"/>
+          <w:tab w:val="left" w:pos="1133"/>
+          <w:tab w:val="left" w:pos="1700"/>
+          <w:tab w:val="left" w:pos="2267"/>
+          <w:tab w:val="left" w:pos="2834"/>
+          <w:tab w:val="left" w:pos="3401"/>
+          <w:tab w:val="left" w:pos="3968"/>
+          <w:tab w:val="left" w:pos="4535"/>
+          <w:tab w:val="left" w:pos="5102"/>
+          <w:tab w:val="left" w:pos="5669"/>
+          <w:tab w:val="left" w:pos="6236"/>
+          <w:tab w:val="left" w:pos="6803"/>
+        </w:tabs>
+        <w:autoSpaceDE w:val="0"/>
+        <w:autoSpaceDN w:val="0"/>
+        <w:adjustRightInd w:val="0"/>
+        <w:jc w:val="left"/>
+        <w:rPr>
+          <w:rFonts w:ascii="仿宋" w:eastAsia="仿宋" w:hAnsi="仿宋" w:cs="PingFang SC"/>
+          <w:kern w:val="0"/>
+          <w:sz w:val="24"/>
+        </w:rPr>
+      </w:pPr>
+    </w:p>
+    <w:p>
+      <w:pPr>
+        <w:tabs>
+          <w:tab w:val="left" w:pos="566"/>
+          <w:tab w:val="left" w:pos="1133"/>
+          <w:tab w:val="left" w:pos="1700"/>
+          <w:tab w:val="left" w:pos="2267"/>
+          <w:tab w:val="left" w:pos="2834"/>
+          <w:tab w:val="left" w:pos="3401"/>
+          <w:tab w:val="left" w:pos="3968"/>
+          <w:tab w:val="left" w:pos="4535"/>
+          <w:tab w:val="left" w:pos="5102"/>
+          <w:tab w:val="left" w:pos="5669"/>
+          <w:tab w:val="left" w:pos="6236"/>
+          <w:tab w:val="left" w:pos="6803"/>
+        </w:tabs>
+        <w:autoSpaceDE w:val="0"/>
+        <w:autoSpaceDN w:val="0"/>
+        <w:adjustRightInd w:val="0"/>
+        <w:jc w:val="left"/>
+        <w:rPr>
+          <w:rFonts w:ascii="仿宋" w:eastAsia="仿宋" w:hAnsi="仿宋" w:cs="PingFang SC"/>
+          <w:kern w:val="0"/>
+          <w:sz w:val="24"/>
+        </w:rPr>
+      </w:pPr>
+      <w:r>
+        <w:rPr>
+          <w:rFonts w:ascii="仿宋" w:eastAsia="仿宋" w:hAnsi="仿宋" w:cs="PingFang SC"/>
+          <w:kern w:val="0"/>
+          <w:sz w:val="24"/>
+        </w:rPr>
+        <w:t>3</w:t>
+      </w:r>
+      <w:r>
+        <w:rPr>
+          <w:rFonts w:ascii="仿宋" w:eastAsia="仿宋" w:hAnsi="仿宋" w:cs="PingFang SC"/>
+          <w:kern w:val="0"/>
+          <w:sz w:val="24"/>
+        </w:rPr>
+        <w:t xml:space="preserve">.2 </w:t>
+      </w:r>
+      <w:r>
+        <w:rPr>
+          <w:rFonts w:ascii="仿宋" w:eastAsia="仿宋" w:hAnsi="仿宋" w:cs="PingFang SC" w:hint="eastAsia"/>
+          <w:kern w:val="0"/>
+          <w:sz w:val="24"/>
+        </w:rPr>
+        <w:t>请阅读以下程序代码，回答下列问题</w:t>
+      </w:r>
+    </w:p>
+    <w:p>
+      <w:pPr>
+        <w:tabs>
+          <w:tab w:val="left" w:pos="566"/>
+          <w:tab w:val="left" w:pos="1133"/>
+          <w:tab w:val="left" w:pos="1700"/>
+          <w:tab w:val="left" w:pos="2267"/>
+          <w:tab w:val="left" w:pos="2834"/>
+          <w:tab w:val="left" w:pos="3401"/>
+          <w:tab w:val="left" w:pos="3968"/>
+          <w:tab w:val="left" w:pos="4535"/>
+          <w:tab w:val="left" w:pos="5102"/>
+          <w:tab w:val="left" w:pos="5669"/>
+          <w:tab w:val="left" w:pos="6236"/>
+          <w:tab w:val="left" w:pos="6803"/>
+        </w:tabs>
+        <w:autoSpaceDE w:val="0"/>
+        <w:autoSpaceDN w:val="0"/>
+        <w:adjustRightInd w:val="0"/>
+        <w:jc w:val="left"/>
+        <w:rPr>
+          <w:rFonts w:ascii="仿宋" w:eastAsia="仿宋" w:hAnsi="仿宋" w:cs="PingFang SC"/>
+          <w:kern w:val="0"/>
+          <w:sz w:val="24"/>
+        </w:rPr>
+      </w:pPr>
+      <w:r>
+        <w:rPr>
+          <w:rFonts w:ascii="仿宋" w:eastAsia="仿宋" w:hAnsi="仿宋" w:cs="PingFang SC" w:hint="eastAsia"/>
+          <w:kern w:val="0"/>
+          <w:sz w:val="24"/>
+        </w:rPr>
+        <w:t>（1）该程序</w:t>
+      </w:r>
+      <w:proofErr w:type="gramStart"/>
+      <w:r>
+        <w:rPr>
+          <w:rFonts w:ascii="仿宋" w:eastAsia="仿宋" w:hAnsi="仿宋" w:cs="PingFang SC" w:hint="eastAsia"/>
+          <w:kern w:val="0"/>
+          <w:sz w:val="24"/>
+        </w:rPr>
+        <w:t>一共会</w:t>
+      </w:r>
+      <w:proofErr w:type="gramEnd"/>
+      <w:r>
+        <w:rPr>
+          <w:rFonts w:ascii="仿宋" w:eastAsia="仿宋" w:hAnsi="仿宋" w:cs="PingFang SC" w:hint="eastAsia"/>
+          <w:kern w:val="0"/>
+          <w:sz w:val="24"/>
+        </w:rPr>
+        <w:t>生成几个子进程？请你画出生成的进程之间的关系</w:t>
       </w:r>
       <w:r>
         <w:rPr>
@@ -1075,7 +6414,25 @@
           <w:kern w:val="0"/>
           <w:sz w:val="24"/>
         </w:rPr>
-        <w:t>），并对进程关系进行适当说明。</w:t>
+        <w:t>），并</w:t>
+      </w:r>
+      <w:proofErr w:type="gramStart"/>
+      <w:r>
+        <w:rPr>
+          <w:rFonts w:ascii="仿宋" w:eastAsia="仿宋" w:hAnsi="仿宋" w:cs="PingFang SC" w:hint="eastAsia"/>
+          <w:kern w:val="0"/>
+          <w:sz w:val="24"/>
+        </w:rPr>
+        <w:t>对进程</w:t>
+      </w:r>
+      <w:proofErr w:type="gramEnd"/>
+      <w:r>
+        <w:rPr>
+          <w:rFonts w:ascii="仿宋" w:eastAsia="仿宋" w:hAnsi="仿宋" w:cs="PingFang SC" w:hint="eastAsia"/>
+          <w:kern w:val="0"/>
+          <w:sz w:val="24"/>
+        </w:rPr>
+        <w:t>关系进行适当说明。</w:t>
       </w:r>
     </w:p>
     <w:p>
@@ -1461,25 +6818,7 @@
           <w:kern w:val="0"/>
           <w:sz w:val="24"/>
         </w:rPr>
-        <w:t>#</w:t>
-      </w:r>
-      <w:proofErr w:type="gramStart"/>
-      <w:r>
-        <w:rPr>
-          <w:rFonts w:ascii="仿宋" w:eastAsia="仿宋" w:hAnsi="仿宋" w:cs="PingFang SC"/>
-          <w:kern w:val="0"/>
-          <w:sz w:val="24"/>
-        </w:rPr>
-        <w:t>define</w:t>
-      </w:r>
-      <w:proofErr w:type="gramEnd"/>
-      <w:r>
-        <w:rPr>
-          <w:rFonts w:ascii="仿宋" w:eastAsia="仿宋" w:hAnsi="仿宋" w:cs="PingFang SC"/>
-          <w:kern w:val="0"/>
-          <w:sz w:val="24"/>
-        </w:rPr>
-        <w:t xml:space="preserve"> LOOP 2</w:t>
+        <w:t>#define LOOP 2</w:t>
       </w:r>
     </w:p>
     <w:p>
@@ -1686,7 +7025,6 @@
         <w:t xml:space="preserve"> </w:t>
       </w:r>
       <w:proofErr w:type="spellStart"/>
-      <w:proofErr w:type="gramStart"/>
       <w:r>
         <w:rPr>
           <w:rFonts w:ascii="仿宋" w:eastAsia="仿宋" w:hAnsi="仿宋" w:cs="PingFang SC"/>
@@ -1704,7 +7042,6 @@
         </w:rPr>
         <w:t>;</w:t>
       </w:r>
-      <w:proofErr w:type="gramEnd"/>
     </w:p>
     <w:p>
       <w:pPr>
@@ -1738,18 +7075,8 @@
           <w:kern w:val="0"/>
           <w:sz w:val="24"/>
         </w:rPr>
-        <w:t xml:space="preserve">   int </w:t>
-      </w:r>
-      <w:proofErr w:type="gramStart"/>
-      <w:r>
-        <w:rPr>
-          <w:rFonts w:ascii="仿宋" w:eastAsia="仿宋" w:hAnsi="仿宋" w:cs="PingFang SC"/>
-          <w:kern w:val="0"/>
-          <w:sz w:val="24"/>
-        </w:rPr>
-        <w:t>loop;</w:t>
-      </w:r>
-      <w:proofErr w:type="gramEnd"/>
+        <w:t xml:space="preserve">   int loop;</w:t>
+      </w:r>
     </w:p>
     <w:p>
       <w:pPr>
@@ -1810,7 +7137,6 @@
           <w:kern w:val="0"/>
           <w:sz w:val="24"/>
         </w:rPr>
-        <w:lastRenderedPageBreak/>
         <w:t xml:space="preserve">   for(loop=</w:t>
       </w:r>
       <w:proofErr w:type="gramStart"/>
@@ -2106,6 +7432,7 @@
           <w:kern w:val="0"/>
           <w:sz w:val="24"/>
         </w:rPr>
+        <w:lastRenderedPageBreak/>
         <w:t xml:space="preserve">         </w:t>
       </w:r>
       <w:proofErr w:type="spellStart"/>
@@ -2378,18 +7705,8 @@
           <w:kern w:val="0"/>
           <w:sz w:val="24"/>
         </w:rPr>
-        <w:t xml:space="preserve">    return </w:t>
-      </w:r>
-      <w:proofErr w:type="gramStart"/>
-      <w:r>
-        <w:rPr>
-          <w:rFonts w:ascii="仿宋" w:eastAsia="仿宋" w:hAnsi="仿宋" w:cs="PingFang SC"/>
-          <w:kern w:val="0"/>
-          <w:sz w:val="24"/>
-        </w:rPr>
-        <w:t>0;</w:t>
-      </w:r>
-      <w:proofErr w:type="gramEnd"/>
+        <w:t xml:space="preserve">    return 0;</w:t>
+      </w:r>
     </w:p>
     <w:p>
       <w:pPr>
@@ -2452,8 +7769,2041 @@
           <w:sz w:val="24"/>
         </w:rPr>
       </w:pPr>
-    </w:p>
-    <w:p/>
+      <w:r>
+        <w:rPr>
+          <w:rFonts w:ascii="仿宋" w:eastAsia="仿宋" w:hAnsi="仿宋" w:cs="PingFang SC" w:hint="eastAsia"/>
+          <w:kern w:val="0"/>
+          <w:sz w:val="24"/>
+        </w:rPr>
+        <w:t>（1）</w:t>
+      </w:r>
+      <w:r>
+        <w:rPr>
+          <w:rFonts w:ascii="仿宋" w:eastAsia="仿宋" w:hAnsi="仿宋" w:cs="PingFang SC" w:hint="eastAsia"/>
+          <w:kern w:val="0"/>
+          <w:sz w:val="24"/>
+        </w:rPr>
+        <w:t>、</w:t>
+      </w:r>
+    </w:p>
+    <w:p>
+      <w:pPr>
+        <w:tabs>
+          <w:tab w:val="left" w:pos="566"/>
+          <w:tab w:val="left" w:pos="1133"/>
+          <w:tab w:val="left" w:pos="1700"/>
+          <w:tab w:val="left" w:pos="2267"/>
+          <w:tab w:val="left" w:pos="2834"/>
+          <w:tab w:val="left" w:pos="3401"/>
+          <w:tab w:val="left" w:pos="3968"/>
+          <w:tab w:val="left" w:pos="4535"/>
+          <w:tab w:val="left" w:pos="5102"/>
+          <w:tab w:val="left" w:pos="5669"/>
+          <w:tab w:val="left" w:pos="6236"/>
+          <w:tab w:val="left" w:pos="6803"/>
+        </w:tabs>
+        <w:autoSpaceDE w:val="0"/>
+        <w:autoSpaceDN w:val="0"/>
+        <w:adjustRightInd w:val="0"/>
+        <w:jc w:val="left"/>
+        <w:rPr>
+          <w:rFonts w:ascii="仿宋" w:eastAsia="仿宋" w:hAnsi="仿宋" w:cs="PingFang SC"/>
+          <w:kern w:val="0"/>
+          <w:sz w:val="24"/>
+        </w:rPr>
+      </w:pPr>
+    </w:p>
+    <w:p>
+      <w:pPr>
+        <w:ind w:firstLine="420"/>
+        <w:rPr>
+          <w:rFonts w:ascii="仿宋" w:eastAsia="仿宋" w:hAnsi="仿宋"/>
+          <w:sz w:val="24"/>
+        </w:rPr>
+      </w:pPr>
+      <w:r>
+        <w:rPr>
+          <w:rFonts w:ascii="仿宋" w:eastAsia="仿宋" w:hAnsi="仿宋" w:hint="eastAsia"/>
+          <w:sz w:val="24"/>
+        </w:rPr>
+        <w:t>最初只有一个父进程</w:t>
+      </w:r>
+      <w:r>
+        <w:rPr>
+          <w:rFonts w:ascii="仿宋" w:eastAsia="仿宋" w:hAnsi="仿宋"/>
+          <w:sz w:val="24"/>
+        </w:rPr>
+        <w:t>P存在。</w:t>
+      </w:r>
+      <w:r>
+        <w:rPr>
+          <w:rFonts w:ascii="仿宋" w:eastAsia="仿宋" w:hAnsi="仿宋" w:hint="eastAsia"/>
+          <w:sz w:val="24"/>
+        </w:rPr>
+        <w:t>在第一次循环中，父进程</w:t>
+      </w:r>
+      <w:r>
+        <w:rPr>
+          <w:rFonts w:ascii="仿宋" w:eastAsia="仿宋" w:hAnsi="仿宋"/>
+          <w:sz w:val="24"/>
+        </w:rPr>
+        <w:t>P调用fork()创建</w:t>
+      </w:r>
+      <w:proofErr w:type="gramStart"/>
+      <w:r>
+        <w:rPr>
+          <w:rFonts w:ascii="仿宋" w:eastAsia="仿宋" w:hAnsi="仿宋"/>
+          <w:sz w:val="24"/>
+        </w:rPr>
+        <w:t>一</w:t>
+      </w:r>
+      <w:proofErr w:type="gramEnd"/>
+      <w:r>
+        <w:rPr>
+          <w:rFonts w:ascii="仿宋" w:eastAsia="仿宋" w:hAnsi="仿宋"/>
+          <w:sz w:val="24"/>
+        </w:rPr>
+        <w:t>个子进程P1，此时父子进程的代码是一样的，它们会继续执行循环。</w:t>
+      </w:r>
+      <w:r>
+        <w:rPr>
+          <w:rFonts w:ascii="仿宋" w:eastAsia="仿宋" w:hAnsi="仿宋" w:hint="eastAsia"/>
+          <w:sz w:val="24"/>
+        </w:rPr>
+        <w:t>在第一次循环中，父进程</w:t>
+      </w:r>
+      <w:r>
+        <w:rPr>
+          <w:rFonts w:ascii="仿宋" w:eastAsia="仿宋" w:hAnsi="仿宋"/>
+          <w:sz w:val="24"/>
+        </w:rPr>
+        <w:t>P会进入sleep(5)，而子进程P1会输出"I am child process"。</w:t>
+      </w:r>
+    </w:p>
+    <w:p>
+      <w:pPr>
+        <w:ind w:firstLine="420"/>
+        <w:rPr>
+          <w:rFonts w:ascii="仿宋" w:eastAsia="仿宋" w:hAnsi="仿宋"/>
+          <w:sz w:val="24"/>
+        </w:rPr>
+      </w:pPr>
+      <w:r>
+        <w:rPr>
+          <w:rFonts w:ascii="仿宋" w:eastAsia="仿宋" w:hAnsi="仿宋" w:hint="eastAsia"/>
+          <w:sz w:val="24"/>
+        </w:rPr>
+        <w:t>在第二次循环中，父进程</w:t>
+      </w:r>
+      <w:r>
+        <w:rPr>
+          <w:rFonts w:ascii="仿宋" w:eastAsia="仿宋" w:hAnsi="仿宋"/>
+          <w:sz w:val="24"/>
+        </w:rPr>
+        <w:t>P再次调用fork()创建第二个子进程P2，此时父子进程的代码是一样的，它们会继续执行循环</w:t>
+      </w:r>
+      <w:r>
+        <w:rPr>
+          <w:rFonts w:ascii="仿宋" w:eastAsia="仿宋" w:hAnsi="仿宋" w:hint="eastAsia"/>
+          <w:sz w:val="24"/>
+        </w:rPr>
+        <w:t>，同上，P会进入sleep</w:t>
+      </w:r>
+      <w:r>
+        <w:rPr>
+          <w:rFonts w:ascii="仿宋" w:eastAsia="仿宋" w:hAnsi="仿宋"/>
+          <w:sz w:val="24"/>
+        </w:rPr>
+        <w:t>(5),</w:t>
+      </w:r>
+      <w:r>
+        <w:rPr>
+          <w:rFonts w:ascii="仿宋" w:eastAsia="仿宋" w:hAnsi="仿宋" w:hint="eastAsia"/>
+          <w:sz w:val="24"/>
+        </w:rPr>
+        <w:t>但P</w:t>
+      </w:r>
+      <w:r>
+        <w:rPr>
+          <w:rFonts w:ascii="仿宋" w:eastAsia="仿宋" w:hAnsi="仿宋"/>
+          <w:sz w:val="24"/>
+        </w:rPr>
+        <w:t>2</w:t>
+      </w:r>
+      <w:r>
+        <w:rPr>
+          <w:rFonts w:ascii="仿宋" w:eastAsia="仿宋" w:hAnsi="仿宋" w:hint="eastAsia"/>
+          <w:sz w:val="24"/>
+        </w:rPr>
+        <w:t>会输出</w:t>
+      </w:r>
+    </w:p>
+    <w:p>
+      <w:pPr>
+        <w:rPr>
+          <w:rFonts w:ascii="仿宋" w:eastAsia="仿宋" w:hAnsi="仿宋"/>
+          <w:sz w:val="24"/>
+        </w:rPr>
+      </w:pPr>
+      <w:r>
+        <w:rPr>
+          <w:rFonts w:ascii="仿宋" w:eastAsia="仿宋" w:hAnsi="仿宋"/>
+          <w:sz w:val="24"/>
+        </w:rPr>
+        <w:t>“I am child process”</w:t>
+      </w:r>
+      <w:r>
+        <w:rPr>
+          <w:rFonts w:ascii="仿宋" w:eastAsia="仿宋" w:hAnsi="仿宋" w:hint="eastAsia"/>
+          <w:sz w:val="24"/>
+        </w:rPr>
+        <w:t>。</w:t>
+      </w:r>
+    </w:p>
+    <w:p>
+      <w:pPr>
+        <w:ind w:firstLine="420"/>
+        <w:jc w:val="left"/>
+        <w:rPr>
+          <w:rFonts w:ascii="仿宋" w:eastAsia="仿宋" w:hAnsi="仿宋"/>
+          <w:sz w:val="24"/>
+        </w:rPr>
+      </w:pPr>
+      <w:r>
+        <w:rPr>
+          <w:rFonts w:ascii="仿宋" w:eastAsia="仿宋" w:hAnsi="仿宋" w:hint="eastAsia"/>
+          <w:sz w:val="24"/>
+        </w:rPr>
+        <w:t>与此同时，</w:t>
+      </w:r>
+      <w:r>
+        <w:rPr>
+          <w:rFonts w:ascii="仿宋" w:eastAsia="仿宋" w:hAnsi="仿宋" w:hint="eastAsia"/>
+          <w:sz w:val="24"/>
+        </w:rPr>
+        <w:t>P</w:t>
+      </w:r>
+      <w:r>
+        <w:rPr>
+          <w:rFonts w:ascii="仿宋" w:eastAsia="仿宋" w:hAnsi="仿宋"/>
+          <w:sz w:val="24"/>
+        </w:rPr>
+        <w:t>1</w:t>
+      </w:r>
+      <w:r>
+        <w:rPr>
+          <w:rFonts w:ascii="仿宋" w:eastAsia="仿宋" w:hAnsi="仿宋" w:hint="eastAsia"/>
+          <w:sz w:val="24"/>
+        </w:rPr>
+        <w:t>会进入它的第一次循环，但实际上是loop为1</w:t>
+      </w:r>
+      <w:r>
+        <w:rPr>
+          <w:rFonts w:ascii="仿宋" w:eastAsia="仿宋" w:hAnsi="仿宋" w:hint="eastAsia"/>
+          <w:sz w:val="24"/>
+        </w:rPr>
+        <w:t>，父进程</w:t>
+      </w:r>
+      <w:r>
+        <w:rPr>
+          <w:rFonts w:ascii="仿宋" w:eastAsia="仿宋" w:hAnsi="仿宋"/>
+          <w:sz w:val="24"/>
+        </w:rPr>
+        <w:t>P</w:t>
+      </w:r>
+      <w:r>
+        <w:rPr>
+          <w:rFonts w:ascii="仿宋" w:eastAsia="仿宋" w:hAnsi="仿宋"/>
+          <w:sz w:val="24"/>
+        </w:rPr>
+        <w:t>1</w:t>
+      </w:r>
+      <w:r>
+        <w:rPr>
+          <w:rFonts w:ascii="仿宋" w:eastAsia="仿宋" w:hAnsi="仿宋" w:hint="eastAsia"/>
+          <w:sz w:val="24"/>
+        </w:rPr>
+        <w:t>会再次创建一个进程P</w:t>
+      </w:r>
+      <w:r>
+        <w:rPr>
+          <w:rFonts w:ascii="仿宋" w:eastAsia="仿宋" w:hAnsi="仿宋"/>
+          <w:sz w:val="24"/>
+        </w:rPr>
+        <w:t>3</w:t>
+      </w:r>
+      <w:r>
+        <w:rPr>
+          <w:rFonts w:ascii="仿宋" w:eastAsia="仿宋" w:hAnsi="仿宋" w:hint="eastAsia"/>
+          <w:sz w:val="24"/>
+        </w:rPr>
+        <w:t>，但后P</w:t>
+      </w:r>
+      <w:r>
+        <w:rPr>
+          <w:rFonts w:ascii="仿宋" w:eastAsia="仿宋" w:hAnsi="仿宋"/>
+          <w:sz w:val="24"/>
+        </w:rPr>
+        <w:t>1</w:t>
+      </w:r>
+      <w:r>
+        <w:rPr>
+          <w:rFonts w:ascii="仿宋" w:eastAsia="仿宋" w:hAnsi="仿宋" w:hint="eastAsia"/>
+          <w:sz w:val="24"/>
+        </w:rPr>
+        <w:t>进入</w:t>
+      </w:r>
+      <w:r>
+        <w:rPr>
+          <w:rFonts w:ascii="仿宋" w:eastAsia="仿宋" w:hAnsi="仿宋"/>
+          <w:sz w:val="24"/>
+        </w:rPr>
+        <w:t>sleep(5)，而P</w:t>
+      </w:r>
+      <w:r>
+        <w:rPr>
+          <w:rFonts w:ascii="仿宋" w:eastAsia="仿宋" w:hAnsi="仿宋"/>
+          <w:sz w:val="24"/>
+        </w:rPr>
+        <w:t>3</w:t>
+      </w:r>
+      <w:r>
+        <w:rPr>
+          <w:rFonts w:ascii="仿宋" w:eastAsia="仿宋" w:hAnsi="仿宋" w:hint="eastAsia"/>
+          <w:sz w:val="24"/>
+        </w:rPr>
+        <w:t>则会</w:t>
+      </w:r>
+      <w:r>
+        <w:rPr>
+          <w:rFonts w:ascii="仿宋" w:eastAsia="仿宋" w:hAnsi="仿宋"/>
+          <w:sz w:val="24"/>
+        </w:rPr>
+        <w:t>输出"I am child process"</w:t>
+      </w:r>
+      <w:r>
+        <w:rPr>
+          <w:rFonts w:ascii="仿宋" w:eastAsia="仿宋" w:hAnsi="仿宋" w:hint="eastAsia"/>
+          <w:sz w:val="24"/>
+        </w:rPr>
+        <w:t>，</w:t>
+      </w:r>
+      <w:r>
+        <w:rPr>
+          <w:rFonts w:ascii="仿宋" w:eastAsia="仿宋" w:hAnsi="仿宋"/>
+          <w:sz w:val="24"/>
+        </w:rPr>
+        <w:t>l</w:t>
+      </w:r>
+      <w:r>
+        <w:rPr>
+          <w:rFonts w:ascii="仿宋" w:eastAsia="仿宋" w:hAnsi="仿宋" w:hint="eastAsia"/>
+          <w:sz w:val="24"/>
+        </w:rPr>
+        <w:t>o</w:t>
+      </w:r>
+      <w:r>
+        <w:rPr>
+          <w:rFonts w:ascii="仿宋" w:eastAsia="仿宋" w:hAnsi="仿宋"/>
+          <w:sz w:val="24"/>
+        </w:rPr>
+        <w:t>op</w:t>
+      </w:r>
+      <w:r>
+        <w:rPr>
+          <w:rFonts w:ascii="仿宋" w:eastAsia="仿宋" w:hAnsi="仿宋" w:hint="eastAsia"/>
+          <w:sz w:val="24"/>
+        </w:rPr>
+        <w:t>变为2，</w:t>
+      </w:r>
+      <w:r>
+        <w:rPr>
+          <w:rFonts w:ascii="仿宋" w:eastAsia="仿宋" w:hAnsi="仿宋" w:hint="eastAsia"/>
+          <w:sz w:val="24"/>
+        </w:rPr>
+        <w:t>循环结束后，总共生成了</w:t>
+      </w:r>
+      <w:r>
+        <w:rPr>
+          <w:rFonts w:ascii="仿宋" w:eastAsia="仿宋" w:hAnsi="仿宋"/>
+          <w:sz w:val="24"/>
+        </w:rPr>
+        <w:t>LOOP（此处为2）</w:t>
+      </w:r>
+      <w:r>
+        <w:rPr>
+          <w:rFonts w:ascii="仿宋" w:eastAsia="仿宋" w:hAnsi="仿宋" w:hint="eastAsia"/>
+          <w:sz w:val="24"/>
+        </w:rPr>
+        <w:t>+</w:t>
+      </w:r>
+      <w:r>
+        <w:rPr>
+          <w:rFonts w:ascii="仿宋" w:eastAsia="仿宋" w:hAnsi="仿宋"/>
+          <w:sz w:val="24"/>
+        </w:rPr>
+        <w:t>1</w:t>
+      </w:r>
+      <w:r>
+        <w:rPr>
+          <w:rFonts w:ascii="仿宋" w:eastAsia="仿宋" w:hAnsi="仿宋"/>
+          <w:sz w:val="24"/>
+        </w:rPr>
+        <w:t>个子进程，每个子进程输出"I am child process"，而父进程在每次循环中都会进入sleep(5)</w:t>
+      </w:r>
+      <w:r>
+        <w:rPr>
+          <w:rFonts w:ascii="仿宋" w:eastAsia="仿宋" w:hAnsi="仿宋" w:hint="eastAsia"/>
+          <w:sz w:val="24"/>
+        </w:rPr>
+        <w:t>。</w:t>
+      </w:r>
+      <w:r>
+        <w:rPr>
+          <w:rFonts w:ascii="仿宋" w:eastAsia="仿宋" w:hAnsi="仿宋" w:hint="eastAsia"/>
+          <w:sz w:val="24"/>
+        </w:rPr>
+        <w:t>表现的效果为，首先打印了两条“</w:t>
+      </w:r>
+      <w:r>
+        <w:rPr>
+          <w:rFonts w:ascii="仿宋" w:eastAsia="仿宋" w:hAnsi="仿宋"/>
+          <w:sz w:val="24"/>
+        </w:rPr>
+        <w:t>I am child process</w:t>
+      </w:r>
+      <w:r>
+        <w:rPr>
+          <w:rFonts w:ascii="仿宋" w:eastAsia="仿宋" w:hAnsi="仿宋" w:hint="eastAsia"/>
+          <w:sz w:val="24"/>
+        </w:rPr>
+        <w:t>”，分别为P</w:t>
+      </w:r>
+      <w:r>
+        <w:rPr>
+          <w:rFonts w:ascii="仿宋" w:eastAsia="仿宋" w:hAnsi="仿宋"/>
+          <w:sz w:val="24"/>
+        </w:rPr>
+        <w:t>1 P3</w:t>
+      </w:r>
+      <w:r>
+        <w:rPr>
+          <w:rFonts w:ascii="仿宋" w:eastAsia="仿宋" w:hAnsi="仿宋" w:hint="eastAsia"/>
+          <w:sz w:val="24"/>
+        </w:rPr>
+        <w:t>打印的结果，5</w:t>
+      </w:r>
+      <w:r>
+        <w:rPr>
+          <w:rFonts w:ascii="仿宋" w:eastAsia="仿宋" w:hAnsi="仿宋"/>
+          <w:sz w:val="24"/>
+        </w:rPr>
+        <w:t>s</w:t>
+      </w:r>
+      <w:r>
+        <w:rPr>
+          <w:rFonts w:ascii="仿宋" w:eastAsia="仿宋" w:hAnsi="仿宋" w:hint="eastAsia"/>
+          <w:sz w:val="24"/>
+        </w:rPr>
+        <w:t>后P</w:t>
+      </w:r>
+      <w:r>
+        <w:rPr>
+          <w:rFonts w:ascii="仿宋" w:eastAsia="仿宋" w:hAnsi="仿宋"/>
+          <w:sz w:val="24"/>
+        </w:rPr>
+        <w:t>2</w:t>
+      </w:r>
+      <w:r>
+        <w:rPr>
+          <w:rFonts w:ascii="仿宋" w:eastAsia="仿宋" w:hAnsi="仿宋" w:hint="eastAsia"/>
+          <w:sz w:val="24"/>
+        </w:rPr>
+        <w:t>被创建，P</w:t>
+      </w:r>
+      <w:r>
+        <w:rPr>
+          <w:rFonts w:ascii="仿宋" w:eastAsia="仿宋" w:hAnsi="仿宋"/>
+          <w:sz w:val="24"/>
+        </w:rPr>
+        <w:t>2</w:t>
+      </w:r>
+      <w:r>
+        <w:rPr>
+          <w:rFonts w:ascii="仿宋" w:eastAsia="仿宋" w:hAnsi="仿宋" w:hint="eastAsia"/>
+          <w:sz w:val="24"/>
+        </w:rPr>
+        <w:t>打印出“I</w:t>
+      </w:r>
+      <w:r>
+        <w:rPr>
+          <w:rFonts w:ascii="仿宋" w:eastAsia="仿宋" w:hAnsi="仿宋"/>
+          <w:sz w:val="24"/>
+        </w:rPr>
+        <w:t xml:space="preserve"> am child process</w:t>
+      </w:r>
+      <w:r>
+        <w:rPr>
+          <w:rFonts w:ascii="仿宋" w:eastAsia="仿宋" w:hAnsi="仿宋" w:hint="eastAsia"/>
+          <w:sz w:val="24"/>
+        </w:rPr>
+        <w:t>”,</w:t>
+      </w:r>
+      <w:r>
+        <w:rPr>
+          <w:rFonts w:ascii="仿宋" w:eastAsia="仿宋" w:hAnsi="仿宋"/>
+          <w:sz w:val="24"/>
+        </w:rPr>
+        <w:t>P1</w:t>
+      </w:r>
+      <w:r>
+        <w:rPr>
+          <w:rFonts w:ascii="仿宋" w:eastAsia="仿宋" w:hAnsi="仿宋" w:hint="eastAsia"/>
+          <w:sz w:val="24"/>
+        </w:rPr>
+        <w:t>和P进入sleep</w:t>
+      </w:r>
+      <w:r>
+        <w:rPr>
+          <w:rFonts w:ascii="仿宋" w:eastAsia="仿宋" w:hAnsi="仿宋"/>
+          <w:sz w:val="24"/>
+        </w:rPr>
+        <w:t>(5).</w:t>
+      </w:r>
+    </w:p>
+    <w:p>
+      <w:pPr>
+        <w:rPr>
+          <w:rFonts w:ascii="仿宋" w:eastAsia="仿宋" w:hAnsi="仿宋"/>
+          <w:sz w:val="24"/>
+        </w:rPr>
+      </w:pPr>
+      <w:r>
+        <w:rPr>
+          <w:rFonts w:ascii="仿宋" w:eastAsia="仿宋" w:hAnsi="仿宋" w:hint="eastAsia"/>
+          <w:sz w:val="24"/>
+        </w:rPr>
+        <w:t>结果如图：</w:t>
+      </w:r>
+    </w:p>
+    <w:p>
+      <w:pPr>
+        <w:rPr>
+          <w:rFonts w:ascii="仿宋" w:eastAsia="仿宋" w:hAnsi="仿宋"/>
+          <w:sz w:val="24"/>
+        </w:rPr>
+      </w:pPr>
+      <w:r>
+        <w:rPr>
+          <w:rFonts w:ascii="仿宋" w:eastAsia="仿宋" w:hAnsi="仿宋" w:hint="eastAsia"/>
+          <w:noProof/>
+          <w:sz w:val="24"/>
+        </w:rPr>
+        <w:drawing>
+          <wp:inline distT="0" distB="0" distL="0" distR="0" wp14:anchorId="1DC79C43" wp14:editId="780AEEEA">
+            <wp:extent cx="3575234" cy="590580"/>
+            <wp:effectExtent l="0" t="0" r="6350" b="0"/>
+            <wp:docPr id="374931619" name="图片 11"/>
+            <wp:cNvGraphicFramePr>
+              <a:graphicFrameLocks xmlns:a="http://schemas.openxmlformats.org/drawingml/2006/main" noChangeAspect="1"/>
+            </wp:cNvGraphicFramePr>
+            <a:graphic xmlns:a="http://schemas.openxmlformats.org/drawingml/2006/main">
+              <a:graphicData uri="http://schemas.openxmlformats.org/drawingml/2006/picture">
+                <pic:pic xmlns:pic="http://schemas.openxmlformats.org/drawingml/2006/picture">
+                  <pic:nvPicPr>
+                    <pic:cNvPr id="374931619" name="图片 374931619"/>
+                    <pic:cNvPicPr/>
+                  </pic:nvPicPr>
+                  <pic:blipFill>
+                    <a:blip r:embed="rId13">
+                      <a:extLst>
+                        <a:ext uri="{28A0092B-C50C-407E-A947-70E740481C1C}">
+                          <a14:useLocalDpi xmlns:a14="http://schemas.microsoft.com/office/drawing/2010/main" val="0"/>
+                        </a:ext>
+                      </a:extLst>
+                    </a:blip>
+                    <a:stretch>
+                      <a:fillRect/>
+                    </a:stretch>
+                  </pic:blipFill>
+                  <pic:spPr>
+                    <a:xfrm>
+                      <a:off x="0" y="0"/>
+                      <a:ext cx="3575234" cy="590580"/>
+                    </a:xfrm>
+                    <a:prstGeom prst="rect">
+                      <a:avLst/>
+                    </a:prstGeom>
+                  </pic:spPr>
+                </pic:pic>
+              </a:graphicData>
+            </a:graphic>
+          </wp:inline>
+        </w:drawing>
+      </w:r>
+    </w:p>
+    <w:p>
+      <w:pPr>
+        <w:widowControl/>
+        <w:shd w:val="clear" w:color="auto" w:fill="FFFFFF"/>
+        <w:spacing w:line="285" w:lineRule="atLeast"/>
+        <w:jc w:val="left"/>
+        <w:rPr>
+          <w:rFonts w:ascii="仿宋" w:eastAsia="仿宋" w:hAnsi="仿宋"/>
+          <w:sz w:val="24"/>
+        </w:rPr>
+      </w:pPr>
+      <w:r>
+        <w:rPr>
+          <w:rFonts w:ascii="仿宋" w:eastAsia="仿宋" w:hAnsi="仿宋" w:hint="eastAsia"/>
+          <w:sz w:val="24"/>
+        </w:rPr>
+        <w:t>（2）、</w:t>
+      </w:r>
+    </w:p>
+    <w:p>
+      <w:pPr>
+        <w:widowControl/>
+        <w:shd w:val="clear" w:color="auto" w:fill="FFFFFF"/>
+        <w:spacing w:line="285" w:lineRule="atLeast"/>
+        <w:jc w:val="left"/>
+        <w:rPr>
+          <w:rFonts w:ascii="Consolas" w:eastAsia="宋体" w:hAnsi="Consolas" w:cs="宋体"/>
+          <w:color w:val="000000"/>
+          <w:kern w:val="0"/>
+          <w:szCs w:val="21"/>
+        </w:rPr>
+      </w:pPr>
+      <w:r>
+        <w:rPr>
+          <w:rFonts w:ascii="Consolas" w:eastAsia="宋体" w:hAnsi="Consolas" w:cs="宋体"/>
+          <w:color w:val="808080"/>
+          <w:kern w:val="0"/>
+          <w:szCs w:val="21"/>
+        </w:rPr>
+        <w:t>#include</w:t>
+      </w:r>
+      <w:r>
+        <w:rPr>
+          <w:rFonts w:ascii="Consolas" w:eastAsia="宋体" w:hAnsi="Consolas" w:cs="宋体"/>
+          <w:color w:val="A31515"/>
+          <w:kern w:val="0"/>
+          <w:szCs w:val="21"/>
+        </w:rPr>
+        <w:t>&lt;unistd.h&gt;</w:t>
+      </w:r>
+    </w:p>
+    <w:p>
+      <w:pPr>
+        <w:widowControl/>
+        <w:shd w:val="clear" w:color="auto" w:fill="FFFFFF"/>
+        <w:spacing w:line="285" w:lineRule="atLeast"/>
+        <w:jc w:val="left"/>
+        <w:rPr>
+          <w:rFonts w:ascii="Consolas" w:eastAsia="宋体" w:hAnsi="Consolas" w:cs="宋体"/>
+          <w:color w:val="000000"/>
+          <w:kern w:val="0"/>
+          <w:szCs w:val="21"/>
+        </w:rPr>
+      </w:pPr>
+      <w:r>
+        <w:rPr>
+          <w:rFonts w:ascii="Consolas" w:eastAsia="宋体" w:hAnsi="Consolas" w:cs="宋体"/>
+          <w:color w:val="808080"/>
+          <w:kern w:val="0"/>
+          <w:szCs w:val="21"/>
+        </w:rPr>
+        <w:t>#include</w:t>
+      </w:r>
+      <w:r>
+        <w:rPr>
+          <w:rFonts w:ascii="Consolas" w:eastAsia="宋体" w:hAnsi="Consolas" w:cs="宋体"/>
+          <w:color w:val="A31515"/>
+          <w:kern w:val="0"/>
+          <w:szCs w:val="21"/>
+        </w:rPr>
+        <w:t>&lt;stdio.h&gt;</w:t>
+      </w:r>
+    </w:p>
+    <w:p>
+      <w:pPr>
+        <w:widowControl/>
+        <w:shd w:val="clear" w:color="auto" w:fill="FFFFFF"/>
+        <w:spacing w:line="285" w:lineRule="atLeast"/>
+        <w:jc w:val="left"/>
+        <w:rPr>
+          <w:rFonts w:ascii="Consolas" w:eastAsia="宋体" w:hAnsi="Consolas" w:cs="宋体"/>
+          <w:color w:val="000000"/>
+          <w:kern w:val="0"/>
+          <w:szCs w:val="21"/>
+        </w:rPr>
+      </w:pPr>
+      <w:r>
+        <w:rPr>
+          <w:rFonts w:ascii="Consolas" w:eastAsia="宋体" w:hAnsi="Consolas" w:cs="宋体"/>
+          <w:color w:val="808080"/>
+          <w:kern w:val="0"/>
+          <w:szCs w:val="21"/>
+        </w:rPr>
+        <w:t>#include</w:t>
+      </w:r>
+      <w:r>
+        <w:rPr>
+          <w:rFonts w:ascii="Consolas" w:eastAsia="宋体" w:hAnsi="Consolas" w:cs="宋体"/>
+          <w:color w:val="A31515"/>
+          <w:kern w:val="0"/>
+          <w:szCs w:val="21"/>
+        </w:rPr>
+        <w:t>&lt;string.h&gt;</w:t>
+      </w:r>
+    </w:p>
+    <w:p>
+      <w:pPr>
+        <w:widowControl/>
+        <w:shd w:val="clear" w:color="auto" w:fill="FFFFFF"/>
+        <w:spacing w:line="285" w:lineRule="atLeast"/>
+        <w:jc w:val="left"/>
+        <w:rPr>
+          <w:rFonts w:ascii="Consolas" w:eastAsia="宋体" w:hAnsi="Consolas" w:cs="宋体"/>
+          <w:color w:val="000000"/>
+          <w:kern w:val="0"/>
+          <w:szCs w:val="21"/>
+        </w:rPr>
+      </w:pPr>
+      <w:r>
+        <w:rPr>
+          <w:rFonts w:ascii="Consolas" w:eastAsia="宋体" w:hAnsi="Consolas" w:cs="宋体"/>
+          <w:color w:val="808080"/>
+          <w:kern w:val="0"/>
+          <w:szCs w:val="21"/>
+        </w:rPr>
+        <w:t>#define</w:t>
+      </w:r>
+      <w:r>
+        <w:rPr>
+          <w:rFonts w:ascii="Consolas" w:eastAsia="宋体" w:hAnsi="Consolas" w:cs="宋体"/>
+          <w:color w:val="0000FF"/>
+          <w:kern w:val="0"/>
+          <w:szCs w:val="21"/>
+        </w:rPr>
+        <w:t xml:space="preserve"> </w:t>
+      </w:r>
+      <w:r>
+        <w:rPr>
+          <w:rFonts w:ascii="Consolas" w:eastAsia="宋体" w:hAnsi="Consolas" w:cs="宋体"/>
+          <w:color w:val="BD63C5"/>
+          <w:kern w:val="0"/>
+          <w:szCs w:val="21"/>
+        </w:rPr>
+        <w:t>LOOP</w:t>
+      </w:r>
+      <w:r>
+        <w:rPr>
+          <w:rFonts w:ascii="Consolas" w:eastAsia="宋体" w:hAnsi="Consolas" w:cs="宋体"/>
+          <w:color w:val="0000FF"/>
+          <w:kern w:val="0"/>
+          <w:szCs w:val="21"/>
+        </w:rPr>
+        <w:t xml:space="preserve"> </w:t>
+      </w:r>
+      <w:r>
+        <w:rPr>
+          <w:rFonts w:ascii="Consolas" w:eastAsia="宋体" w:hAnsi="Consolas" w:cs="宋体"/>
+          <w:color w:val="098658"/>
+          <w:kern w:val="0"/>
+          <w:szCs w:val="21"/>
+        </w:rPr>
+        <w:t>2</w:t>
+      </w:r>
+    </w:p>
+    <w:p>
+      <w:pPr>
+        <w:widowControl/>
+        <w:shd w:val="clear" w:color="auto" w:fill="FFFFFF"/>
+        <w:spacing w:line="285" w:lineRule="atLeast"/>
+        <w:jc w:val="left"/>
+        <w:rPr>
+          <w:rFonts w:ascii="Consolas" w:eastAsia="宋体" w:hAnsi="Consolas" w:cs="宋体"/>
+          <w:color w:val="000000"/>
+          <w:kern w:val="0"/>
+          <w:szCs w:val="21"/>
+        </w:rPr>
+      </w:pPr>
+    </w:p>
+    <w:p>
+      <w:pPr>
+        <w:widowControl/>
+        <w:shd w:val="clear" w:color="auto" w:fill="FFFFFF"/>
+        <w:spacing w:line="285" w:lineRule="atLeast"/>
+        <w:jc w:val="left"/>
+        <w:rPr>
+          <w:rFonts w:ascii="Consolas" w:eastAsia="宋体" w:hAnsi="Consolas" w:cs="宋体"/>
+          <w:color w:val="000000"/>
+          <w:kern w:val="0"/>
+          <w:szCs w:val="21"/>
+        </w:rPr>
+      </w:pPr>
+      <w:r>
+        <w:rPr>
+          <w:rFonts w:ascii="Consolas" w:eastAsia="宋体" w:hAnsi="Consolas" w:cs="宋体"/>
+          <w:color w:val="0000FF"/>
+          <w:kern w:val="0"/>
+          <w:szCs w:val="21"/>
+        </w:rPr>
+        <w:t>int</w:t>
+      </w:r>
+      <w:r>
+        <w:rPr>
+          <w:rFonts w:ascii="Consolas" w:eastAsia="宋体" w:hAnsi="Consolas" w:cs="宋体"/>
+          <w:color w:val="000000"/>
+          <w:kern w:val="0"/>
+          <w:szCs w:val="21"/>
+        </w:rPr>
+        <w:t xml:space="preserve"> </w:t>
+      </w:r>
+      <w:proofErr w:type="gramStart"/>
+      <w:r>
+        <w:rPr>
+          <w:rFonts w:ascii="Consolas" w:eastAsia="宋体" w:hAnsi="Consolas" w:cs="宋体"/>
+          <w:color w:val="000000"/>
+          <w:kern w:val="0"/>
+          <w:szCs w:val="21"/>
+        </w:rPr>
+        <w:t>main(</w:t>
+      </w:r>
+      <w:proofErr w:type="gramEnd"/>
+      <w:r>
+        <w:rPr>
+          <w:rFonts w:ascii="Consolas" w:eastAsia="宋体" w:hAnsi="Consolas" w:cs="宋体"/>
+          <w:color w:val="0000FF"/>
+          <w:kern w:val="0"/>
+          <w:szCs w:val="21"/>
+        </w:rPr>
+        <w:t>int</w:t>
+      </w:r>
+      <w:r>
+        <w:rPr>
+          <w:rFonts w:ascii="Consolas" w:eastAsia="宋体" w:hAnsi="Consolas" w:cs="宋体"/>
+          <w:color w:val="000000"/>
+          <w:kern w:val="0"/>
+          <w:szCs w:val="21"/>
+        </w:rPr>
+        <w:t xml:space="preserve"> </w:t>
+      </w:r>
+      <w:proofErr w:type="spellStart"/>
+      <w:r>
+        <w:rPr>
+          <w:rFonts w:ascii="Consolas" w:eastAsia="宋体" w:hAnsi="Consolas" w:cs="宋体"/>
+          <w:color w:val="808080"/>
+          <w:kern w:val="0"/>
+          <w:szCs w:val="21"/>
+        </w:rPr>
+        <w:t>argc</w:t>
+      </w:r>
+      <w:r>
+        <w:rPr>
+          <w:rFonts w:ascii="Consolas" w:eastAsia="宋体" w:hAnsi="Consolas" w:cs="宋体"/>
+          <w:color w:val="000000"/>
+          <w:kern w:val="0"/>
+          <w:szCs w:val="21"/>
+        </w:rPr>
+        <w:t>,</w:t>
+      </w:r>
+      <w:r>
+        <w:rPr>
+          <w:rFonts w:ascii="Consolas" w:eastAsia="宋体" w:hAnsi="Consolas" w:cs="宋体"/>
+          <w:color w:val="0000FF"/>
+          <w:kern w:val="0"/>
+          <w:szCs w:val="21"/>
+        </w:rPr>
+        <w:t>char</w:t>
+      </w:r>
+      <w:proofErr w:type="spellEnd"/>
+      <w:r>
+        <w:rPr>
+          <w:rFonts w:ascii="Consolas" w:eastAsia="宋体" w:hAnsi="Consolas" w:cs="宋体"/>
+          <w:color w:val="000000"/>
+          <w:kern w:val="0"/>
+          <w:szCs w:val="21"/>
+        </w:rPr>
+        <w:t xml:space="preserve"> *</w:t>
+      </w:r>
+      <w:proofErr w:type="spellStart"/>
+      <w:r>
+        <w:rPr>
+          <w:rFonts w:ascii="Consolas" w:eastAsia="宋体" w:hAnsi="Consolas" w:cs="宋体"/>
+          <w:color w:val="808080"/>
+          <w:kern w:val="0"/>
+          <w:szCs w:val="21"/>
+        </w:rPr>
+        <w:t>argv</w:t>
+      </w:r>
+      <w:proofErr w:type="spellEnd"/>
+      <w:r>
+        <w:rPr>
+          <w:rFonts w:ascii="Consolas" w:eastAsia="宋体" w:hAnsi="Consolas" w:cs="宋体"/>
+          <w:color w:val="0000FF"/>
+          <w:kern w:val="0"/>
+          <w:szCs w:val="21"/>
+        </w:rPr>
+        <w:t>[]</w:t>
+      </w:r>
+      <w:r>
+        <w:rPr>
+          <w:rFonts w:ascii="Consolas" w:eastAsia="宋体" w:hAnsi="Consolas" w:cs="宋体"/>
+          <w:color w:val="000000"/>
+          <w:kern w:val="0"/>
+          <w:szCs w:val="21"/>
+        </w:rPr>
+        <w:t>)</w:t>
+      </w:r>
+    </w:p>
+    <w:p>
+      <w:pPr>
+        <w:widowControl/>
+        <w:shd w:val="clear" w:color="auto" w:fill="FFFFFF"/>
+        <w:spacing w:line="285" w:lineRule="atLeast"/>
+        <w:jc w:val="left"/>
+        <w:rPr>
+          <w:rFonts w:ascii="Consolas" w:eastAsia="宋体" w:hAnsi="Consolas" w:cs="宋体"/>
+          <w:color w:val="000000"/>
+          <w:kern w:val="0"/>
+          <w:szCs w:val="21"/>
+        </w:rPr>
+      </w:pPr>
+      <w:r>
+        <w:rPr>
+          <w:rFonts w:ascii="Consolas" w:eastAsia="宋体" w:hAnsi="Consolas" w:cs="宋体"/>
+          <w:color w:val="000000"/>
+          <w:kern w:val="0"/>
+          <w:szCs w:val="21"/>
+        </w:rPr>
+        <w:t>{</w:t>
+      </w:r>
+    </w:p>
+    <w:p>
+      <w:pPr>
+        <w:widowControl/>
+        <w:shd w:val="clear" w:color="auto" w:fill="FFFFFF"/>
+        <w:spacing w:line="285" w:lineRule="atLeast"/>
+        <w:jc w:val="left"/>
+        <w:rPr>
+          <w:rFonts w:ascii="Consolas" w:eastAsia="宋体" w:hAnsi="Consolas" w:cs="宋体"/>
+          <w:color w:val="000000"/>
+          <w:kern w:val="0"/>
+          <w:szCs w:val="21"/>
+        </w:rPr>
+      </w:pPr>
+      <w:r>
+        <w:rPr>
+          <w:rFonts w:ascii="Consolas" w:eastAsia="宋体" w:hAnsi="Consolas" w:cs="宋体"/>
+          <w:color w:val="000000"/>
+          <w:kern w:val="0"/>
+          <w:szCs w:val="21"/>
+        </w:rPr>
+        <w:t>   </w:t>
+      </w:r>
+      <w:proofErr w:type="spellStart"/>
+      <w:r>
+        <w:rPr>
+          <w:rFonts w:ascii="Consolas" w:eastAsia="宋体" w:hAnsi="Consolas" w:cs="宋体"/>
+          <w:color w:val="0000FF"/>
+          <w:kern w:val="0"/>
+          <w:szCs w:val="21"/>
+        </w:rPr>
+        <w:t>pid_t</w:t>
+      </w:r>
+      <w:proofErr w:type="spellEnd"/>
+      <w:r>
+        <w:rPr>
+          <w:rFonts w:ascii="Consolas" w:eastAsia="宋体" w:hAnsi="Consolas" w:cs="宋体"/>
+          <w:color w:val="000000"/>
+          <w:kern w:val="0"/>
+          <w:szCs w:val="21"/>
+        </w:rPr>
+        <w:t xml:space="preserve"> </w:t>
+      </w:r>
+      <w:proofErr w:type="spellStart"/>
+      <w:r>
+        <w:rPr>
+          <w:rFonts w:ascii="Consolas" w:eastAsia="宋体" w:hAnsi="Consolas" w:cs="宋体"/>
+          <w:color w:val="000000"/>
+          <w:kern w:val="0"/>
+          <w:szCs w:val="21"/>
+        </w:rPr>
+        <w:t>pid</w:t>
+      </w:r>
+      <w:proofErr w:type="spellEnd"/>
+      <w:r>
+        <w:rPr>
+          <w:rFonts w:ascii="Consolas" w:eastAsia="宋体" w:hAnsi="Consolas" w:cs="宋体"/>
+          <w:color w:val="000000"/>
+          <w:kern w:val="0"/>
+          <w:szCs w:val="21"/>
+        </w:rPr>
+        <w:t>;</w:t>
+      </w:r>
+    </w:p>
+    <w:p>
+      <w:pPr>
+        <w:widowControl/>
+        <w:shd w:val="clear" w:color="auto" w:fill="FFFFFF"/>
+        <w:spacing w:line="285" w:lineRule="atLeast"/>
+        <w:jc w:val="left"/>
+        <w:rPr>
+          <w:rFonts w:ascii="Consolas" w:eastAsia="宋体" w:hAnsi="Consolas" w:cs="宋体"/>
+          <w:color w:val="000000"/>
+          <w:kern w:val="0"/>
+          <w:szCs w:val="21"/>
+        </w:rPr>
+      </w:pPr>
+      <w:r>
+        <w:rPr>
+          <w:rFonts w:ascii="Consolas" w:eastAsia="宋体" w:hAnsi="Consolas" w:cs="宋体"/>
+          <w:color w:val="000000"/>
+          <w:kern w:val="0"/>
+          <w:szCs w:val="21"/>
+        </w:rPr>
+        <w:t>   </w:t>
+      </w:r>
+      <w:r>
+        <w:rPr>
+          <w:rFonts w:ascii="Consolas" w:eastAsia="宋体" w:hAnsi="Consolas" w:cs="宋体"/>
+          <w:color w:val="0000FF"/>
+          <w:kern w:val="0"/>
+          <w:szCs w:val="21"/>
+        </w:rPr>
+        <w:t>int</w:t>
+      </w:r>
+      <w:r>
+        <w:rPr>
+          <w:rFonts w:ascii="Consolas" w:eastAsia="宋体" w:hAnsi="Consolas" w:cs="宋体"/>
+          <w:color w:val="000000"/>
+          <w:kern w:val="0"/>
+          <w:szCs w:val="21"/>
+        </w:rPr>
+        <w:t xml:space="preserve"> loop;</w:t>
+      </w:r>
+    </w:p>
+    <w:p>
+      <w:pPr>
+        <w:widowControl/>
+        <w:shd w:val="clear" w:color="auto" w:fill="FFFFFF"/>
+        <w:spacing w:line="285" w:lineRule="atLeast"/>
+        <w:jc w:val="left"/>
+        <w:rPr>
+          <w:rFonts w:ascii="Consolas" w:eastAsia="宋体" w:hAnsi="Consolas" w:cs="宋体"/>
+          <w:color w:val="000000"/>
+          <w:kern w:val="0"/>
+          <w:szCs w:val="21"/>
+        </w:rPr>
+      </w:pPr>
+    </w:p>
+    <w:p>
+      <w:pPr>
+        <w:widowControl/>
+        <w:shd w:val="clear" w:color="auto" w:fill="FFFFFF"/>
+        <w:spacing w:line="285" w:lineRule="atLeast"/>
+        <w:jc w:val="left"/>
+        <w:rPr>
+          <w:rFonts w:ascii="Consolas" w:eastAsia="宋体" w:hAnsi="Consolas" w:cs="宋体"/>
+          <w:color w:val="000000"/>
+          <w:kern w:val="0"/>
+          <w:szCs w:val="21"/>
+        </w:rPr>
+      </w:pPr>
+      <w:r>
+        <w:rPr>
+          <w:rFonts w:ascii="Consolas" w:eastAsia="宋体" w:hAnsi="Consolas" w:cs="宋体"/>
+          <w:color w:val="000000"/>
+          <w:kern w:val="0"/>
+          <w:szCs w:val="21"/>
+        </w:rPr>
+        <w:t>   </w:t>
+      </w:r>
+      <w:r>
+        <w:rPr>
+          <w:rFonts w:ascii="Consolas" w:eastAsia="宋体" w:hAnsi="Consolas" w:cs="宋体"/>
+          <w:color w:val="0000FF"/>
+          <w:kern w:val="0"/>
+          <w:szCs w:val="21"/>
+        </w:rPr>
+        <w:t>for</w:t>
+      </w:r>
+      <w:r>
+        <w:rPr>
+          <w:rFonts w:ascii="Consolas" w:eastAsia="宋体" w:hAnsi="Consolas" w:cs="宋体"/>
+          <w:color w:val="000000"/>
+          <w:kern w:val="0"/>
+          <w:szCs w:val="21"/>
+        </w:rPr>
+        <w:t>(loop=</w:t>
+      </w:r>
+      <w:proofErr w:type="gramStart"/>
+      <w:r>
+        <w:rPr>
+          <w:rFonts w:ascii="Consolas" w:eastAsia="宋体" w:hAnsi="Consolas" w:cs="宋体"/>
+          <w:color w:val="098658"/>
+          <w:kern w:val="0"/>
+          <w:szCs w:val="21"/>
+        </w:rPr>
+        <w:t>0</w:t>
+      </w:r>
+      <w:r>
+        <w:rPr>
+          <w:rFonts w:ascii="Consolas" w:eastAsia="宋体" w:hAnsi="Consolas" w:cs="宋体"/>
+          <w:color w:val="000000"/>
+          <w:kern w:val="0"/>
+          <w:szCs w:val="21"/>
+        </w:rPr>
+        <w:t>;loop</w:t>
+      </w:r>
+      <w:proofErr w:type="gramEnd"/>
+      <w:r>
+        <w:rPr>
+          <w:rFonts w:ascii="Consolas" w:eastAsia="宋体" w:hAnsi="Consolas" w:cs="宋体"/>
+          <w:color w:val="000000"/>
+          <w:kern w:val="0"/>
+          <w:szCs w:val="21"/>
+        </w:rPr>
+        <w:t>&lt;</w:t>
+      </w:r>
+      <w:proofErr w:type="spellStart"/>
+      <w:r>
+        <w:rPr>
+          <w:rFonts w:ascii="Consolas" w:eastAsia="宋体" w:hAnsi="Consolas" w:cs="宋体"/>
+          <w:color w:val="000000"/>
+          <w:kern w:val="0"/>
+          <w:szCs w:val="21"/>
+        </w:rPr>
+        <w:t>LOOP;loop</w:t>
+      </w:r>
+      <w:proofErr w:type="spellEnd"/>
+      <w:r>
+        <w:rPr>
+          <w:rFonts w:ascii="Consolas" w:eastAsia="宋体" w:hAnsi="Consolas" w:cs="宋体"/>
+          <w:color w:val="000000"/>
+          <w:kern w:val="0"/>
+          <w:szCs w:val="21"/>
+        </w:rPr>
+        <w:t>++) {</w:t>
+      </w:r>
+    </w:p>
+    <w:p>
+      <w:pPr>
+        <w:widowControl/>
+        <w:shd w:val="clear" w:color="auto" w:fill="FFFFFF"/>
+        <w:spacing w:line="285" w:lineRule="atLeast"/>
+        <w:jc w:val="left"/>
+        <w:rPr>
+          <w:rFonts w:ascii="Consolas" w:eastAsia="宋体" w:hAnsi="Consolas" w:cs="宋体"/>
+          <w:color w:val="000000"/>
+          <w:kern w:val="0"/>
+          <w:szCs w:val="21"/>
+        </w:rPr>
+      </w:pPr>
+    </w:p>
+    <w:p>
+      <w:pPr>
+        <w:widowControl/>
+        <w:shd w:val="clear" w:color="auto" w:fill="FFFFFF"/>
+        <w:spacing w:line="285" w:lineRule="atLeast"/>
+        <w:jc w:val="left"/>
+        <w:rPr>
+          <w:rFonts w:ascii="Consolas" w:eastAsia="宋体" w:hAnsi="Consolas" w:cs="宋体"/>
+          <w:color w:val="000000"/>
+          <w:kern w:val="0"/>
+          <w:szCs w:val="21"/>
+        </w:rPr>
+      </w:pPr>
+      <w:r>
+        <w:rPr>
+          <w:rFonts w:ascii="Consolas" w:eastAsia="宋体" w:hAnsi="Consolas" w:cs="宋体"/>
+          <w:color w:val="000000"/>
+          <w:kern w:val="0"/>
+          <w:szCs w:val="21"/>
+        </w:rPr>
+        <w:t xml:space="preserve">      </w:t>
+      </w:r>
+      <w:r>
+        <w:rPr>
+          <w:rFonts w:ascii="Consolas" w:eastAsia="宋体" w:hAnsi="Consolas" w:cs="宋体"/>
+          <w:color w:val="0000FF"/>
+          <w:kern w:val="0"/>
+          <w:szCs w:val="21"/>
+        </w:rPr>
+        <w:t>if</w:t>
+      </w:r>
+      <w:r>
+        <w:rPr>
+          <w:rFonts w:ascii="Consolas" w:eastAsia="宋体" w:hAnsi="Consolas" w:cs="宋体"/>
+          <w:color w:val="000000"/>
+          <w:kern w:val="0"/>
+          <w:szCs w:val="21"/>
+        </w:rPr>
+        <w:t>((</w:t>
+      </w:r>
+      <w:proofErr w:type="spellStart"/>
+      <w:r>
+        <w:rPr>
+          <w:rFonts w:ascii="Consolas" w:eastAsia="宋体" w:hAnsi="Consolas" w:cs="宋体"/>
+          <w:color w:val="000000"/>
+          <w:kern w:val="0"/>
+          <w:szCs w:val="21"/>
+        </w:rPr>
+        <w:t>pid</w:t>
+      </w:r>
+      <w:proofErr w:type="spellEnd"/>
+      <w:r>
+        <w:rPr>
+          <w:rFonts w:ascii="Consolas" w:eastAsia="宋体" w:hAnsi="Consolas" w:cs="宋体"/>
+          <w:color w:val="000000"/>
+          <w:kern w:val="0"/>
+          <w:szCs w:val="21"/>
+        </w:rPr>
+        <w:t>=</w:t>
+      </w:r>
+      <w:proofErr w:type="gramStart"/>
+      <w:r>
+        <w:rPr>
+          <w:rFonts w:ascii="Consolas" w:eastAsia="宋体" w:hAnsi="Consolas" w:cs="宋体"/>
+          <w:color w:val="000000"/>
+          <w:kern w:val="0"/>
+          <w:szCs w:val="21"/>
+        </w:rPr>
+        <w:t>fork(</w:t>
+      </w:r>
+      <w:proofErr w:type="gramEnd"/>
+      <w:r>
+        <w:rPr>
+          <w:rFonts w:ascii="Consolas" w:eastAsia="宋体" w:hAnsi="Consolas" w:cs="宋体"/>
+          <w:color w:val="000000"/>
+          <w:kern w:val="0"/>
+          <w:szCs w:val="21"/>
+        </w:rPr>
+        <w:t xml:space="preserve">)) &lt; </w:t>
+      </w:r>
+      <w:r>
+        <w:rPr>
+          <w:rFonts w:ascii="Consolas" w:eastAsia="宋体" w:hAnsi="Consolas" w:cs="宋体"/>
+          <w:color w:val="098658"/>
+          <w:kern w:val="0"/>
+          <w:szCs w:val="21"/>
+        </w:rPr>
+        <w:t>0</w:t>
+      </w:r>
+      <w:r>
+        <w:rPr>
+          <w:rFonts w:ascii="Consolas" w:eastAsia="宋体" w:hAnsi="Consolas" w:cs="宋体"/>
+          <w:color w:val="000000"/>
+          <w:kern w:val="0"/>
+          <w:szCs w:val="21"/>
+        </w:rPr>
+        <w:t>)</w:t>
+      </w:r>
+    </w:p>
+    <w:p>
+      <w:pPr>
+        <w:widowControl/>
+        <w:shd w:val="clear" w:color="auto" w:fill="FFFFFF"/>
+        <w:spacing w:line="285" w:lineRule="atLeast"/>
+        <w:jc w:val="left"/>
+        <w:rPr>
+          <w:rFonts w:ascii="Consolas" w:eastAsia="宋体" w:hAnsi="Consolas" w:cs="宋体"/>
+          <w:color w:val="000000"/>
+          <w:kern w:val="0"/>
+          <w:szCs w:val="21"/>
+        </w:rPr>
+      </w:pPr>
+      <w:r>
+        <w:rPr>
+          <w:rFonts w:ascii="Consolas" w:eastAsia="宋体" w:hAnsi="Consolas" w:cs="宋体"/>
+          <w:color w:val="000000"/>
+          <w:kern w:val="0"/>
+          <w:szCs w:val="21"/>
+        </w:rPr>
+        <w:t>         </w:t>
+      </w:r>
+      <w:proofErr w:type="spellStart"/>
+      <w:proofErr w:type="gramStart"/>
+      <w:r>
+        <w:rPr>
+          <w:rFonts w:ascii="Consolas" w:eastAsia="宋体" w:hAnsi="Consolas" w:cs="宋体"/>
+          <w:color w:val="000000"/>
+          <w:kern w:val="0"/>
+          <w:szCs w:val="21"/>
+        </w:rPr>
+        <w:t>fprintf</w:t>
+      </w:r>
+      <w:proofErr w:type="spellEnd"/>
+      <w:r>
+        <w:rPr>
+          <w:rFonts w:ascii="Consolas" w:eastAsia="宋体" w:hAnsi="Consolas" w:cs="宋体"/>
+          <w:color w:val="000000"/>
+          <w:kern w:val="0"/>
+          <w:szCs w:val="21"/>
+        </w:rPr>
+        <w:t>(</w:t>
+      </w:r>
+      <w:proofErr w:type="gramEnd"/>
+      <w:r>
+        <w:rPr>
+          <w:rFonts w:ascii="Consolas" w:eastAsia="宋体" w:hAnsi="Consolas" w:cs="宋体"/>
+          <w:color w:val="000000"/>
+          <w:kern w:val="0"/>
+          <w:szCs w:val="21"/>
+        </w:rPr>
+        <w:t xml:space="preserve">stderr, </w:t>
+      </w:r>
+      <w:r>
+        <w:rPr>
+          <w:rFonts w:ascii="Consolas" w:eastAsia="宋体" w:hAnsi="Consolas" w:cs="宋体"/>
+          <w:color w:val="A31515"/>
+          <w:kern w:val="0"/>
+          <w:szCs w:val="21"/>
+        </w:rPr>
+        <w:t>"fork failed\n"</w:t>
+      </w:r>
+      <w:r>
+        <w:rPr>
+          <w:rFonts w:ascii="Consolas" w:eastAsia="宋体" w:hAnsi="Consolas" w:cs="宋体"/>
+          <w:color w:val="000000"/>
+          <w:kern w:val="0"/>
+          <w:szCs w:val="21"/>
+        </w:rPr>
+        <w:t>);</w:t>
+      </w:r>
+    </w:p>
+    <w:p>
+      <w:pPr>
+        <w:widowControl/>
+        <w:shd w:val="clear" w:color="auto" w:fill="FFFFFF"/>
+        <w:spacing w:line="285" w:lineRule="atLeast"/>
+        <w:jc w:val="left"/>
+        <w:rPr>
+          <w:rFonts w:ascii="Consolas" w:eastAsia="宋体" w:hAnsi="Consolas" w:cs="宋体"/>
+          <w:color w:val="000000"/>
+          <w:kern w:val="0"/>
+          <w:szCs w:val="21"/>
+        </w:rPr>
+      </w:pPr>
+      <w:r>
+        <w:rPr>
+          <w:rFonts w:ascii="Consolas" w:eastAsia="宋体" w:hAnsi="Consolas" w:cs="宋体"/>
+          <w:color w:val="000000"/>
+          <w:kern w:val="0"/>
+          <w:szCs w:val="21"/>
+        </w:rPr>
+        <w:lastRenderedPageBreak/>
+        <w:t xml:space="preserve">      </w:t>
+      </w:r>
+      <w:r>
+        <w:rPr>
+          <w:rFonts w:ascii="Consolas" w:eastAsia="宋体" w:hAnsi="Consolas" w:cs="宋体"/>
+          <w:color w:val="0000FF"/>
+          <w:kern w:val="0"/>
+          <w:szCs w:val="21"/>
+        </w:rPr>
+        <w:t>else</w:t>
+      </w:r>
+      <w:r>
+        <w:rPr>
+          <w:rFonts w:ascii="Consolas" w:eastAsia="宋体" w:hAnsi="Consolas" w:cs="宋体"/>
+          <w:color w:val="000000"/>
+          <w:kern w:val="0"/>
+          <w:szCs w:val="21"/>
+        </w:rPr>
+        <w:t xml:space="preserve"> </w:t>
+      </w:r>
+      <w:proofErr w:type="gramStart"/>
+      <w:r>
+        <w:rPr>
+          <w:rFonts w:ascii="Consolas" w:eastAsia="宋体" w:hAnsi="Consolas" w:cs="宋体"/>
+          <w:color w:val="0000FF"/>
+          <w:kern w:val="0"/>
+          <w:szCs w:val="21"/>
+        </w:rPr>
+        <w:t>if</w:t>
+      </w:r>
+      <w:r>
+        <w:rPr>
+          <w:rFonts w:ascii="Consolas" w:eastAsia="宋体" w:hAnsi="Consolas" w:cs="宋体"/>
+          <w:color w:val="000000"/>
+          <w:kern w:val="0"/>
+          <w:szCs w:val="21"/>
+        </w:rPr>
+        <w:t>(</w:t>
+      </w:r>
+      <w:proofErr w:type="spellStart"/>
+      <w:proofErr w:type="gramEnd"/>
+      <w:r>
+        <w:rPr>
+          <w:rFonts w:ascii="Consolas" w:eastAsia="宋体" w:hAnsi="Consolas" w:cs="宋体"/>
+          <w:color w:val="000000"/>
+          <w:kern w:val="0"/>
+          <w:szCs w:val="21"/>
+        </w:rPr>
+        <w:t>pid</w:t>
+      </w:r>
+      <w:proofErr w:type="spellEnd"/>
+      <w:r>
+        <w:rPr>
+          <w:rFonts w:ascii="Consolas" w:eastAsia="宋体" w:hAnsi="Consolas" w:cs="宋体"/>
+          <w:color w:val="000000"/>
+          <w:kern w:val="0"/>
+          <w:szCs w:val="21"/>
+        </w:rPr>
+        <w:t xml:space="preserve"> == </w:t>
+      </w:r>
+      <w:r>
+        <w:rPr>
+          <w:rFonts w:ascii="Consolas" w:eastAsia="宋体" w:hAnsi="Consolas" w:cs="宋体"/>
+          <w:color w:val="098658"/>
+          <w:kern w:val="0"/>
+          <w:szCs w:val="21"/>
+        </w:rPr>
+        <w:t>0</w:t>
+      </w:r>
+      <w:r>
+        <w:rPr>
+          <w:rFonts w:ascii="Consolas" w:eastAsia="宋体" w:hAnsi="Consolas" w:cs="宋体"/>
+          <w:color w:val="000000"/>
+          <w:kern w:val="0"/>
+          <w:szCs w:val="21"/>
+        </w:rPr>
+        <w:t>) {</w:t>
+      </w:r>
+    </w:p>
+    <w:p>
+      <w:pPr>
+        <w:widowControl/>
+        <w:shd w:val="clear" w:color="auto" w:fill="FFFFFF"/>
+        <w:spacing w:line="285" w:lineRule="atLeast"/>
+        <w:jc w:val="left"/>
+        <w:rPr>
+          <w:rFonts w:ascii="Consolas" w:eastAsia="宋体" w:hAnsi="Consolas" w:cs="宋体"/>
+          <w:color w:val="000000"/>
+          <w:kern w:val="0"/>
+          <w:szCs w:val="21"/>
+        </w:rPr>
+      </w:pPr>
+      <w:r>
+        <w:rPr>
+          <w:rFonts w:ascii="Consolas" w:eastAsia="宋体" w:hAnsi="Consolas" w:cs="宋体"/>
+          <w:color w:val="000000"/>
+          <w:kern w:val="0"/>
+          <w:szCs w:val="21"/>
+        </w:rPr>
+        <w:t>         </w:t>
+      </w:r>
+      <w:proofErr w:type="spellStart"/>
+      <w:proofErr w:type="gramStart"/>
+      <w:r>
+        <w:rPr>
+          <w:rFonts w:ascii="Consolas" w:eastAsia="宋体" w:hAnsi="Consolas" w:cs="宋体"/>
+          <w:color w:val="000000"/>
+          <w:kern w:val="0"/>
+          <w:szCs w:val="21"/>
+        </w:rPr>
+        <w:t>printf</w:t>
+      </w:r>
+      <w:proofErr w:type="spellEnd"/>
+      <w:r>
+        <w:rPr>
+          <w:rFonts w:ascii="Consolas" w:eastAsia="宋体" w:hAnsi="Consolas" w:cs="宋体"/>
+          <w:color w:val="000000"/>
+          <w:kern w:val="0"/>
+          <w:szCs w:val="21"/>
+        </w:rPr>
+        <w:t>(</w:t>
+      </w:r>
+      <w:proofErr w:type="gramEnd"/>
+      <w:r>
+        <w:rPr>
+          <w:rFonts w:ascii="Consolas" w:eastAsia="宋体" w:hAnsi="Consolas" w:cs="宋体"/>
+          <w:color w:val="A31515"/>
+          <w:kern w:val="0"/>
+          <w:szCs w:val="21"/>
+        </w:rPr>
+        <w:t>" I am child process\n"</w:t>
+      </w:r>
+      <w:r>
+        <w:rPr>
+          <w:rFonts w:ascii="Consolas" w:eastAsia="宋体" w:hAnsi="Consolas" w:cs="宋体"/>
+          <w:color w:val="000000"/>
+          <w:kern w:val="0"/>
+          <w:szCs w:val="21"/>
+        </w:rPr>
+        <w:t>);</w:t>
+      </w:r>
+    </w:p>
+    <w:p>
+      <w:pPr>
+        <w:widowControl/>
+        <w:shd w:val="clear" w:color="auto" w:fill="FFFFFF"/>
+        <w:spacing w:line="285" w:lineRule="atLeast"/>
+        <w:jc w:val="left"/>
+        <w:rPr>
+          <w:rFonts w:ascii="Consolas" w:eastAsia="宋体" w:hAnsi="Consolas" w:cs="宋体"/>
+          <w:color w:val="000000"/>
+          <w:kern w:val="0"/>
+          <w:szCs w:val="21"/>
+        </w:rPr>
+      </w:pPr>
+      <w:r>
+        <w:rPr>
+          <w:rFonts w:ascii="Consolas" w:eastAsia="宋体" w:hAnsi="Consolas" w:cs="宋体"/>
+          <w:color w:val="000000"/>
+          <w:kern w:val="0"/>
+          <w:szCs w:val="21"/>
+        </w:rPr>
+        <w:t>         </w:t>
+      </w:r>
+      <w:r>
+        <w:rPr>
+          <w:rFonts w:ascii="Consolas" w:eastAsia="宋体" w:hAnsi="Consolas" w:cs="宋体"/>
+          <w:color w:val="0000FF"/>
+          <w:kern w:val="0"/>
+          <w:szCs w:val="21"/>
+        </w:rPr>
+        <w:t>break</w:t>
+      </w:r>
+      <w:r>
+        <w:rPr>
+          <w:rFonts w:ascii="Consolas" w:eastAsia="宋体" w:hAnsi="Consolas" w:cs="宋体"/>
+          <w:color w:val="000000"/>
+          <w:kern w:val="0"/>
+          <w:szCs w:val="21"/>
+        </w:rPr>
+        <w:t>;</w:t>
+      </w:r>
+    </w:p>
+    <w:p>
+      <w:pPr>
+        <w:widowControl/>
+        <w:shd w:val="clear" w:color="auto" w:fill="FFFFFF"/>
+        <w:spacing w:line="285" w:lineRule="atLeast"/>
+        <w:jc w:val="left"/>
+        <w:rPr>
+          <w:rFonts w:ascii="Consolas" w:eastAsia="宋体" w:hAnsi="Consolas" w:cs="宋体"/>
+          <w:color w:val="000000"/>
+          <w:kern w:val="0"/>
+          <w:szCs w:val="21"/>
+        </w:rPr>
+      </w:pPr>
+      <w:r>
+        <w:rPr>
+          <w:rFonts w:ascii="Consolas" w:eastAsia="宋体" w:hAnsi="Consolas" w:cs="宋体"/>
+          <w:color w:val="000000"/>
+          <w:kern w:val="0"/>
+          <w:szCs w:val="21"/>
+        </w:rPr>
+        <w:t>      }</w:t>
+      </w:r>
+    </w:p>
+    <w:p>
+      <w:pPr>
+        <w:widowControl/>
+        <w:shd w:val="clear" w:color="auto" w:fill="FFFFFF"/>
+        <w:spacing w:line="285" w:lineRule="atLeast"/>
+        <w:jc w:val="left"/>
+        <w:rPr>
+          <w:rFonts w:ascii="Consolas" w:eastAsia="宋体" w:hAnsi="Consolas" w:cs="宋体"/>
+          <w:color w:val="000000"/>
+          <w:kern w:val="0"/>
+          <w:szCs w:val="21"/>
+        </w:rPr>
+      </w:pPr>
+      <w:r>
+        <w:rPr>
+          <w:rFonts w:ascii="Consolas" w:eastAsia="宋体" w:hAnsi="Consolas" w:cs="宋体"/>
+          <w:color w:val="000000"/>
+          <w:kern w:val="0"/>
+          <w:szCs w:val="21"/>
+        </w:rPr>
+        <w:t xml:space="preserve">      </w:t>
+      </w:r>
+      <w:r>
+        <w:rPr>
+          <w:rFonts w:ascii="Consolas" w:eastAsia="宋体" w:hAnsi="Consolas" w:cs="宋体"/>
+          <w:color w:val="0000FF"/>
+          <w:kern w:val="0"/>
+          <w:szCs w:val="21"/>
+        </w:rPr>
+        <w:t>else</w:t>
+      </w:r>
+      <w:r>
+        <w:rPr>
+          <w:rFonts w:ascii="Consolas" w:eastAsia="宋体" w:hAnsi="Consolas" w:cs="宋体"/>
+          <w:color w:val="000000"/>
+          <w:kern w:val="0"/>
+          <w:szCs w:val="21"/>
+        </w:rPr>
+        <w:t xml:space="preserve"> {</w:t>
+      </w:r>
+    </w:p>
+    <w:p>
+      <w:pPr>
+        <w:widowControl/>
+        <w:shd w:val="clear" w:color="auto" w:fill="FFFFFF"/>
+        <w:spacing w:line="285" w:lineRule="atLeast"/>
+        <w:jc w:val="left"/>
+        <w:rPr>
+          <w:rFonts w:ascii="Consolas" w:eastAsia="宋体" w:hAnsi="Consolas" w:cs="宋体"/>
+          <w:color w:val="000000"/>
+          <w:kern w:val="0"/>
+          <w:szCs w:val="21"/>
+        </w:rPr>
+      </w:pPr>
+      <w:r>
+        <w:rPr>
+          <w:rFonts w:ascii="Consolas" w:eastAsia="宋体" w:hAnsi="Consolas" w:cs="宋体"/>
+          <w:color w:val="000000"/>
+          <w:kern w:val="0"/>
+          <w:szCs w:val="21"/>
+        </w:rPr>
+        <w:t>         </w:t>
+      </w:r>
+      <w:proofErr w:type="gramStart"/>
+      <w:r>
+        <w:rPr>
+          <w:rFonts w:ascii="Consolas" w:eastAsia="宋体" w:hAnsi="Consolas" w:cs="宋体"/>
+          <w:color w:val="000000"/>
+          <w:kern w:val="0"/>
+          <w:szCs w:val="21"/>
+        </w:rPr>
+        <w:t>sleep(</w:t>
+      </w:r>
+      <w:proofErr w:type="gramEnd"/>
+      <w:r>
+        <w:rPr>
+          <w:rFonts w:ascii="Consolas" w:eastAsia="宋体" w:hAnsi="Consolas" w:cs="宋体"/>
+          <w:color w:val="098658"/>
+          <w:kern w:val="0"/>
+          <w:szCs w:val="21"/>
+        </w:rPr>
+        <w:t>5</w:t>
+      </w:r>
+      <w:r>
+        <w:rPr>
+          <w:rFonts w:ascii="Consolas" w:eastAsia="宋体" w:hAnsi="Consolas" w:cs="宋体"/>
+          <w:color w:val="000000"/>
+          <w:kern w:val="0"/>
+          <w:szCs w:val="21"/>
+        </w:rPr>
+        <w:t>);</w:t>
+      </w:r>
+    </w:p>
+    <w:p>
+      <w:pPr>
+        <w:widowControl/>
+        <w:shd w:val="clear" w:color="auto" w:fill="FFFFFF"/>
+        <w:spacing w:line="285" w:lineRule="atLeast"/>
+        <w:jc w:val="left"/>
+        <w:rPr>
+          <w:rFonts w:ascii="Consolas" w:eastAsia="宋体" w:hAnsi="Consolas" w:cs="宋体"/>
+          <w:color w:val="000000"/>
+          <w:kern w:val="0"/>
+          <w:szCs w:val="21"/>
+        </w:rPr>
+      </w:pPr>
+      <w:r>
+        <w:rPr>
+          <w:rFonts w:ascii="Consolas" w:eastAsia="宋体" w:hAnsi="Consolas" w:cs="宋体"/>
+          <w:color w:val="000000"/>
+          <w:kern w:val="0"/>
+          <w:szCs w:val="21"/>
+        </w:rPr>
+        <w:t>      }</w:t>
+      </w:r>
+    </w:p>
+    <w:p>
+      <w:pPr>
+        <w:widowControl/>
+        <w:shd w:val="clear" w:color="auto" w:fill="FFFFFF"/>
+        <w:spacing w:line="285" w:lineRule="atLeast"/>
+        <w:jc w:val="left"/>
+        <w:rPr>
+          <w:rFonts w:ascii="Consolas" w:eastAsia="宋体" w:hAnsi="Consolas" w:cs="宋体"/>
+          <w:color w:val="000000"/>
+          <w:kern w:val="0"/>
+          <w:szCs w:val="21"/>
+        </w:rPr>
+      </w:pPr>
+      <w:r>
+        <w:rPr>
+          <w:rFonts w:ascii="Consolas" w:eastAsia="宋体" w:hAnsi="Consolas" w:cs="宋体"/>
+          <w:color w:val="000000"/>
+          <w:kern w:val="0"/>
+          <w:szCs w:val="21"/>
+        </w:rPr>
+        <w:t>    }</w:t>
+      </w:r>
+    </w:p>
+    <w:p>
+      <w:pPr>
+        <w:widowControl/>
+        <w:shd w:val="clear" w:color="auto" w:fill="FFFFFF"/>
+        <w:spacing w:line="285" w:lineRule="atLeast"/>
+        <w:jc w:val="left"/>
+        <w:rPr>
+          <w:rFonts w:ascii="Consolas" w:eastAsia="宋体" w:hAnsi="Consolas" w:cs="宋体"/>
+          <w:color w:val="000000"/>
+          <w:kern w:val="0"/>
+          <w:szCs w:val="21"/>
+        </w:rPr>
+      </w:pPr>
+      <w:r>
+        <w:rPr>
+          <w:rFonts w:ascii="Consolas" w:eastAsia="宋体" w:hAnsi="Consolas" w:cs="宋体"/>
+          <w:color w:val="000000"/>
+          <w:kern w:val="0"/>
+          <w:szCs w:val="21"/>
+        </w:rPr>
+        <w:t xml:space="preserve">    </w:t>
+      </w:r>
+      <w:r>
+        <w:rPr>
+          <w:rFonts w:ascii="Consolas" w:eastAsia="宋体" w:hAnsi="Consolas" w:cs="宋体"/>
+          <w:color w:val="0000FF"/>
+          <w:kern w:val="0"/>
+          <w:szCs w:val="21"/>
+        </w:rPr>
+        <w:t>return</w:t>
+      </w:r>
+      <w:r>
+        <w:rPr>
+          <w:rFonts w:ascii="Consolas" w:eastAsia="宋体" w:hAnsi="Consolas" w:cs="宋体"/>
+          <w:color w:val="000000"/>
+          <w:kern w:val="0"/>
+          <w:szCs w:val="21"/>
+        </w:rPr>
+        <w:t xml:space="preserve"> </w:t>
+      </w:r>
+      <w:r>
+        <w:rPr>
+          <w:rFonts w:ascii="Consolas" w:eastAsia="宋体" w:hAnsi="Consolas" w:cs="宋体"/>
+          <w:color w:val="098658"/>
+          <w:kern w:val="0"/>
+          <w:szCs w:val="21"/>
+        </w:rPr>
+        <w:t>0</w:t>
+      </w:r>
+      <w:r>
+        <w:rPr>
+          <w:rFonts w:ascii="Consolas" w:eastAsia="宋体" w:hAnsi="Consolas" w:cs="宋体"/>
+          <w:color w:val="000000"/>
+          <w:kern w:val="0"/>
+          <w:szCs w:val="21"/>
+        </w:rPr>
+        <w:t>;</w:t>
+      </w:r>
+    </w:p>
+    <w:p>
+      <w:pPr>
+        <w:widowControl/>
+        <w:shd w:val="clear" w:color="auto" w:fill="FFFFFF"/>
+        <w:spacing w:line="285" w:lineRule="atLeast"/>
+        <w:jc w:val="left"/>
+        <w:rPr>
+          <w:rFonts w:ascii="Consolas" w:eastAsia="宋体" w:hAnsi="Consolas" w:cs="宋体"/>
+          <w:color w:val="000000"/>
+          <w:kern w:val="0"/>
+          <w:szCs w:val="21"/>
+        </w:rPr>
+      </w:pPr>
+      <w:r>
+        <w:rPr>
+          <w:rFonts w:ascii="Consolas" w:eastAsia="宋体" w:hAnsi="Consolas" w:cs="宋体"/>
+          <w:color w:val="000000"/>
+          <w:kern w:val="0"/>
+          <w:szCs w:val="21"/>
+        </w:rPr>
+        <w:t>}</w:t>
+      </w:r>
+    </w:p>
+    <w:p>
+      <w:pPr>
+        <w:widowControl/>
+        <w:shd w:val="clear" w:color="auto" w:fill="FFFFFF"/>
+        <w:spacing w:line="285" w:lineRule="atLeast"/>
+        <w:jc w:val="left"/>
+        <w:rPr>
+          <w:rFonts w:ascii="Consolas" w:eastAsia="宋体" w:hAnsi="Consolas" w:cs="宋体"/>
+          <w:color w:val="000000"/>
+          <w:kern w:val="0"/>
+          <w:szCs w:val="21"/>
+        </w:rPr>
+      </w:pPr>
+    </w:p>
+    <w:p>
+      <w:pPr>
+        <w:ind w:firstLine="420"/>
+        <w:rPr>
+          <w:rFonts w:ascii="仿宋" w:eastAsia="仿宋" w:hAnsi="仿宋"/>
+          <w:sz w:val="24"/>
+        </w:rPr>
+      </w:pPr>
+      <w:r>
+        <w:rPr>
+          <w:rFonts w:ascii="仿宋" w:eastAsia="仿宋" w:hAnsi="仿宋" w:hint="eastAsia"/>
+          <w:sz w:val="24"/>
+        </w:rPr>
+        <w:t>仅需在子进程中加入一个b</w:t>
+      </w:r>
+      <w:r>
+        <w:rPr>
+          <w:rFonts w:ascii="仿宋" w:eastAsia="仿宋" w:hAnsi="仿宋"/>
+          <w:sz w:val="24"/>
+        </w:rPr>
+        <w:t>reak</w:t>
+      </w:r>
+      <w:r>
+        <w:rPr>
+          <w:rFonts w:ascii="仿宋" w:eastAsia="仿宋" w:hAnsi="仿宋" w:hint="eastAsia"/>
+          <w:sz w:val="24"/>
+        </w:rPr>
+        <w:t>语句，即可让子进程不再进入循环，即不再产生新的子进程，所以实际生成的进程数即为</w:t>
+      </w:r>
+      <w:r>
+        <w:rPr>
+          <w:rFonts w:ascii="仿宋" w:eastAsia="仿宋" w:hAnsi="仿宋"/>
+          <w:sz w:val="24"/>
+        </w:rPr>
+        <w:t>LOOP</w:t>
+      </w:r>
+      <w:r>
+        <w:rPr>
+          <w:rFonts w:ascii="仿宋" w:eastAsia="仿宋" w:hAnsi="仿宋" w:hint="eastAsia"/>
+          <w:sz w:val="24"/>
+        </w:rPr>
+        <w:t>的数量。</w:t>
+      </w:r>
+    </w:p>
+    <w:p>
+      <w:pPr>
+        <w:rPr>
+          <w:rFonts w:ascii="仿宋" w:eastAsia="仿宋" w:hAnsi="仿宋"/>
+          <w:sz w:val="24"/>
+        </w:rPr>
+      </w:pPr>
+      <w:r>
+        <w:rPr>
+          <w:rFonts w:ascii="仿宋" w:eastAsia="仿宋" w:hAnsi="仿宋" w:hint="eastAsia"/>
+          <w:sz w:val="24"/>
+        </w:rPr>
+        <w:t>结果如下：</w:t>
+      </w:r>
+    </w:p>
+    <w:p>
+      <w:pPr>
+        <w:rPr>
+          <w:rFonts w:ascii="仿宋" w:eastAsia="仿宋" w:hAnsi="仿宋"/>
+          <w:sz w:val="24"/>
+        </w:rPr>
+      </w:pPr>
+      <w:r>
+        <w:rPr>
+          <w:rFonts w:ascii="仿宋" w:eastAsia="仿宋" w:hAnsi="仿宋" w:hint="eastAsia"/>
+          <w:sz w:val="24"/>
+        </w:rPr>
+        <w:t>每句“I</w:t>
+      </w:r>
+      <w:r>
+        <w:rPr>
+          <w:rFonts w:ascii="仿宋" w:eastAsia="仿宋" w:hAnsi="仿宋"/>
+          <w:sz w:val="24"/>
+        </w:rPr>
+        <w:t xml:space="preserve"> am child process</w:t>
+      </w:r>
+      <w:r>
+        <w:rPr>
+          <w:rFonts w:ascii="仿宋" w:eastAsia="仿宋" w:hAnsi="仿宋" w:hint="eastAsia"/>
+          <w:sz w:val="24"/>
+        </w:rPr>
+        <w:t>”间隔为5</w:t>
+      </w:r>
+      <w:r>
+        <w:rPr>
+          <w:rFonts w:ascii="仿宋" w:eastAsia="仿宋" w:hAnsi="仿宋"/>
+          <w:sz w:val="24"/>
+        </w:rPr>
+        <w:t>s.</w:t>
+      </w:r>
+    </w:p>
+    <w:p>
+      <w:pPr>
+        <w:rPr>
+          <w:rFonts w:ascii="仿宋" w:eastAsia="仿宋" w:hAnsi="仿宋"/>
+          <w:sz w:val="24"/>
+        </w:rPr>
+      </w:pPr>
+      <w:r>
+        <w:rPr>
+          <w:rFonts w:ascii="仿宋" w:eastAsia="仿宋" w:hAnsi="仿宋" w:hint="eastAsia"/>
+          <w:noProof/>
+          <w:sz w:val="24"/>
+        </w:rPr>
+        <w:drawing>
+          <wp:inline distT="0" distB="0" distL="0" distR="0" wp14:anchorId="10C04FF1" wp14:editId="32542287">
+            <wp:extent cx="3441877" cy="476274"/>
+            <wp:effectExtent l="0" t="0" r="6350" b="0"/>
+            <wp:docPr id="983814778" name="图片 10"/>
+            <wp:cNvGraphicFramePr>
+              <a:graphicFrameLocks xmlns:a="http://schemas.openxmlformats.org/drawingml/2006/main" noChangeAspect="1"/>
+            </wp:cNvGraphicFramePr>
+            <a:graphic xmlns:a="http://schemas.openxmlformats.org/drawingml/2006/main">
+              <a:graphicData uri="http://schemas.openxmlformats.org/drawingml/2006/picture">
+                <pic:pic xmlns:pic="http://schemas.openxmlformats.org/drawingml/2006/picture">
+                  <pic:nvPicPr>
+                    <pic:cNvPr id="983814778" name="图片 983814778"/>
+                    <pic:cNvPicPr/>
+                  </pic:nvPicPr>
+                  <pic:blipFill>
+                    <a:blip r:embed="rId14">
+                      <a:extLst>
+                        <a:ext uri="{28A0092B-C50C-407E-A947-70E740481C1C}">
+                          <a14:useLocalDpi xmlns:a14="http://schemas.microsoft.com/office/drawing/2010/main" val="0"/>
+                        </a:ext>
+                      </a:extLst>
+                    </a:blip>
+                    <a:stretch>
+                      <a:fillRect/>
+                    </a:stretch>
+                  </pic:blipFill>
+                  <pic:spPr>
+                    <a:xfrm>
+                      <a:off x="0" y="0"/>
+                      <a:ext cx="3441877" cy="476274"/>
+                    </a:xfrm>
+                    <a:prstGeom prst="rect">
+                      <a:avLst/>
+                    </a:prstGeom>
+                  </pic:spPr>
+                </pic:pic>
+              </a:graphicData>
+            </a:graphic>
+          </wp:inline>
+        </w:drawing>
+      </w:r>
+    </w:p>
+    <w:p>
+      <w:pPr>
+        <w:rPr>
+          <w:rFonts w:ascii="仿宋" w:eastAsia="仿宋" w:hAnsi="仿宋"/>
+          <w:sz w:val="24"/>
+        </w:rPr>
+      </w:pPr>
+      <w:r>
+        <w:rPr>
+          <w:rFonts w:ascii="仿宋" w:eastAsia="仿宋" w:hAnsi="仿宋"/>
+          <w:sz w:val="24"/>
+        </w:rPr>
+        <w:tab/>
+      </w:r>
+      <w:r>
+        <w:rPr>
+          <w:rFonts w:ascii="仿宋" w:eastAsia="仿宋" w:hAnsi="仿宋" w:hint="eastAsia"/>
+          <w:sz w:val="24"/>
+        </w:rPr>
+        <w:t>如果在sleep</w:t>
+      </w:r>
+      <w:r>
+        <w:rPr>
+          <w:rFonts w:ascii="仿宋" w:eastAsia="仿宋" w:hAnsi="仿宋"/>
+          <w:sz w:val="24"/>
+        </w:rPr>
+        <w:t>(5)</w:t>
+      </w:r>
+      <w:r>
+        <w:rPr>
+          <w:rFonts w:ascii="仿宋" w:eastAsia="仿宋" w:hAnsi="仿宋" w:hint="eastAsia"/>
+          <w:sz w:val="24"/>
+        </w:rPr>
+        <w:t>上面，输出</w:t>
+      </w:r>
+      <w:proofErr w:type="spellStart"/>
+      <w:r>
+        <w:rPr>
+          <w:rFonts w:ascii="仿宋" w:eastAsia="仿宋" w:hAnsi="仿宋" w:hint="eastAsia"/>
+          <w:sz w:val="24"/>
+        </w:rPr>
+        <w:t>pid</w:t>
+      </w:r>
+      <w:proofErr w:type="spellEnd"/>
+      <w:r>
+        <w:rPr>
+          <w:rFonts w:ascii="仿宋" w:eastAsia="仿宋" w:hAnsi="仿宋" w:hint="eastAsia"/>
+          <w:sz w:val="24"/>
+        </w:rPr>
+        <w:t>的值，可以得到三个子进程的</w:t>
+      </w:r>
+      <w:proofErr w:type="spellStart"/>
+      <w:r>
+        <w:rPr>
+          <w:rFonts w:ascii="仿宋" w:eastAsia="仿宋" w:hAnsi="仿宋" w:hint="eastAsia"/>
+          <w:sz w:val="24"/>
+        </w:rPr>
+        <w:t>p</w:t>
+      </w:r>
+      <w:r>
+        <w:rPr>
+          <w:rFonts w:ascii="仿宋" w:eastAsia="仿宋" w:hAnsi="仿宋"/>
+          <w:sz w:val="24"/>
+        </w:rPr>
+        <w:t>id</w:t>
+      </w:r>
+      <w:proofErr w:type="spellEnd"/>
+      <w:r>
+        <w:rPr>
+          <w:rFonts w:ascii="仿宋" w:eastAsia="仿宋" w:hAnsi="仿宋" w:hint="eastAsia"/>
+          <w:sz w:val="24"/>
+        </w:rPr>
+        <w:t>值，其中前三个分别为P</w:t>
+      </w:r>
+      <w:r>
+        <w:rPr>
+          <w:rFonts w:ascii="仿宋" w:eastAsia="仿宋" w:hAnsi="仿宋"/>
+          <w:sz w:val="24"/>
+        </w:rPr>
+        <w:t>1</w:t>
+      </w:r>
+      <w:r>
+        <w:rPr>
+          <w:rFonts w:ascii="仿宋" w:eastAsia="仿宋" w:hAnsi="仿宋" w:hint="eastAsia"/>
+          <w:sz w:val="24"/>
+        </w:rPr>
+        <w:t>和P</w:t>
+      </w:r>
+      <w:r>
+        <w:rPr>
+          <w:rFonts w:ascii="仿宋" w:eastAsia="仿宋" w:hAnsi="仿宋"/>
+          <w:sz w:val="24"/>
+        </w:rPr>
+        <w:t>3,</w:t>
+      </w:r>
+      <w:r>
+        <w:rPr>
+          <w:rFonts w:ascii="仿宋" w:eastAsia="仿宋" w:hAnsi="仿宋" w:hint="eastAsia"/>
+          <w:sz w:val="24"/>
+        </w:rPr>
+        <w:t>最后一个为最后创建的P</w:t>
+      </w:r>
+      <w:r>
+        <w:rPr>
+          <w:rFonts w:ascii="仿宋" w:eastAsia="仿宋" w:hAnsi="仿宋"/>
+          <w:sz w:val="24"/>
+        </w:rPr>
+        <w:t>2</w:t>
+      </w:r>
+      <w:r>
+        <w:rPr>
+          <w:rFonts w:ascii="仿宋" w:eastAsia="仿宋" w:hAnsi="仿宋" w:hint="eastAsia"/>
+          <w:sz w:val="24"/>
+        </w:rPr>
+        <w:t>的进程号。</w:t>
+      </w:r>
+    </w:p>
     <w:sectPr>
       <w:pgSz w:w="12240" w:h="15840"/>
       <w:pgMar w:top="1440" w:right="1800" w:bottom="1440" w:left="1800" w:header="720" w:footer="720" w:gutter="0"/>
@@ -2464,8 +9814,46 @@
 </w:document>
 </file>
 
+<file path=word/endnotes.xml><?xml version="1.0" encoding="utf-8"?>
+<w:endnotes xmlns:wpc="http://schemas.microsoft.com/office/word/2010/wordprocessingCanvas" xmlns:cx="http://schemas.microsoft.com/office/drawing/2014/chartex" xmlns:cx1="http://schemas.microsoft.com/office/drawing/2015/9/8/chartex" xmlns:cx2="http://schemas.microsoft.com/office/drawing/2015/10/21/chartex" xmlns:cx3="http://schemas.microsoft.com/office/drawing/2016/5/9/chartex" xmlns:cx4="http://schemas.microsoft.com/office/drawing/2016/5/10/chartex" xmlns:cx5="http://schemas.microsoft.com/office/drawing/2016/5/11/chartex" xmlns:cx6="http://schemas.microsoft.com/office/drawing/2016/5/12/chartex" xmlns:cx7="http://schemas.microsoft.com/office/drawing/2016/5/13/chartex" xmlns:cx8="http://schemas.microsoft.com/office/drawing/2016/5/14/chartex" xmlns:mc="http://schemas.openxmlformats.org/markup-compatibility/2006" xmlns:aink="http://schemas.microsoft.com/office/drawing/2016/ink" xmlns:am3d="http://schemas.microsoft.com/office/drawing/2017/model3d" xmlns:o="urn:schemas-microsoft-com:office:office" xmlns:oel="http://schemas.microsoft.com/office/2019/extlst" xmlns:r="http://schemas.openxmlformats.org/officeDocument/2006/relationships" xmlns:m="http://schemas.openxmlformats.org/officeDocument/2006/math" xmlns:v="urn:schemas-microsoft-com:vml" xmlns:wp14="http://schemas.microsoft.com/office/word/2010/wordprocessingDrawing" xmlns:wp="http://schemas.openxmlformats.org/drawingml/2006/wordprocessingDrawing" xmlns:w10="urn:schemas-microsoft-com:office:word" xmlns:w="http://schemas.openxmlformats.org/wordprocessingml/2006/main" xmlns:w14="http://schemas.microsoft.com/office/word/2010/wordml" xmlns:w15="http://schemas.microsoft.com/office/word/2012/wordml" xmlns:w16cex="http://schemas.microsoft.com/office/word/2018/wordml/cex" xmlns:w16cid="http://schemas.microsoft.com/office/word/2016/wordml/cid" xmlns:w16="http://schemas.microsoft.com/office/word/2018/wordml" xmlns:w16sdtdh="http://schemas.microsoft.com/office/word/2020/wordml/sdtdatahash" xmlns:w16se="http://schemas.microsoft.com/office/word/2015/wordml/symex" xmlns:wpg="http://schemas.microsoft.com/office/word/2010/wordprocessingGroup" xmlns:wpi="http://schemas.microsoft.com/office/word/2010/wordprocessingInk" xmlns:wne="http://schemas.microsoft.com/office/word/2006/wordml" xmlns:wps="http://schemas.microsoft.com/office/word/2010/wordprocessingShape" mc:Ignorable="w14 w15 w16se w16cid w16 w16cex w16sdtdh wp14">
+  <w:endnote w:type="separator" w:id="-1">
+    <w:p>
+      <w:r>
+        <w:separator/>
+      </w:r>
+    </w:p>
+  </w:endnote>
+  <w:endnote w:type="continuationSeparator" w:id="0">
+    <w:p>
+      <w:r>
+        <w:continuationSeparator/>
+      </w:r>
+    </w:p>
+  </w:endnote>
+</w:endnotes>
+</file>
+
+<file path=word/footnotes.xml><?xml version="1.0" encoding="utf-8"?>
+<w:footnotes xmlns:wpc="http://schemas.microsoft.com/office/word/2010/wordprocessingCanvas" xmlns:cx="http://schemas.microsoft.com/office/drawing/2014/chartex" xmlns:cx1="http://schemas.microsoft.com/office/drawing/2015/9/8/chartex" xmlns:cx2="http://schemas.microsoft.com/office/drawing/2015/10/21/chartex" xmlns:cx3="http://schemas.microsoft.com/office/drawing/2016/5/9/chartex" xmlns:cx4="http://schemas.microsoft.com/office/drawing/2016/5/10/chartex" xmlns:cx5="http://schemas.microsoft.com/office/drawing/2016/5/11/chartex" xmlns:cx6="http://schemas.microsoft.com/office/drawing/2016/5/12/chartex" xmlns:cx7="http://schemas.microsoft.com/office/drawing/2016/5/13/chartex" xmlns:cx8="http://schemas.microsoft.com/office/drawing/2016/5/14/chartex" xmlns:mc="http://schemas.openxmlformats.org/markup-compatibility/2006" xmlns:aink="http://schemas.microsoft.com/office/drawing/2016/ink" xmlns:am3d="http://schemas.microsoft.com/office/drawing/2017/model3d" xmlns:o="urn:schemas-microsoft-com:office:office" xmlns:oel="http://schemas.microsoft.com/office/2019/extlst" xmlns:r="http://schemas.openxmlformats.org/officeDocument/2006/relationships" xmlns:m="http://schemas.openxmlformats.org/officeDocument/2006/math" xmlns:v="urn:schemas-microsoft-com:vml" xmlns:wp14="http://schemas.microsoft.com/office/word/2010/wordprocessingDrawing" xmlns:wp="http://schemas.openxmlformats.org/drawingml/2006/wordprocessingDrawing" xmlns:w10="urn:schemas-microsoft-com:office:word" xmlns:w="http://schemas.openxmlformats.org/wordprocessingml/2006/main" xmlns:w14="http://schemas.microsoft.com/office/word/2010/wordml" xmlns:w15="http://schemas.microsoft.com/office/word/2012/wordml" xmlns:w16cex="http://schemas.microsoft.com/office/word/2018/wordml/cex" xmlns:w16cid="http://schemas.microsoft.com/office/word/2016/wordml/cid" xmlns:w16="http://schemas.microsoft.com/office/word/2018/wordml" xmlns:w16sdtdh="http://schemas.microsoft.com/office/word/2020/wordml/sdtdatahash" xmlns:w16se="http://schemas.microsoft.com/office/word/2015/wordml/symex" xmlns:wpg="http://schemas.microsoft.com/office/word/2010/wordprocessingGroup" xmlns:wpi="http://schemas.microsoft.com/office/word/2010/wordprocessingInk" xmlns:wne="http://schemas.microsoft.com/office/word/2006/wordml" xmlns:wps="http://schemas.microsoft.com/office/word/2010/wordprocessingShape" mc:Ignorable="w14 w15 w16se w16cid w16 w16cex w16sdtdh wp14">
+  <w:footnote w:type="separator" w:id="-1">
+    <w:p>
+      <w:r>
+        <w:separator/>
+      </w:r>
+    </w:p>
+  </w:footnote>
+  <w:footnote w:type="continuationSeparator" w:id="0">
+    <w:p>
+      <w:r>
+        <w:continuationSeparator/>
+      </w:r>
+    </w:p>
+  </w:footnote>
+</w:footnotes>
+</file>
+
 <file path=word/numbering.xml><?xml version="1.0" encoding="utf-8"?>
-<w:numbering xmlns:wpc="http://schemas.microsoft.com/office/word/2010/wordprocessingCanvas" xmlns:cx="http://schemas.microsoft.com/office/drawing/2014/chartex" xmlns:cx1="http://schemas.microsoft.com/office/drawing/2015/9/8/chartex" xmlns:cx2="http://schemas.microsoft.com/office/drawing/2015/10/21/chartex" xmlns:cx3="http://schemas.microsoft.com/office/drawing/2016/5/9/chartex" xmlns:cx4="http://schemas.microsoft.com/office/drawing/2016/5/10/chartex" xmlns:cx5="http://schemas.microsoft.com/office/drawing/2016/5/11/chartex" xmlns:cx6="http://schemas.microsoft.com/office/drawing/2016/5/12/chartex" xmlns:cx7="http://schemas.microsoft.com/office/drawing/2016/5/13/chartex" xmlns:cx8="http://schemas.microsoft.com/office/drawing/2016/5/14/chartex" xmlns:mc="http://schemas.openxmlformats.org/markup-compatibility/2006" xmlns:aink="http://schemas.microsoft.com/office/drawing/2016/ink" xmlns:am3d="http://schemas.microsoft.com/office/drawing/2017/model3d" xmlns:o="urn:schemas-microsoft-com:office:office" xmlns:r="http://schemas.openxmlformats.org/officeDocument/2006/relationships" xmlns:m="http://schemas.openxmlformats.org/officeDocument/2006/math" xmlns:v="urn:schemas-microsoft-com:vml" xmlns:wp14="http://schemas.microsoft.com/office/word/2010/wordprocessingDrawing" xmlns:wp="http://schemas.openxmlformats.org/drawingml/2006/wordprocessingDrawing" xmlns:w10="urn:schemas-microsoft-com:office:word" xmlns:w="http://schemas.openxmlformats.org/wordprocessingml/2006/main" xmlns:w14="http://schemas.microsoft.com/office/word/2010/wordml" xmlns:w15="http://schemas.microsoft.com/office/word/2012/wordml" xmlns:w16cex="http://schemas.microsoft.com/office/word/2018/wordml/cex" xmlns:w16cid="http://schemas.microsoft.com/office/word/2016/wordml/cid" xmlns:w16="http://schemas.microsoft.com/office/word/2018/wordml" xmlns:w16sdtdh="http://schemas.microsoft.com/office/word/2020/wordml/sdtdatahash" xmlns:w16se="http://schemas.microsoft.com/office/word/2015/wordml/symex" xmlns:wpg="http://schemas.microsoft.com/office/word/2010/wordprocessingGroup" xmlns:wpi="http://schemas.microsoft.com/office/word/2010/wordprocessingInk" xmlns:wne="http://schemas.microsoft.com/office/word/2006/wordml" xmlns:wps="http://schemas.microsoft.com/office/word/2010/wordprocessingShape" mc:Ignorable="w14 w15 w16se w16cid w16 w16cex w16sdtdh wp14">
+<w:numbering xmlns:wpc="http://schemas.microsoft.com/office/word/2010/wordprocessingCanvas" xmlns:cx="http://schemas.microsoft.com/office/drawing/2014/chartex" xmlns:cx1="http://schemas.microsoft.com/office/drawing/2015/9/8/chartex" xmlns:cx2="http://schemas.microsoft.com/office/drawing/2015/10/21/chartex" xmlns:cx3="http://schemas.microsoft.com/office/drawing/2016/5/9/chartex" xmlns:cx4="http://schemas.microsoft.com/office/drawing/2016/5/10/chartex" xmlns:cx5="http://schemas.microsoft.com/office/drawing/2016/5/11/chartex" xmlns:cx6="http://schemas.microsoft.com/office/drawing/2016/5/12/chartex" xmlns:cx7="http://schemas.microsoft.com/office/drawing/2016/5/13/chartex" xmlns:cx8="http://schemas.microsoft.com/office/drawing/2016/5/14/chartex" xmlns:mc="http://schemas.openxmlformats.org/markup-compatibility/2006" xmlns:aink="http://schemas.microsoft.com/office/drawing/2016/ink" xmlns:am3d="http://schemas.microsoft.com/office/drawing/2017/model3d" xmlns:o="urn:schemas-microsoft-com:office:office" xmlns:oel="http://schemas.microsoft.com/office/2019/extlst" xmlns:r="http://schemas.openxmlformats.org/officeDocument/2006/relationships" xmlns:m="http://schemas.openxmlformats.org/officeDocument/2006/math" xmlns:v="urn:schemas-microsoft-com:vml" xmlns:wp14="http://schemas.microsoft.com/office/word/2010/wordprocessingDrawing" xmlns:wp="http://schemas.openxmlformats.org/drawingml/2006/wordprocessingDrawing" xmlns:w10="urn:schemas-microsoft-com:office:word" xmlns:w="http://schemas.openxmlformats.org/wordprocessingml/2006/main" xmlns:w14="http://schemas.microsoft.com/office/word/2010/wordml" xmlns:w15="http://schemas.microsoft.com/office/word/2012/wordml" xmlns:w16cex="http://schemas.microsoft.com/office/word/2018/wordml/cex" xmlns:w16cid="http://schemas.microsoft.com/office/word/2016/wordml/cid" xmlns:w16="http://schemas.microsoft.com/office/word/2018/wordml" xmlns:w16sdtdh="http://schemas.microsoft.com/office/word/2020/wordml/sdtdatahash" xmlns:w16se="http://schemas.microsoft.com/office/word/2015/wordml/symex" xmlns:wpg="http://schemas.microsoft.com/office/word/2010/wordprocessingGroup" xmlns:wpi="http://schemas.microsoft.com/office/word/2010/wordprocessingInk" xmlns:wne="http://schemas.microsoft.com/office/word/2006/wordml" xmlns:wps="http://schemas.microsoft.com/office/word/2010/wordprocessingShape" mc:Ignorable="w14 w15 w16se w16cid w16 w16cex w16sdtdh wp14">
   <w:abstractNum w:abstractNumId="0" w15:restartNumberingAfterBreak="0">
     <w:nsid w:val="05DE434B"/>
     <w:multiLevelType w:val="hybridMultilevel"/>
@@ -2644,11 +10032,243 @@
       </w:pPr>
     </w:lvl>
   </w:abstractNum>
-  <w:num w:numId="1">
+  <w:abstractNum w:abstractNumId="2" w15:restartNumberingAfterBreak="0">
+    <w:nsid w:val="380C7429"/>
+    <w:multiLevelType w:val="hybridMultilevel"/>
+    <w:tmpl w:val="233CFB90"/>
+    <w:lvl w:ilvl="0" w:tplc="04090001">
+      <w:start w:val="1"/>
+      <w:numFmt w:val="bullet"/>
+      <w:lvlText w:val=""/>
+      <w:lvlJc w:val="left"/>
+      <w:pPr>
+        <w:ind w:left="440" w:hanging="440"/>
+      </w:pPr>
+      <w:rPr>
+        <w:rFonts w:ascii="Wingdings" w:hAnsi="Wingdings" w:hint="default"/>
+      </w:rPr>
+    </w:lvl>
+    <w:lvl w:ilvl="1" w:tplc="04090003" w:tentative="1">
+      <w:start w:val="1"/>
+      <w:numFmt w:val="bullet"/>
+      <w:lvlText w:val=""/>
+      <w:lvlJc w:val="left"/>
+      <w:pPr>
+        <w:ind w:left="880" w:hanging="440"/>
+      </w:pPr>
+      <w:rPr>
+        <w:rFonts w:ascii="Wingdings" w:hAnsi="Wingdings" w:hint="default"/>
+      </w:rPr>
+    </w:lvl>
+    <w:lvl w:ilvl="2" w:tplc="04090005" w:tentative="1">
+      <w:start w:val="1"/>
+      <w:numFmt w:val="bullet"/>
+      <w:lvlText w:val=""/>
+      <w:lvlJc w:val="left"/>
+      <w:pPr>
+        <w:ind w:left="1320" w:hanging="440"/>
+      </w:pPr>
+      <w:rPr>
+        <w:rFonts w:ascii="Wingdings" w:hAnsi="Wingdings" w:hint="default"/>
+      </w:rPr>
+    </w:lvl>
+    <w:lvl w:ilvl="3" w:tplc="04090001" w:tentative="1">
+      <w:start w:val="1"/>
+      <w:numFmt w:val="bullet"/>
+      <w:lvlText w:val=""/>
+      <w:lvlJc w:val="left"/>
+      <w:pPr>
+        <w:ind w:left="1760" w:hanging="440"/>
+      </w:pPr>
+      <w:rPr>
+        <w:rFonts w:ascii="Wingdings" w:hAnsi="Wingdings" w:hint="default"/>
+      </w:rPr>
+    </w:lvl>
+    <w:lvl w:ilvl="4" w:tplc="04090003" w:tentative="1">
+      <w:start w:val="1"/>
+      <w:numFmt w:val="bullet"/>
+      <w:lvlText w:val=""/>
+      <w:lvlJc w:val="left"/>
+      <w:pPr>
+        <w:ind w:left="2200" w:hanging="440"/>
+      </w:pPr>
+      <w:rPr>
+        <w:rFonts w:ascii="Wingdings" w:hAnsi="Wingdings" w:hint="default"/>
+      </w:rPr>
+    </w:lvl>
+    <w:lvl w:ilvl="5" w:tplc="04090005" w:tentative="1">
+      <w:start w:val="1"/>
+      <w:numFmt w:val="bullet"/>
+      <w:lvlText w:val=""/>
+      <w:lvlJc w:val="left"/>
+      <w:pPr>
+        <w:ind w:left="2640" w:hanging="440"/>
+      </w:pPr>
+      <w:rPr>
+        <w:rFonts w:ascii="Wingdings" w:hAnsi="Wingdings" w:hint="default"/>
+      </w:rPr>
+    </w:lvl>
+    <w:lvl w:ilvl="6" w:tplc="04090001" w:tentative="1">
+      <w:start w:val="1"/>
+      <w:numFmt w:val="bullet"/>
+      <w:lvlText w:val=""/>
+      <w:lvlJc w:val="left"/>
+      <w:pPr>
+        <w:ind w:left="3080" w:hanging="440"/>
+      </w:pPr>
+      <w:rPr>
+        <w:rFonts w:ascii="Wingdings" w:hAnsi="Wingdings" w:hint="default"/>
+      </w:rPr>
+    </w:lvl>
+    <w:lvl w:ilvl="7" w:tplc="04090003" w:tentative="1">
+      <w:start w:val="1"/>
+      <w:numFmt w:val="bullet"/>
+      <w:lvlText w:val=""/>
+      <w:lvlJc w:val="left"/>
+      <w:pPr>
+        <w:ind w:left="3520" w:hanging="440"/>
+      </w:pPr>
+      <w:rPr>
+        <w:rFonts w:ascii="Wingdings" w:hAnsi="Wingdings" w:hint="default"/>
+      </w:rPr>
+    </w:lvl>
+    <w:lvl w:ilvl="8" w:tplc="04090005" w:tentative="1">
+      <w:start w:val="1"/>
+      <w:numFmt w:val="bullet"/>
+      <w:lvlText w:val=""/>
+      <w:lvlJc w:val="left"/>
+      <w:pPr>
+        <w:ind w:left="3960" w:hanging="440"/>
+      </w:pPr>
+      <w:rPr>
+        <w:rFonts w:ascii="Wingdings" w:hAnsi="Wingdings" w:hint="default"/>
+      </w:rPr>
+    </w:lvl>
+  </w:abstractNum>
+  <w:abstractNum w:abstractNumId="3" w15:restartNumberingAfterBreak="0">
+    <w:nsid w:val="7A12685A"/>
+    <w:multiLevelType w:val="hybridMultilevel"/>
+    <w:tmpl w:val="3EFA59AE"/>
+    <w:lvl w:ilvl="0" w:tplc="04090001">
+      <w:start w:val="1"/>
+      <w:numFmt w:val="bullet"/>
+      <w:lvlText w:val=""/>
+      <w:lvlJc w:val="left"/>
+      <w:pPr>
+        <w:ind w:left="440" w:hanging="440"/>
+      </w:pPr>
+      <w:rPr>
+        <w:rFonts w:ascii="Wingdings" w:hAnsi="Wingdings" w:hint="default"/>
+      </w:rPr>
+    </w:lvl>
+    <w:lvl w:ilvl="1" w:tplc="04090003" w:tentative="1">
+      <w:start w:val="1"/>
+      <w:numFmt w:val="bullet"/>
+      <w:lvlText w:val=""/>
+      <w:lvlJc w:val="left"/>
+      <w:pPr>
+        <w:ind w:left="880" w:hanging="440"/>
+      </w:pPr>
+      <w:rPr>
+        <w:rFonts w:ascii="Wingdings" w:hAnsi="Wingdings" w:hint="default"/>
+      </w:rPr>
+    </w:lvl>
+    <w:lvl w:ilvl="2" w:tplc="04090005">
+      <w:start w:val="1"/>
+      <w:numFmt w:val="bullet"/>
+      <w:lvlText w:val=""/>
+      <w:lvlJc w:val="left"/>
+      <w:pPr>
+        <w:ind w:left="1320" w:hanging="440"/>
+      </w:pPr>
+      <w:rPr>
+        <w:rFonts w:ascii="Wingdings" w:hAnsi="Wingdings" w:hint="default"/>
+      </w:rPr>
+    </w:lvl>
+    <w:lvl w:ilvl="3" w:tplc="04090001" w:tentative="1">
+      <w:start w:val="1"/>
+      <w:numFmt w:val="bullet"/>
+      <w:lvlText w:val=""/>
+      <w:lvlJc w:val="left"/>
+      <w:pPr>
+        <w:ind w:left="1760" w:hanging="440"/>
+      </w:pPr>
+      <w:rPr>
+        <w:rFonts w:ascii="Wingdings" w:hAnsi="Wingdings" w:hint="default"/>
+      </w:rPr>
+    </w:lvl>
+    <w:lvl w:ilvl="4" w:tplc="04090003" w:tentative="1">
+      <w:start w:val="1"/>
+      <w:numFmt w:val="bullet"/>
+      <w:lvlText w:val=""/>
+      <w:lvlJc w:val="left"/>
+      <w:pPr>
+        <w:ind w:left="2200" w:hanging="440"/>
+      </w:pPr>
+      <w:rPr>
+        <w:rFonts w:ascii="Wingdings" w:hAnsi="Wingdings" w:hint="default"/>
+      </w:rPr>
+    </w:lvl>
+    <w:lvl w:ilvl="5" w:tplc="04090005" w:tentative="1">
+      <w:start w:val="1"/>
+      <w:numFmt w:val="bullet"/>
+      <w:lvlText w:val=""/>
+      <w:lvlJc w:val="left"/>
+      <w:pPr>
+        <w:ind w:left="2640" w:hanging="440"/>
+      </w:pPr>
+      <w:rPr>
+        <w:rFonts w:ascii="Wingdings" w:hAnsi="Wingdings" w:hint="default"/>
+      </w:rPr>
+    </w:lvl>
+    <w:lvl w:ilvl="6" w:tplc="04090001" w:tentative="1">
+      <w:start w:val="1"/>
+      <w:numFmt w:val="bullet"/>
+      <w:lvlText w:val=""/>
+      <w:lvlJc w:val="left"/>
+      <w:pPr>
+        <w:ind w:left="3080" w:hanging="440"/>
+      </w:pPr>
+      <w:rPr>
+        <w:rFonts w:ascii="Wingdings" w:hAnsi="Wingdings" w:hint="default"/>
+      </w:rPr>
+    </w:lvl>
+    <w:lvl w:ilvl="7" w:tplc="04090003" w:tentative="1">
+      <w:start w:val="1"/>
+      <w:numFmt w:val="bullet"/>
+      <w:lvlText w:val=""/>
+      <w:lvlJc w:val="left"/>
+      <w:pPr>
+        <w:ind w:left="3520" w:hanging="440"/>
+      </w:pPr>
+      <w:rPr>
+        <w:rFonts w:ascii="Wingdings" w:hAnsi="Wingdings" w:hint="default"/>
+      </w:rPr>
+    </w:lvl>
+    <w:lvl w:ilvl="8" w:tplc="04090005" w:tentative="1">
+      <w:start w:val="1"/>
+      <w:numFmt w:val="bullet"/>
+      <w:lvlText w:val=""/>
+      <w:lvlJc w:val="left"/>
+      <w:pPr>
+        <w:ind w:left="3960" w:hanging="440"/>
+      </w:pPr>
+      <w:rPr>
+        <w:rFonts w:ascii="Wingdings" w:hAnsi="Wingdings" w:hint="default"/>
+      </w:rPr>
+    </w:lvl>
+  </w:abstractNum>
+  <w:num w:numId="1" w16cid:durableId="1682510380">
     <w:abstractNumId w:val="0"/>
   </w:num>
-  <w:num w:numId="2">
+  <w:num w:numId="2" w16cid:durableId="1296108362">
     <w:abstractNumId w:val="1"/>
+  </w:num>
+  <w:num w:numId="3" w16cid:durableId="2019381609">
+    <w:abstractNumId w:val="3"/>
+  </w:num>
+  <w:num w:numId="4" w16cid:durableId="519322375">
+    <w:abstractNumId w:val="2"/>
   </w:num>
 </w:numbering>
 </file>
@@ -3048,6 +10668,7 @@
   <w:style w:type="paragraph" w:default="1" w:styleId="a">
     <w:name w:val="Normal"/>
     <w:qFormat/>
+    <w:rsid w:val="00FC36CA"/>
     <w:pPr>
       <w:widowControl w:val="0"/>
       <w:jc w:val="both"/>
@@ -3111,6 +10732,80 @@
     <w:rPr>
       <w:color w:val="605E5C"/>
       <w:shd w:val="clear" w:color="auto" w:fill="E1DFDD"/>
+    </w:rPr>
+  </w:style>
+  <w:style w:type="character" w:styleId="a6">
+    <w:name w:val="FollowedHyperlink"/>
+    <w:basedOn w:val="a0"/>
+    <w:uiPriority w:val="99"/>
+    <w:semiHidden/>
+    <w:unhideWhenUsed/>
+    <w:rsid w:val="002B36D7"/>
+    <w:rPr>
+      <w:color w:val="954F72" w:themeColor="followedHyperlink"/>
+      <w:u w:val="single"/>
+    </w:rPr>
+  </w:style>
+  <w:style w:type="paragraph" w:styleId="a7">
+    <w:name w:val="header"/>
+    <w:basedOn w:val="a"/>
+    <w:link w:val="a8"/>
+    <w:uiPriority w:val="99"/>
+    <w:unhideWhenUsed/>
+    <w:rsid w:val="00AB1FCA"/>
+    <w:pPr>
+      <w:tabs>
+        <w:tab w:val="center" w:pos="4153"/>
+        <w:tab w:val="right" w:pos="8306"/>
+      </w:tabs>
+      <w:snapToGrid w:val="0"/>
+      <w:jc w:val="center"/>
+    </w:pPr>
+    <w:rPr>
+      <w:sz w:val="18"/>
+      <w:szCs w:val="18"/>
+    </w:rPr>
+  </w:style>
+  <w:style w:type="character" w:customStyle="1" w:styleId="a8">
+    <w:name w:val="页眉 字符"/>
+    <w:basedOn w:val="a0"/>
+    <w:link w:val="a7"/>
+    <w:uiPriority w:val="99"/>
+    <w:rsid w:val="00AB1FCA"/>
+    <w:rPr>
+      <w:sz w:val="18"/>
+      <w:szCs w:val="18"/>
+    </w:rPr>
+  </w:style>
+  <w:style w:type="paragraph" w:styleId="a9">
+    <w:name w:val="footer"/>
+    <w:basedOn w:val="a"/>
+    <w:link w:val="aa"/>
+    <w:uiPriority w:val="99"/>
+    <w:unhideWhenUsed/>
+    <w:rsid w:val="00AB1FCA"/>
+    <w:pPr>
+      <w:tabs>
+        <w:tab w:val="center" w:pos="4153"/>
+        <w:tab w:val="right" w:pos="8306"/>
+      </w:tabs>
+      <w:snapToGrid w:val="0"/>
+      <w:jc w:val="left"/>
+    </w:pPr>
+    <w:rPr>
+      <w:sz w:val="18"/>
+      <w:szCs w:val="18"/>
+    </w:rPr>
+  </w:style>
+  <w:style w:type="character" w:customStyle="1" w:styleId="aa">
+    <w:name w:val="页脚 字符"/>
+    <w:basedOn w:val="a0"/>
+    <w:link w:val="a9"/>
+    <w:uiPriority w:val="99"/>
+    <w:rsid w:val="00AB1FCA"/>
+    <w:rPr>
+      <w:sz w:val="18"/>
+      <w:szCs w:val="18"/>
     </w:rPr>
   </w:style>
 </w:styles>
